--- a/Feladat.docx
+++ b/Feladat.docx
@@ -102,6 +102,63 @@
         </w:rPr>
         <w:t xml:space="preserve"> néven!</w:t>
       </w:r>
+      <w:r>
+        <w:rPr>
+          <w:rFonts w:cstheme="minorHAnsi"/>
+          <w:sz w:val="24"/>
+          <w:szCs w:val="24"/>
+        </w:rPr>
+        <w:t xml:space="preserve"> </w:t>
+      </w:r>
+      <w:r>
+        <w:rPr>
+          <w:rFonts w:cstheme="minorHAnsi"/>
+          <w:sz w:val="24"/>
+          <w:szCs w:val="24"/>
+        </w:rPr>
+        <w:tab/>
+      </w:r>
+      <w:r>
+        <w:rPr>
+          <w:rFonts w:cstheme="minorHAnsi"/>
+          <w:sz w:val="24"/>
+          <w:szCs w:val="24"/>
+        </w:rPr>
+        <w:tab/>
+      </w:r>
+      <w:r>
+        <w:rPr>
+          <w:rFonts w:cstheme="minorHAnsi"/>
+          <w:sz w:val="24"/>
+          <w:szCs w:val="24"/>
+        </w:rPr>
+        <w:tab/>
+      </w:r>
+      <w:r>
+        <w:rPr>
+          <w:rFonts w:cstheme="minorHAnsi"/>
+          <w:sz w:val="24"/>
+          <w:szCs w:val="24"/>
+        </w:rPr>
+        <w:tab/>
+      </w:r>
+      <w:r>
+        <w:rPr>
+          <w:rFonts w:cstheme="minorHAnsi"/>
+          <w:sz w:val="24"/>
+          <w:szCs w:val="24"/>
+        </w:rPr>
+        <w:tab/>
+      </w:r>
+      <w:r>
+        <w:rPr>
+          <w:rFonts w:cstheme="minorHAnsi"/>
+          <w:sz w:val="24"/>
+          <w:szCs w:val="24"/>
+        </w:rPr>
+        <w:tab/>
+        <w:t>/1</w:t>
+      </w:r>
     </w:p>
     <w:p>
       <w:pPr>
@@ -157,6 +214,23 @@
         </w:rPr>
         <w:t xml:space="preserve"> oldalainak értékét!</w:t>
       </w:r>
+      <w:r>
+        <w:rPr>
+          <w:rFonts w:cstheme="minorHAnsi"/>
+          <w:sz w:val="24"/>
+          <w:szCs w:val="24"/>
+        </w:rPr>
+        <w:t xml:space="preserve"> </w:t>
+      </w:r>
+      <w:r>
+        <w:rPr>
+          <w:rFonts w:cstheme="minorHAnsi"/>
+          <w:sz w:val="24"/>
+          <w:szCs w:val="24"/>
+        </w:rPr>
+        <w:tab/>
+        <w:t>/4</w:t>
+      </w:r>
     </w:p>
     <w:p>
       <w:pPr>
@@ -178,26 +252,198 @@
         <w:tab/>
         <w:t>A bekért értékekkel számolja ki a téglalapok területét!</w:t>
       </w:r>
-    </w:p>
-    <w:p>
-      <w:pPr>
-        <w:tabs>
-          <w:tab w:val="left" w:pos="709"/>
-        </w:tabs>
-        <w:rPr>
-          <w:rFonts w:cstheme="minorHAnsi"/>
-          <w:sz w:val="24"/>
-          <w:szCs w:val="24"/>
-        </w:rPr>
-      </w:pPr>
-      <w:r>
-        <w:rPr>
-          <w:rFonts w:cstheme="minorHAnsi"/>
-          <w:sz w:val="24"/>
-          <w:szCs w:val="24"/>
-        </w:rPr>
-        <w:tab/>
-        <w:t>Írja ki, hogy az első vagy a második téglalap területe nagyobb vagy esetleg egyenlőek!</w:t>
+      <w:r>
+        <w:rPr>
+          <w:rFonts w:cstheme="minorHAnsi"/>
+          <w:sz w:val="24"/>
+          <w:szCs w:val="24"/>
+        </w:rPr>
+        <w:t xml:space="preserve"> </w:t>
+      </w:r>
+      <w:r>
+        <w:rPr>
+          <w:rFonts w:cstheme="minorHAnsi"/>
+          <w:sz w:val="24"/>
+          <w:szCs w:val="24"/>
+        </w:rPr>
+        <w:tab/>
+      </w:r>
+      <w:r>
+        <w:rPr>
+          <w:rFonts w:cstheme="minorHAnsi"/>
+          <w:sz w:val="24"/>
+          <w:szCs w:val="24"/>
+        </w:rPr>
+        <w:tab/>
+      </w:r>
+      <w:r>
+        <w:rPr>
+          <w:rFonts w:cstheme="minorHAnsi"/>
+          <w:sz w:val="24"/>
+          <w:szCs w:val="24"/>
+        </w:rPr>
+        <w:tab/>
+      </w:r>
+      <w:r>
+        <w:rPr>
+          <w:rFonts w:cstheme="minorHAnsi"/>
+          <w:sz w:val="24"/>
+          <w:szCs w:val="24"/>
+        </w:rPr>
+        <w:tab/>
+        <w:t>/1</w:t>
+      </w:r>
+    </w:p>
+    <w:p>
+      <w:pPr>
+        <w:tabs>
+          <w:tab w:val="left" w:pos="709"/>
+        </w:tabs>
+        <w:rPr>
+          <w:rFonts w:cstheme="minorHAnsi"/>
+          <w:sz w:val="24"/>
+          <w:szCs w:val="24"/>
+        </w:rPr>
+      </w:pPr>
+      <w:r>
+        <w:rPr>
+          <w:rFonts w:cstheme="minorHAnsi"/>
+          <w:sz w:val="24"/>
+          <w:szCs w:val="24"/>
+        </w:rPr>
+        <w:tab/>
+        <w:t xml:space="preserve">Írja ki, hogy az első vagy a második téglalap területe nagyobb vagy </w:t>
+      </w:r>
+      <w:proofErr w:type="gramStart"/>
+      <w:r>
+        <w:rPr>
+          <w:rFonts w:cstheme="minorHAnsi"/>
+          <w:sz w:val="24"/>
+          <w:szCs w:val="24"/>
+        </w:rPr>
+        <w:t xml:space="preserve">esetleg </w:t>
+      </w:r>
+      <w:r>
+        <w:rPr>
+          <w:rFonts w:cstheme="minorHAnsi"/>
+          <w:sz w:val="24"/>
+          <w:szCs w:val="24"/>
+        </w:rPr>
+        <w:t xml:space="preserve"> </w:t>
+      </w:r>
+      <w:r>
+        <w:rPr>
+          <w:rFonts w:cstheme="minorHAnsi"/>
+          <w:sz w:val="24"/>
+          <w:szCs w:val="24"/>
+        </w:rPr>
+        <w:t>egyenlőek</w:t>
+      </w:r>
+      <w:proofErr w:type="gramEnd"/>
+      <w:r>
+        <w:rPr>
+          <w:rFonts w:cstheme="minorHAnsi"/>
+          <w:sz w:val="24"/>
+          <w:szCs w:val="24"/>
+        </w:rPr>
+        <w:t>!</w:t>
+      </w:r>
+      <w:r>
+        <w:rPr>
+          <w:rFonts w:cstheme="minorHAnsi"/>
+          <w:sz w:val="24"/>
+          <w:szCs w:val="24"/>
+        </w:rPr>
+        <w:t xml:space="preserve"> </w:t>
+      </w:r>
+      <w:r>
+        <w:rPr>
+          <w:rFonts w:cstheme="minorHAnsi"/>
+          <w:sz w:val="24"/>
+          <w:szCs w:val="24"/>
+        </w:rPr>
+        <w:tab/>
+      </w:r>
+      <w:r>
+        <w:rPr>
+          <w:rFonts w:cstheme="minorHAnsi"/>
+          <w:sz w:val="24"/>
+          <w:szCs w:val="24"/>
+        </w:rPr>
+        <w:tab/>
+      </w:r>
+      <w:r>
+        <w:rPr>
+          <w:rFonts w:cstheme="minorHAnsi"/>
+          <w:sz w:val="24"/>
+          <w:szCs w:val="24"/>
+        </w:rPr>
+        <w:tab/>
+      </w:r>
+      <w:r>
+        <w:rPr>
+          <w:rFonts w:cstheme="minorHAnsi"/>
+          <w:sz w:val="24"/>
+          <w:szCs w:val="24"/>
+        </w:rPr>
+        <w:tab/>
+      </w:r>
+      <w:r>
+        <w:rPr>
+          <w:rFonts w:cstheme="minorHAnsi"/>
+          <w:sz w:val="24"/>
+          <w:szCs w:val="24"/>
+        </w:rPr>
+        <w:tab/>
+      </w:r>
+      <w:r>
+        <w:rPr>
+          <w:rFonts w:cstheme="minorHAnsi"/>
+          <w:sz w:val="24"/>
+          <w:szCs w:val="24"/>
+        </w:rPr>
+        <w:tab/>
+      </w:r>
+      <w:r>
+        <w:rPr>
+          <w:rFonts w:cstheme="minorHAnsi"/>
+          <w:sz w:val="24"/>
+          <w:szCs w:val="24"/>
+        </w:rPr>
+        <w:tab/>
+      </w:r>
+      <w:r>
+        <w:rPr>
+          <w:rFonts w:cstheme="minorHAnsi"/>
+          <w:sz w:val="24"/>
+          <w:szCs w:val="24"/>
+        </w:rPr>
+        <w:tab/>
+      </w:r>
+      <w:r>
+        <w:rPr>
+          <w:rFonts w:cstheme="minorHAnsi"/>
+          <w:sz w:val="24"/>
+          <w:szCs w:val="24"/>
+        </w:rPr>
+        <w:tab/>
+      </w:r>
+      <w:r>
+        <w:rPr>
+          <w:rFonts w:cstheme="minorHAnsi"/>
+          <w:sz w:val="24"/>
+          <w:szCs w:val="24"/>
+        </w:rPr>
+        <w:tab/>
+      </w:r>
+      <w:r>
+        <w:rPr>
+          <w:rFonts w:cstheme="minorHAnsi"/>
+          <w:sz w:val="24"/>
+          <w:szCs w:val="24"/>
+        </w:rPr>
+        <w:tab/>
+        <w:t>/2</w:t>
       </w:r>
     </w:p>
     <w:p>
@@ -575,10 +821,163 @@
           <w:szCs w:val="24"/>
         </w:rPr>
         <w:tab/>
-        <w:t>játékos neve</w:t>
+      </w:r>
+      <w:r>
+        <w:rPr>
+          <w:rFonts w:cs="Times New Roman"/>
+          <w:sz w:val="24"/>
+          <w:szCs w:val="24"/>
+        </w:rPr>
+        <w:t>Név; Nem; Származás; Születési év; Nyert mérkőzések; Vesztett mérkőzések</w:t>
+      </w:r>
+    </w:p>
+    <w:p>
+      <w:pPr>
+        <w:tabs>
+          <w:tab w:val="left" w:pos="709"/>
+        </w:tabs>
+        <w:rPr>
+          <w:rFonts w:cs="Times New Roman"/>
+          <w:sz w:val="24"/>
+          <w:szCs w:val="24"/>
+        </w:rPr>
+      </w:pPr>
+      <w:r>
+        <w:rPr>
+          <w:rFonts w:cs="Times New Roman"/>
+          <w:sz w:val="24"/>
+          <w:szCs w:val="24"/>
+        </w:rPr>
+        <w:tab/>
+        <w:t xml:space="preserve">Készítsen programot </w:t>
+      </w:r>
+      <w:r>
+        <w:rPr>
+          <w:rFonts w:cs="Times New Roman"/>
+          <w:i/>
+          <w:sz w:val="24"/>
+          <w:szCs w:val="24"/>
+        </w:rPr>
+        <w:t xml:space="preserve">jatekosok.py </w:t>
+      </w:r>
+      <w:r>
+        <w:rPr>
+          <w:rFonts w:cs="Times New Roman"/>
+          <w:sz w:val="24"/>
+          <w:szCs w:val="24"/>
+        </w:rPr>
+        <w:t>néven a következők szerint:</w:t>
+      </w:r>
+    </w:p>
+    <w:p>
+      <w:pPr>
+        <w:tabs>
+          <w:tab w:val="left" w:pos="709"/>
+        </w:tabs>
+        <w:rPr>
+          <w:rFonts w:cs="Times New Roman"/>
+          <w:sz w:val="24"/>
+          <w:szCs w:val="24"/>
+        </w:rPr>
+      </w:pPr>
+      <w:r>
+        <w:rPr>
+          <w:rFonts w:cs="Times New Roman"/>
+          <w:sz w:val="24"/>
+          <w:szCs w:val="24"/>
+        </w:rPr>
+        <w:tab/>
+        <w:t xml:space="preserve">Olvassa be a </w:t>
+      </w:r>
+      <w:r>
+        <w:rPr>
+          <w:rFonts w:cs="Times New Roman"/>
+          <w:i/>
+          <w:sz w:val="24"/>
+          <w:szCs w:val="24"/>
+        </w:rPr>
+        <w:t>jatekosok.txt</w:t>
+      </w:r>
+      <w:r>
+        <w:rPr>
+          <w:rFonts w:cs="Times New Roman"/>
+          <w:sz w:val="24"/>
+          <w:szCs w:val="24"/>
+        </w:rPr>
+        <w:t xml:space="preserve"> fájl tartalmát és tárolja el az adatokat egy megfelelő adatszerkezetben. </w:t>
+      </w:r>
+    </w:p>
+    <w:p>
+      <w:pPr>
+        <w:tabs>
+          <w:tab w:val="left" w:pos="709"/>
+        </w:tabs>
+        <w:rPr>
+          <w:rFonts w:cs="Times New Roman"/>
+          <w:sz w:val="24"/>
+          <w:szCs w:val="24"/>
+        </w:rPr>
+      </w:pPr>
+      <w:r>
+        <w:rPr>
+          <w:rFonts w:cs="Times New Roman"/>
+          <w:sz w:val="24"/>
+          <w:szCs w:val="24"/>
+        </w:rPr>
+        <w:tab/>
+        <w:t>Hány játékos adata szerepel a fájlban? Jelenítse meg a minta szerint!</w:t>
+      </w:r>
+    </w:p>
+    <w:p>
+      <w:pPr>
+        <w:tabs>
+          <w:tab w:val="left" w:pos="709"/>
+        </w:tabs>
+        <w:rPr>
+          <w:rFonts w:cs="Times New Roman"/>
+          <w:sz w:val="24"/>
+          <w:szCs w:val="24"/>
+        </w:rPr>
+      </w:pPr>
+      <w:r>
+        <w:rPr>
+          <w:rFonts w:cs="Times New Roman"/>
+          <w:sz w:val="24"/>
+          <w:szCs w:val="24"/>
+        </w:rPr>
+        <w:tab/>
+        <w:t>Írja ki a női játékosok neveit</w:t>
       </w:r>
       <w:bookmarkStart w:id="0" w:name="_GoBack"/>
       <w:bookmarkEnd w:id="0"/>
+    </w:p>
+    <w:p>
+      <w:pPr>
+        <w:tabs>
+          <w:tab w:val="left" w:pos="709"/>
+        </w:tabs>
+        <w:rPr>
+          <w:rFonts w:cs="Times New Roman"/>
+          <w:sz w:val="24"/>
+          <w:szCs w:val="24"/>
+        </w:rPr>
+      </w:pPr>
+      <w:r>
+        <w:rPr>
+          <w:rFonts w:cs="Times New Roman"/>
+          <w:sz w:val="24"/>
+          <w:szCs w:val="24"/>
+        </w:rPr>
+        <w:tab/>
+      </w:r>
+      <w:r>
+        <w:rPr>
+          <w:rFonts w:cs="Times New Roman"/>
+          <w:sz w:val="24"/>
+          <w:szCs w:val="24"/>
+        </w:rPr>
+        <w:t xml:space="preserve"> </w:t>
+      </w:r>
     </w:p>
     <w:sectPr>
       <w:pgSz w:w="11906" w:h="16838"/>
@@ -1329,7 +1728,7 @@
 </file>
 
 <file path=customXml/itemProps1.xml><?xml version="1.0" encoding="utf-8"?>
-<ds:datastoreItem xmlns:ds="http://schemas.openxmlformats.org/officeDocument/2006/customXml" ds:itemID="{32DFAF35-C3D4-4576-9C92-925EAA839148}">
+<ds:datastoreItem xmlns:ds="http://schemas.openxmlformats.org/officeDocument/2006/customXml" ds:itemID="{9DB7683E-FC72-4944-AED1-CAD083BE63E9}">
   <ds:schemaRefs>
     <ds:schemaRef ds:uri="http://schemas.openxmlformats.org/officeDocument/2006/bibliography"/>
   </ds:schemaRefs>

--- a/Feladat.docx
+++ b/Feladat.docx
@@ -1,6 +1,6 @@
 
 <file path=word/document.xml><?xml version="1.0" encoding="utf-8"?>
-<w:document xmlns:wpc="http://schemas.microsoft.com/office/word/2010/wordprocessingCanvas" xmlns:cx="http://schemas.microsoft.com/office/drawing/2014/chartex" xmlns:cx1="http://schemas.microsoft.com/office/drawing/2015/9/8/chartex" xmlns:cx2="http://schemas.microsoft.com/office/drawing/2015/10/21/chartex" xmlns:cx3="http://schemas.microsoft.com/office/drawing/2016/5/9/chartex" xmlns:cx4="http://schemas.microsoft.com/office/drawing/2016/5/10/chartex" xmlns:cx5="http://schemas.microsoft.com/office/drawing/2016/5/11/chartex" xmlns:cx6="http://schemas.microsoft.com/office/drawing/2016/5/12/chartex" xmlns:cx7="http://schemas.microsoft.com/office/drawing/2016/5/13/chartex" xmlns:cx8="http://schemas.microsoft.com/office/drawing/2016/5/14/chartex" xmlns:mc="http://schemas.openxmlformats.org/markup-compatibility/2006" xmlns:aink="http://schemas.microsoft.com/office/drawing/2016/ink" xmlns:am3d="http://schemas.microsoft.com/office/drawing/2017/model3d" xmlns:o="urn:schemas-microsoft-com:office:office" xmlns:r="http://schemas.openxmlformats.org/officeDocument/2006/relationships" xmlns:m="http://schemas.openxmlformats.org/officeDocument/2006/math" xmlns:v="urn:schemas-microsoft-com:vml" xmlns:wp14="http://schemas.microsoft.com/office/word/2010/wordprocessingDrawing" xmlns:wp="http://schemas.openxmlformats.org/drawingml/2006/wordprocessingDrawing" xmlns:w10="urn:schemas-microsoft-com:office:word" xmlns:w="http://schemas.openxmlformats.org/wordprocessingml/2006/main" xmlns:w14="http://schemas.microsoft.com/office/word/2010/wordml" xmlns:w15="http://schemas.microsoft.com/office/word/2012/wordml" xmlns:w16cid="http://schemas.microsoft.com/office/word/2016/wordml/cid" xmlns:w16se="http://schemas.microsoft.com/office/word/2015/wordml/symex" xmlns:wpg="http://schemas.microsoft.com/office/word/2010/wordprocessingGroup" xmlns:wpi="http://schemas.microsoft.com/office/word/2010/wordprocessingInk" xmlns:wne="http://schemas.microsoft.com/office/word/2006/wordml" xmlns:wps="http://schemas.microsoft.com/office/word/2010/wordprocessingShape" mc:Ignorable="w14 w15 w16se w16cid wp14">
+<w:document xmlns:wpc="http://schemas.microsoft.com/office/word/2010/wordprocessingCanvas" xmlns:cx="http://schemas.microsoft.com/office/drawing/2014/chartex" xmlns:cx1="http://schemas.microsoft.com/office/drawing/2015/9/8/chartex" xmlns:cx2="http://schemas.microsoft.com/office/drawing/2015/10/21/chartex" xmlns:cx3="http://schemas.microsoft.com/office/drawing/2016/5/9/chartex" xmlns:cx4="http://schemas.microsoft.com/office/drawing/2016/5/10/chartex" xmlns:cx5="http://schemas.microsoft.com/office/drawing/2016/5/11/chartex" xmlns:cx6="http://schemas.microsoft.com/office/drawing/2016/5/12/chartex" xmlns:cx7="http://schemas.microsoft.com/office/drawing/2016/5/13/chartex" xmlns:cx8="http://schemas.microsoft.com/office/drawing/2016/5/14/chartex" xmlns:mc="http://schemas.openxmlformats.org/markup-compatibility/2006" xmlns:aink="http://schemas.microsoft.com/office/drawing/2016/ink" xmlns:am3d="http://schemas.microsoft.com/office/drawing/2017/model3d" xmlns:o="urn:schemas-microsoft-com:office:office" xmlns:oel="http://schemas.microsoft.com/office/2019/extlst" xmlns:r="http://schemas.openxmlformats.org/officeDocument/2006/relationships" xmlns:m="http://schemas.openxmlformats.org/officeDocument/2006/math" xmlns:v="urn:schemas-microsoft-com:vml" xmlns:wp14="http://schemas.microsoft.com/office/word/2010/wordprocessingDrawing" xmlns:wp="http://schemas.openxmlformats.org/drawingml/2006/wordprocessingDrawing" xmlns:w10="urn:schemas-microsoft-com:office:word" xmlns:w="http://schemas.openxmlformats.org/wordprocessingml/2006/main" xmlns:w14="http://schemas.microsoft.com/office/word/2010/wordml" xmlns:w15="http://schemas.microsoft.com/office/word/2012/wordml" xmlns:w16cex="http://schemas.microsoft.com/office/word/2018/wordml/cex" xmlns:w16cid="http://schemas.microsoft.com/office/word/2016/wordml/cid" xmlns:w16="http://schemas.microsoft.com/office/word/2018/wordml" xmlns:w16du="http://schemas.microsoft.com/office/word/2023/wordml/word16du" xmlns:w16sdtdh="http://schemas.microsoft.com/office/word/2020/wordml/sdtdatahash" xmlns:w16se="http://schemas.microsoft.com/office/word/2015/wordml/symex" xmlns:wpg="http://schemas.microsoft.com/office/word/2010/wordprocessingGroup" xmlns:wpi="http://schemas.microsoft.com/office/word/2010/wordprocessingInk" xmlns:wne="http://schemas.microsoft.com/office/word/2006/wordml" xmlns:wps="http://schemas.microsoft.com/office/word/2010/wordprocessingShape" mc:Ignorable="w14 w15 w16se w16cid w16 w16cex w16sdtdh w16du wp14">
   <w:body>
     <w:p>
       <w:pPr>
@@ -502,24 +502,24 @@
         <w:spacing w:after="120"/>
         <w:rPr>
           <w:rFonts w:cstheme="minorHAnsi"/>
-          <w:sz w:val="24"/>
-          <w:szCs w:val="24"/>
+          <w:sz w:val="20"/>
+          <w:szCs w:val="20"/>
         </w:rPr>
       </w:pPr>
       <w:r>
         <w:rPr>
           <w:rFonts w:cstheme="minorHAnsi"/>
           <w:b/>
-          <w:sz w:val="24"/>
-          <w:szCs w:val="24"/>
-        </w:rPr>
-        <w:tab/>
-      </w:r>
-      <w:r>
-        <w:rPr>
-          <w:rFonts w:cstheme="minorHAnsi"/>
-          <w:sz w:val="24"/>
-          <w:szCs w:val="24"/>
+          <w:sz w:val="20"/>
+          <w:szCs w:val="20"/>
+        </w:rPr>
+        <w:tab/>
+      </w:r>
+      <w:r>
+        <w:rPr>
+          <w:rFonts w:cstheme="minorHAnsi"/>
+          <w:sz w:val="20"/>
+          <w:szCs w:val="20"/>
         </w:rPr>
         <w:t xml:space="preserve">1. téglalap </w:t>
       </w:r>
@@ -527,8 +527,8 @@
       <w:r>
         <w:rPr>
           <w:rFonts w:cstheme="minorHAnsi"/>
-          <w:sz w:val="24"/>
-          <w:szCs w:val="24"/>
+          <w:sz w:val="20"/>
+          <w:szCs w:val="20"/>
         </w:rPr>
         <w:t>a</w:t>
       </w:r>
@@ -536,8 +536,8 @@
       <w:r>
         <w:rPr>
           <w:rFonts w:cstheme="minorHAnsi"/>
-          <w:sz w:val="24"/>
-          <w:szCs w:val="24"/>
+          <w:sz w:val="20"/>
+          <w:szCs w:val="20"/>
         </w:rPr>
         <w:t xml:space="preserve"> oldal hossza: </w:t>
       </w:r>
@@ -546,8 +546,8 @@
           <w:rFonts w:cstheme="minorHAnsi"/>
           <w:b/>
           <w:i/>
-          <w:sz w:val="24"/>
-          <w:szCs w:val="24"/>
+          <w:sz w:val="20"/>
+          <w:szCs w:val="20"/>
         </w:rPr>
         <w:t>3</w:t>
       </w:r>
@@ -567,15 +567,15 @@
         <w:ind w:firstLine="709"/>
         <w:rPr>
           <w:rFonts w:cstheme="minorHAnsi"/>
-          <w:sz w:val="24"/>
-          <w:szCs w:val="24"/>
-        </w:rPr>
-      </w:pPr>
-      <w:r>
-        <w:rPr>
-          <w:rFonts w:cstheme="minorHAnsi"/>
-          <w:sz w:val="24"/>
-          <w:szCs w:val="24"/>
+          <w:sz w:val="20"/>
+          <w:szCs w:val="20"/>
+        </w:rPr>
+      </w:pPr>
+      <w:r>
+        <w:rPr>
+          <w:rFonts w:cstheme="minorHAnsi"/>
+          <w:sz w:val="20"/>
+          <w:szCs w:val="20"/>
         </w:rPr>
         <w:t xml:space="preserve">1. téglalap b oldal hossza: </w:t>
       </w:r>
@@ -584,8 +584,8 @@
           <w:rFonts w:cstheme="minorHAnsi"/>
           <w:b/>
           <w:i/>
-          <w:sz w:val="24"/>
-          <w:szCs w:val="24"/>
+          <w:sz w:val="20"/>
+          <w:szCs w:val="20"/>
         </w:rPr>
         <w:t>4</w:t>
       </w:r>
@@ -605,15 +605,15 @@
         <w:ind w:firstLine="709"/>
         <w:rPr>
           <w:rFonts w:cstheme="minorHAnsi"/>
-          <w:sz w:val="24"/>
-          <w:szCs w:val="24"/>
-        </w:rPr>
-      </w:pPr>
-      <w:r>
-        <w:rPr>
-          <w:rFonts w:cstheme="minorHAnsi"/>
-          <w:sz w:val="24"/>
-          <w:szCs w:val="24"/>
+          <w:sz w:val="20"/>
+          <w:szCs w:val="20"/>
+        </w:rPr>
+      </w:pPr>
+      <w:r>
+        <w:rPr>
+          <w:rFonts w:cstheme="minorHAnsi"/>
+          <w:sz w:val="20"/>
+          <w:szCs w:val="20"/>
         </w:rPr>
         <w:t xml:space="preserve">2. téglalap </w:t>
       </w:r>
@@ -621,8 +621,8 @@
       <w:r>
         <w:rPr>
           <w:rFonts w:cstheme="minorHAnsi"/>
-          <w:sz w:val="24"/>
-          <w:szCs w:val="24"/>
+          <w:sz w:val="20"/>
+          <w:szCs w:val="20"/>
         </w:rPr>
         <w:t>a</w:t>
       </w:r>
@@ -630,8 +630,8 @@
       <w:r>
         <w:rPr>
           <w:rFonts w:cstheme="minorHAnsi"/>
-          <w:sz w:val="24"/>
-          <w:szCs w:val="24"/>
+          <w:sz w:val="20"/>
+          <w:szCs w:val="20"/>
         </w:rPr>
         <w:t xml:space="preserve"> oldal hossza: </w:t>
       </w:r>
@@ -640,8 +640,8 @@
           <w:rFonts w:cstheme="minorHAnsi"/>
           <w:b/>
           <w:i/>
-          <w:sz w:val="24"/>
-          <w:szCs w:val="24"/>
+          <w:sz w:val="20"/>
+          <w:szCs w:val="20"/>
         </w:rPr>
         <w:t>5</w:t>
       </w:r>
@@ -661,15 +661,15 @@
         <w:ind w:firstLine="709"/>
         <w:rPr>
           <w:rFonts w:cstheme="minorHAnsi"/>
-          <w:sz w:val="24"/>
-          <w:szCs w:val="24"/>
-        </w:rPr>
-      </w:pPr>
-      <w:r>
-        <w:rPr>
-          <w:rFonts w:cstheme="minorHAnsi"/>
-          <w:sz w:val="24"/>
-          <w:szCs w:val="24"/>
+          <w:sz w:val="20"/>
+          <w:szCs w:val="20"/>
+        </w:rPr>
+      </w:pPr>
+      <w:r>
+        <w:rPr>
+          <w:rFonts w:cstheme="minorHAnsi"/>
+          <w:sz w:val="20"/>
+          <w:szCs w:val="20"/>
         </w:rPr>
         <w:t xml:space="preserve">2. téglalap b oldal hossza: </w:t>
       </w:r>
@@ -678,8 +678,8 @@
           <w:rFonts w:cstheme="minorHAnsi"/>
           <w:b/>
           <w:i/>
-          <w:sz w:val="24"/>
-          <w:szCs w:val="24"/>
+          <w:sz w:val="20"/>
+          <w:szCs w:val="20"/>
         </w:rPr>
         <w:t>6</w:t>
       </w:r>
@@ -698,15 +698,15 @@
         <w:ind w:firstLine="708"/>
         <w:rPr>
           <w:rFonts w:cstheme="minorHAnsi"/>
-          <w:sz w:val="24"/>
-          <w:szCs w:val="24"/>
-        </w:rPr>
-      </w:pPr>
-      <w:r>
-        <w:rPr>
-          <w:rFonts w:cstheme="minorHAnsi"/>
-          <w:sz w:val="24"/>
-          <w:szCs w:val="24"/>
+          <w:sz w:val="20"/>
+          <w:szCs w:val="20"/>
+        </w:rPr>
+      </w:pPr>
+      <w:r>
+        <w:rPr>
+          <w:rFonts w:cstheme="minorHAnsi"/>
+          <w:sz w:val="20"/>
+          <w:szCs w:val="20"/>
         </w:rPr>
         <w:t>A második téglalap területe nagyobb.</w:t>
       </w:r>
@@ -868,6 +868,23 @@
         </w:rPr>
         <w:t>néven a következők szerint:</w:t>
       </w:r>
+      <w:r>
+        <w:rPr>
+          <w:rFonts w:cs="Times New Roman"/>
+          <w:sz w:val="24"/>
+          <w:szCs w:val="24"/>
+        </w:rPr>
+        <w:tab/>
+      </w:r>
+      <w:r>
+        <w:rPr>
+          <w:rFonts w:cs="Times New Roman"/>
+          <w:sz w:val="24"/>
+          <w:szCs w:val="24"/>
+        </w:rPr>
+        <w:tab/>
+        <w:t>/1</w:t>
+      </w:r>
     </w:p>
     <w:p>
       <w:pPr>
@@ -906,6 +923,86 @@
         </w:rPr>
         <w:t xml:space="preserve"> fájl tartalmát és tárolja el az adatokat egy megfelelő adatszerkezetben. </w:t>
       </w:r>
+      <w:r>
+        <w:rPr>
+          <w:rFonts w:cs="Times New Roman"/>
+          <w:sz w:val="24"/>
+          <w:szCs w:val="24"/>
+        </w:rPr>
+        <w:tab/>
+      </w:r>
+      <w:r>
+        <w:rPr>
+          <w:rFonts w:cs="Times New Roman"/>
+          <w:sz w:val="24"/>
+          <w:szCs w:val="24"/>
+        </w:rPr>
+        <w:tab/>
+      </w:r>
+      <w:r>
+        <w:rPr>
+          <w:rFonts w:cs="Times New Roman"/>
+          <w:sz w:val="24"/>
+          <w:szCs w:val="24"/>
+        </w:rPr>
+        <w:tab/>
+      </w:r>
+      <w:r>
+        <w:rPr>
+          <w:rFonts w:cs="Times New Roman"/>
+          <w:sz w:val="24"/>
+          <w:szCs w:val="24"/>
+        </w:rPr>
+        <w:tab/>
+      </w:r>
+      <w:r>
+        <w:rPr>
+          <w:rFonts w:cs="Times New Roman"/>
+          <w:sz w:val="24"/>
+          <w:szCs w:val="24"/>
+        </w:rPr>
+        <w:tab/>
+      </w:r>
+      <w:r>
+        <w:rPr>
+          <w:rFonts w:cs="Times New Roman"/>
+          <w:sz w:val="24"/>
+          <w:szCs w:val="24"/>
+        </w:rPr>
+        <w:tab/>
+      </w:r>
+      <w:r>
+        <w:rPr>
+          <w:rFonts w:cs="Times New Roman"/>
+          <w:sz w:val="24"/>
+          <w:szCs w:val="24"/>
+        </w:rPr>
+        <w:tab/>
+      </w:r>
+      <w:r>
+        <w:rPr>
+          <w:rFonts w:cs="Times New Roman"/>
+          <w:sz w:val="24"/>
+          <w:szCs w:val="24"/>
+        </w:rPr>
+        <w:tab/>
+      </w:r>
+      <w:r>
+        <w:rPr>
+          <w:rFonts w:cs="Times New Roman"/>
+          <w:sz w:val="24"/>
+          <w:szCs w:val="24"/>
+        </w:rPr>
+        <w:tab/>
+      </w:r>
+      <w:r>
+        <w:rPr>
+          <w:rFonts w:cs="Times New Roman"/>
+          <w:sz w:val="24"/>
+          <w:szCs w:val="24"/>
+        </w:rPr>
+        <w:t>/3</w:t>
+      </w:r>
     </w:p>
     <w:p>
       <w:pPr>
@@ -927,48 +1024,244 @@
         <w:tab/>
         <w:t>Hány játékos adata szerepel a fájlban? Jelenítse meg a minta szerint!</w:t>
       </w:r>
-    </w:p>
-    <w:p>
-      <w:pPr>
-        <w:tabs>
-          <w:tab w:val="left" w:pos="709"/>
-        </w:tabs>
-        <w:rPr>
-          <w:rFonts w:cs="Times New Roman"/>
-          <w:sz w:val="24"/>
-          <w:szCs w:val="24"/>
-        </w:rPr>
-      </w:pPr>
-      <w:r>
-        <w:rPr>
-          <w:rFonts w:cs="Times New Roman"/>
-          <w:sz w:val="24"/>
-          <w:szCs w:val="24"/>
-        </w:rPr>
-        <w:tab/>
-        <w:t>Írja ki a női játékosok neveit</w:t>
-      </w:r>
-      <w:bookmarkStart w:id="0" w:name="_GoBack"/>
-      <w:bookmarkEnd w:id="0"/>
-    </w:p>
-    <w:p>
-      <w:pPr>
-        <w:tabs>
-          <w:tab w:val="left" w:pos="709"/>
-        </w:tabs>
-        <w:rPr>
-          <w:rFonts w:cs="Times New Roman"/>
-          <w:sz w:val="24"/>
-          <w:szCs w:val="24"/>
-        </w:rPr>
-      </w:pPr>
-      <w:r>
-        <w:rPr>
-          <w:rFonts w:cs="Times New Roman"/>
-          <w:sz w:val="24"/>
-          <w:szCs w:val="24"/>
-        </w:rPr>
-        <w:tab/>
+      <w:r>
+        <w:rPr>
+          <w:rFonts w:cs="Times New Roman"/>
+          <w:sz w:val="24"/>
+          <w:szCs w:val="24"/>
+        </w:rPr>
+        <w:tab/>
+        <w:t>/1</w:t>
+      </w:r>
+    </w:p>
+    <w:p>
+      <w:pPr>
+        <w:tabs>
+          <w:tab w:val="left" w:pos="709"/>
+        </w:tabs>
+        <w:rPr>
+          <w:rFonts w:cs="Times New Roman"/>
+          <w:sz w:val="24"/>
+          <w:szCs w:val="24"/>
+        </w:rPr>
+      </w:pPr>
+      <w:r>
+        <w:rPr>
+          <w:rFonts w:cs="Times New Roman"/>
+          <w:sz w:val="24"/>
+          <w:szCs w:val="24"/>
+        </w:rPr>
+        <w:tab/>
+        <w:t xml:space="preserve">Írja ki a </w:t>
+      </w:r>
+      <w:r>
+        <w:rPr>
+          <w:rFonts w:cs="Times New Roman"/>
+          <w:sz w:val="24"/>
+          <w:szCs w:val="24"/>
+        </w:rPr>
+        <w:t xml:space="preserve">képernyőre </w:t>
+      </w:r>
+      <w:r>
+        <w:rPr>
+          <w:rFonts w:cs="Times New Roman"/>
+          <w:sz w:val="24"/>
+          <w:szCs w:val="24"/>
+        </w:rPr>
+        <w:t>női játékosok neveit</w:t>
+      </w:r>
+      <w:r>
+        <w:rPr>
+          <w:rFonts w:cs="Times New Roman"/>
+          <w:sz w:val="24"/>
+          <w:szCs w:val="24"/>
+        </w:rPr>
+        <w:t>!</w:t>
+      </w:r>
+      <w:r>
+        <w:rPr>
+          <w:rFonts w:cs="Times New Roman"/>
+          <w:sz w:val="24"/>
+          <w:szCs w:val="24"/>
+        </w:rPr>
+        <w:tab/>
+      </w:r>
+      <w:r>
+        <w:rPr>
+          <w:rFonts w:cs="Times New Roman"/>
+          <w:sz w:val="24"/>
+          <w:szCs w:val="24"/>
+        </w:rPr>
+        <w:tab/>
+      </w:r>
+      <w:r>
+        <w:rPr>
+          <w:rFonts w:cs="Times New Roman"/>
+          <w:sz w:val="24"/>
+          <w:szCs w:val="24"/>
+        </w:rPr>
+        <w:tab/>
+      </w:r>
+      <w:r>
+        <w:rPr>
+          <w:rFonts w:cs="Times New Roman"/>
+          <w:sz w:val="24"/>
+          <w:szCs w:val="24"/>
+        </w:rPr>
+        <w:tab/>
+      </w:r>
+      <w:r>
+        <w:rPr>
+          <w:rFonts w:cs="Times New Roman"/>
+          <w:sz w:val="24"/>
+          <w:szCs w:val="24"/>
+        </w:rPr>
+        <w:tab/>
+      </w:r>
+      <w:r>
+        <w:rPr>
+          <w:rFonts w:cs="Times New Roman"/>
+          <w:sz w:val="24"/>
+          <w:szCs w:val="24"/>
+        </w:rPr>
+        <w:t>/1</w:t>
+      </w:r>
+    </w:p>
+    <w:p>
+      <w:pPr>
+        <w:tabs>
+          <w:tab w:val="left" w:pos="709"/>
+        </w:tabs>
+        <w:rPr>
+          <w:rFonts w:cs="Times New Roman"/>
+          <w:sz w:val="24"/>
+          <w:szCs w:val="24"/>
+        </w:rPr>
+      </w:pPr>
+      <w:r>
+        <w:rPr>
+          <w:rFonts w:cs="Times New Roman"/>
+          <w:sz w:val="24"/>
+          <w:szCs w:val="24"/>
+        </w:rPr>
+        <w:tab/>
+      </w:r>
+      <w:r>
+        <w:rPr>
+          <w:rFonts w:cs="Times New Roman"/>
+          <w:sz w:val="24"/>
+          <w:szCs w:val="24"/>
+        </w:rPr>
+        <w:t xml:space="preserve">Írja ki a </w:t>
+      </w:r>
+      <w:r>
+        <w:rPr>
+          <w:rFonts w:cs="Times New Roman"/>
+          <w:sz w:val="24"/>
+          <w:szCs w:val="24"/>
+        </w:rPr>
+        <w:t>képernyőre,</w:t>
+      </w:r>
+      <w:r>
+        <w:rPr>
+          <w:rFonts w:cs="Times New Roman"/>
+          <w:sz w:val="24"/>
+          <w:szCs w:val="24"/>
+        </w:rPr>
+        <w:t xml:space="preserve"> hogy </w:t>
+      </w:r>
+      <w:r>
+        <w:rPr>
+          <w:rFonts w:cs="Times New Roman"/>
+          <w:sz w:val="24"/>
+          <w:szCs w:val="24"/>
+        </w:rPr>
+        <w:t>ki nyerte a legtöbb mérkőzést és mennyit</w:t>
+      </w:r>
+      <w:r>
+        <w:rPr>
+          <w:rFonts w:cs="Times New Roman"/>
+          <w:sz w:val="24"/>
+          <w:szCs w:val="24"/>
+        </w:rPr>
+        <w:t>!</w:t>
+      </w:r>
+      <w:r>
+        <w:rPr>
+          <w:rFonts w:cs="Times New Roman"/>
+          <w:sz w:val="24"/>
+          <w:szCs w:val="24"/>
+        </w:rPr>
+        <w:tab/>
+      </w:r>
+      <w:r>
+        <w:rPr>
+          <w:rFonts w:cs="Times New Roman"/>
+          <w:sz w:val="24"/>
+          <w:szCs w:val="24"/>
+        </w:rPr>
+        <w:t>/2</w:t>
+      </w:r>
+    </w:p>
+    <w:p>
+      <w:pPr>
+        <w:tabs>
+          <w:tab w:val="left" w:pos="709"/>
+        </w:tabs>
+        <w:rPr>
+          <w:rFonts w:cs="Times New Roman"/>
+          <w:sz w:val="24"/>
+          <w:szCs w:val="24"/>
+        </w:rPr>
+      </w:pPr>
+      <w:r>
+        <w:rPr>
+          <w:rFonts w:cs="Times New Roman"/>
+          <w:sz w:val="24"/>
+          <w:szCs w:val="24"/>
+        </w:rPr>
+        <w:tab/>
+        <w:t xml:space="preserve">Írja ki a </w:t>
+      </w:r>
+      <w:r>
+        <w:rPr>
+          <w:rFonts w:cs="Times New Roman"/>
+          <w:sz w:val="24"/>
+          <w:szCs w:val="24"/>
+        </w:rPr>
+        <w:t>képernyőre,</w:t>
+      </w:r>
+      <w:r>
+        <w:rPr>
+          <w:rFonts w:cs="Times New Roman"/>
+          <w:sz w:val="24"/>
+          <w:szCs w:val="24"/>
+        </w:rPr>
+        <w:t xml:space="preserve"> hogy </w:t>
+      </w:r>
+      <w:r>
+        <w:rPr>
+          <w:rFonts w:cs="Times New Roman"/>
+          <w:sz w:val="24"/>
+          <w:szCs w:val="24"/>
+        </w:rPr>
+        <w:t>ki</w:t>
+      </w:r>
+      <w:r>
+        <w:rPr>
+          <w:rFonts w:cs="Times New Roman"/>
+          <w:sz w:val="24"/>
+          <w:szCs w:val="24"/>
+        </w:rPr>
+        <w:t xml:space="preserve"> a legfiatalabb versenyző és hány éves</w:t>
+      </w:r>
+      <w:r>
+        <w:rPr>
+          <w:rFonts w:cs="Times New Roman"/>
+          <w:sz w:val="24"/>
+          <w:szCs w:val="24"/>
+        </w:rPr>
+        <w:t>!</w:t>
       </w:r>
       <w:r>
         <w:rPr>
@@ -977,6 +1270,2261 @@
           <w:szCs w:val="24"/>
         </w:rPr>
         <w:t xml:space="preserve"> </w:t>
+      </w:r>
+      <w:r>
+        <w:rPr>
+          <w:rFonts w:cs="Times New Roman"/>
+          <w:sz w:val="24"/>
+          <w:szCs w:val="24"/>
+        </w:rPr>
+        <w:t xml:space="preserve">                         (2024-ben)</w:t>
+      </w:r>
+      <w:r>
+        <w:rPr>
+          <w:rFonts w:cs="Times New Roman"/>
+          <w:sz w:val="24"/>
+          <w:szCs w:val="24"/>
+        </w:rPr>
+        <w:tab/>
+      </w:r>
+      <w:r>
+        <w:rPr>
+          <w:rFonts w:cs="Times New Roman"/>
+          <w:sz w:val="24"/>
+          <w:szCs w:val="24"/>
+        </w:rPr>
+        <w:tab/>
+      </w:r>
+      <w:r>
+        <w:rPr>
+          <w:rFonts w:cs="Times New Roman"/>
+          <w:sz w:val="24"/>
+          <w:szCs w:val="24"/>
+        </w:rPr>
+        <w:tab/>
+      </w:r>
+      <w:r>
+        <w:rPr>
+          <w:rFonts w:cs="Times New Roman"/>
+          <w:sz w:val="24"/>
+          <w:szCs w:val="24"/>
+        </w:rPr>
+        <w:tab/>
+      </w:r>
+      <w:r>
+        <w:rPr>
+          <w:rFonts w:cs="Times New Roman"/>
+          <w:sz w:val="24"/>
+          <w:szCs w:val="24"/>
+        </w:rPr>
+        <w:tab/>
+      </w:r>
+      <w:r>
+        <w:rPr>
+          <w:rFonts w:cs="Times New Roman"/>
+          <w:sz w:val="24"/>
+          <w:szCs w:val="24"/>
+        </w:rPr>
+        <w:tab/>
+      </w:r>
+      <w:r>
+        <w:rPr>
+          <w:rFonts w:cs="Times New Roman"/>
+          <w:sz w:val="24"/>
+          <w:szCs w:val="24"/>
+        </w:rPr>
+        <w:tab/>
+      </w:r>
+      <w:r>
+        <w:rPr>
+          <w:rFonts w:cs="Times New Roman"/>
+          <w:sz w:val="24"/>
+          <w:szCs w:val="24"/>
+        </w:rPr>
+        <w:tab/>
+      </w:r>
+      <w:r>
+        <w:rPr>
+          <w:rFonts w:cs="Times New Roman"/>
+          <w:sz w:val="24"/>
+          <w:szCs w:val="24"/>
+        </w:rPr>
+        <w:tab/>
+      </w:r>
+      <w:r>
+        <w:rPr>
+          <w:rFonts w:cs="Times New Roman"/>
+          <w:sz w:val="24"/>
+          <w:szCs w:val="24"/>
+        </w:rPr>
+        <w:tab/>
+        <w:t>/</w:t>
+      </w:r>
+      <w:r>
+        <w:rPr>
+          <w:rFonts w:cs="Times New Roman"/>
+          <w:sz w:val="24"/>
+          <w:szCs w:val="24"/>
+        </w:rPr>
+        <w:t>2</w:t>
+      </w:r>
+    </w:p>
+    <w:p>
+      <w:pPr>
+        <w:tabs>
+          <w:tab w:val="left" w:pos="709"/>
+        </w:tabs>
+        <w:rPr>
+          <w:rFonts w:cs="Times New Roman"/>
+          <w:sz w:val="24"/>
+          <w:szCs w:val="24"/>
+        </w:rPr>
+      </w:pPr>
+      <w:r>
+        <w:rPr>
+          <w:rFonts w:cs="Times New Roman"/>
+          <w:sz w:val="24"/>
+          <w:szCs w:val="24"/>
+        </w:rPr>
+        <w:tab/>
+      </w:r>
+      <w:r>
+        <w:rPr>
+          <w:rFonts w:cs="Times New Roman"/>
+          <w:sz w:val="24"/>
+          <w:szCs w:val="24"/>
+        </w:rPr>
+        <w:t>A minta szerint kérjen be egy számot. Írja ki a képernyőre azoknak a</w:t>
+      </w:r>
+      <w:r>
+        <w:rPr>
+          <w:rFonts w:cs="Times New Roman"/>
+          <w:sz w:val="24"/>
+          <w:szCs w:val="24"/>
+        </w:rPr>
+        <w:t xml:space="preserve"> </w:t>
+      </w:r>
+      <w:r>
+        <w:rPr>
+          <w:rFonts w:cs="Times New Roman"/>
+          <w:sz w:val="24"/>
+          <w:szCs w:val="24"/>
+        </w:rPr>
+        <w:t xml:space="preserve">játékosoknak a </w:t>
+      </w:r>
+      <w:r>
+        <w:rPr>
+          <w:rFonts w:cs="Times New Roman"/>
+          <w:sz w:val="24"/>
+          <w:szCs w:val="24"/>
+        </w:rPr>
+        <w:t>nevét,</w:t>
+      </w:r>
+      <w:r>
+        <w:rPr>
+          <w:rFonts w:cs="Times New Roman"/>
+          <w:sz w:val="24"/>
+          <w:szCs w:val="24"/>
+        </w:rPr>
+        <w:t xml:space="preserve"> amelyek</w:t>
+      </w:r>
+      <w:r>
+        <w:rPr>
+          <w:rFonts w:cs="Times New Roman"/>
+          <w:sz w:val="24"/>
+          <w:szCs w:val="24"/>
+        </w:rPr>
+        <w:t xml:space="preserve"> annál a számnál több mérkőzést </w:t>
+      </w:r>
+      <w:r>
+        <w:rPr>
+          <w:rFonts w:cs="Times New Roman"/>
+          <w:sz w:val="24"/>
+          <w:szCs w:val="24"/>
+        </w:rPr>
+        <w:t>vesztettek</w:t>
+      </w:r>
+      <w:r>
+        <w:rPr>
+          <w:rFonts w:cs="Times New Roman"/>
+          <w:sz w:val="24"/>
+          <w:szCs w:val="24"/>
+        </w:rPr>
+        <w:t>.</w:t>
+      </w:r>
+      <w:r>
+        <w:rPr>
+          <w:rFonts w:cs="Times New Roman"/>
+          <w:sz w:val="24"/>
+          <w:szCs w:val="24"/>
+        </w:rPr>
+        <w:tab/>
+      </w:r>
+      <w:r>
+        <w:rPr>
+          <w:rFonts w:cs="Times New Roman"/>
+          <w:sz w:val="24"/>
+          <w:szCs w:val="24"/>
+        </w:rPr>
+        <w:tab/>
+      </w:r>
+      <w:r>
+        <w:rPr>
+          <w:rFonts w:cs="Times New Roman"/>
+          <w:sz w:val="24"/>
+          <w:szCs w:val="24"/>
+        </w:rPr>
+        <w:tab/>
+      </w:r>
+      <w:r>
+        <w:rPr>
+          <w:rFonts w:cs="Times New Roman"/>
+          <w:sz w:val="24"/>
+          <w:szCs w:val="24"/>
+        </w:rPr>
+        <w:t>/1</w:t>
+      </w:r>
+    </w:p>
+    <w:p>
+      <w:pPr>
+        <w:tabs>
+          <w:tab w:val="left" w:pos="709"/>
+        </w:tabs>
+        <w:rPr>
+          <w:rFonts w:cs="Times New Roman"/>
+          <w:sz w:val="24"/>
+          <w:szCs w:val="24"/>
+        </w:rPr>
+      </w:pPr>
+      <w:r>
+        <w:rPr>
+          <w:rFonts w:cs="Times New Roman"/>
+          <w:sz w:val="24"/>
+          <w:szCs w:val="24"/>
+        </w:rPr>
+        <w:tab/>
+        <w:t>Írja ki a képernyőre, hogy adott országokban hány versenyző található.</w:t>
+      </w:r>
+      <w:r>
+        <w:rPr>
+          <w:rFonts w:cs="Times New Roman"/>
+          <w:sz w:val="24"/>
+          <w:szCs w:val="24"/>
+        </w:rPr>
+        <w:tab/>
+        <w:t>/3</w:t>
+      </w:r>
+    </w:p>
+    <w:p>
+      <w:pPr>
+        <w:tabs>
+          <w:tab w:val="left" w:pos="709"/>
+        </w:tabs>
+        <w:spacing w:after="120"/>
+        <w:rPr>
+          <w:rFonts w:cs="Times New Roman"/>
+          <w:sz w:val="24"/>
+          <w:szCs w:val="24"/>
+        </w:rPr>
+      </w:pPr>
+      <w:r>
+        <w:rPr>
+          <w:rFonts w:cs="Times New Roman"/>
+          <w:sz w:val="24"/>
+          <w:szCs w:val="24"/>
+        </w:rPr>
+        <w:lastRenderedPageBreak/>
+        <w:tab/>
+        <w:t xml:space="preserve">Ha egy játékos új mérkőzéseket nyert vagy vesztett akkor </w:t>
+      </w:r>
+      <w:r>
+        <w:rPr>
+          <w:rFonts w:cs="Times New Roman"/>
+          <w:sz w:val="24"/>
+          <w:szCs w:val="24"/>
+        </w:rPr>
+        <w:t xml:space="preserve">kérje be a mérkőzések számát és mentse az adatokat a meglévő </w:t>
+      </w:r>
+      <w:proofErr w:type="spellStart"/>
+      <w:r>
+        <w:rPr>
+          <w:rFonts w:cs="Times New Roman"/>
+          <w:sz w:val="24"/>
+          <w:szCs w:val="24"/>
+        </w:rPr>
+        <w:t>txt.be</w:t>
+      </w:r>
+      <w:proofErr w:type="spellEnd"/>
+      <w:r>
+        <w:rPr>
+          <w:rFonts w:cs="Times New Roman"/>
+          <w:sz w:val="24"/>
+          <w:szCs w:val="24"/>
+        </w:rPr>
+        <w:t>.</w:t>
+      </w:r>
+      <w:r>
+        <w:rPr>
+          <w:rFonts w:cs="Times New Roman"/>
+          <w:sz w:val="24"/>
+          <w:szCs w:val="24"/>
+        </w:rPr>
+        <w:tab/>
+      </w:r>
+      <w:r>
+        <w:rPr>
+          <w:rFonts w:cs="Times New Roman"/>
+          <w:sz w:val="24"/>
+          <w:szCs w:val="24"/>
+        </w:rPr>
+        <w:tab/>
+      </w:r>
+      <w:r>
+        <w:rPr>
+          <w:rFonts w:cs="Times New Roman"/>
+          <w:sz w:val="24"/>
+          <w:szCs w:val="24"/>
+        </w:rPr>
+        <w:tab/>
+      </w:r>
+      <w:r>
+        <w:rPr>
+          <w:rFonts w:cs="Times New Roman"/>
+          <w:sz w:val="24"/>
+          <w:szCs w:val="24"/>
+        </w:rPr>
+        <w:tab/>
+      </w:r>
+      <w:r>
+        <w:rPr>
+          <w:rFonts w:cs="Times New Roman"/>
+          <w:sz w:val="24"/>
+          <w:szCs w:val="24"/>
+        </w:rPr>
+        <w:tab/>
+        <w:t>/</w:t>
+      </w:r>
+      <w:r>
+        <w:rPr>
+          <w:rFonts w:cs="Times New Roman"/>
+          <w:sz w:val="24"/>
+          <w:szCs w:val="24"/>
+        </w:rPr>
+        <w:t>4</w:t>
+      </w:r>
+    </w:p>
+    <w:p>
+      <w:pPr>
+        <w:tabs>
+          <w:tab w:val="left" w:pos="709"/>
+        </w:tabs>
+        <w:spacing w:after="120"/>
+        <w:rPr>
+          <w:rFonts w:cs="Times New Roman"/>
+          <w:sz w:val="24"/>
+          <w:szCs w:val="24"/>
+        </w:rPr>
+      </w:pPr>
+    </w:p>
+    <w:p>
+      <w:pPr>
+        <w:tabs>
+          <w:tab w:val="left" w:pos="709"/>
+        </w:tabs>
+        <w:spacing w:after="120"/>
+        <w:rPr>
+          <w:rFonts w:cs="Times New Roman"/>
+          <w:b/>
+          <w:bCs/>
+          <w:sz w:val="24"/>
+          <w:szCs w:val="24"/>
+        </w:rPr>
+      </w:pPr>
+      <w:r>
+        <w:rPr>
+          <w:rFonts w:cs="Times New Roman"/>
+          <w:b/>
+          <w:bCs/>
+          <w:sz w:val="24"/>
+          <w:szCs w:val="24"/>
+        </w:rPr>
+        <w:t>Minta a feladathoz:</w:t>
+      </w:r>
+    </w:p>
+    <w:p>
+      <w:pPr>
+        <w:pBdr>
+          <w:top w:val="single" w:sz="4" w:space="1" w:color="auto"/>
+          <w:left w:val="single" w:sz="4" w:space="4" w:color="auto"/>
+          <w:bottom w:val="single" w:sz="4" w:space="1" w:color="auto"/>
+          <w:right w:val="single" w:sz="4" w:space="4" w:color="auto"/>
+        </w:pBdr>
+        <w:tabs>
+          <w:tab w:val="left" w:pos="709"/>
+        </w:tabs>
+        <w:spacing w:after="120"/>
+        <w:ind w:left="709"/>
+        <w:rPr>
+          <w:rFonts w:cs="Times New Roman"/>
+          <w:sz w:val="20"/>
+          <w:szCs w:val="20"/>
+        </w:rPr>
+      </w:pPr>
+      <w:r>
+        <w:rPr>
+          <w:rFonts w:cs="Times New Roman"/>
+          <w:sz w:val="20"/>
+          <w:szCs w:val="20"/>
+        </w:rPr>
+        <w:t xml:space="preserve">3. feladat: A fájlban </w:t>
+      </w:r>
+      <w:r>
+        <w:rPr>
+          <w:rFonts w:cs="Times New Roman"/>
+          <w:sz w:val="20"/>
+          <w:szCs w:val="20"/>
+        </w:rPr>
+        <w:t>50</w:t>
+      </w:r>
+      <w:r>
+        <w:rPr>
+          <w:rFonts w:cs="Times New Roman"/>
+          <w:sz w:val="20"/>
+          <w:szCs w:val="20"/>
+        </w:rPr>
+        <w:t xml:space="preserve"> játékos adata szerepel.</w:t>
+      </w:r>
+    </w:p>
+    <w:p>
+      <w:pPr>
+        <w:pBdr>
+          <w:top w:val="single" w:sz="4" w:space="1" w:color="auto"/>
+          <w:left w:val="single" w:sz="4" w:space="4" w:color="auto"/>
+          <w:bottom w:val="single" w:sz="4" w:space="1" w:color="auto"/>
+          <w:right w:val="single" w:sz="4" w:space="4" w:color="auto"/>
+        </w:pBdr>
+        <w:tabs>
+          <w:tab w:val="left" w:pos="709"/>
+        </w:tabs>
+        <w:spacing w:after="0"/>
+        <w:ind w:left="709"/>
+        <w:rPr>
+          <w:rFonts w:cs="Times New Roman"/>
+          <w:sz w:val="20"/>
+          <w:szCs w:val="20"/>
+        </w:rPr>
+      </w:pPr>
+      <w:r>
+        <w:rPr>
+          <w:rFonts w:cs="Times New Roman"/>
+          <w:sz w:val="20"/>
+          <w:szCs w:val="20"/>
+        </w:rPr>
+        <w:t>4. feladat: A női játékosok:</w:t>
+      </w:r>
+    </w:p>
+    <w:p>
+      <w:pPr>
+        <w:pBdr>
+          <w:top w:val="single" w:sz="4" w:space="1" w:color="auto"/>
+          <w:left w:val="single" w:sz="4" w:space="4" w:color="auto"/>
+          <w:bottom w:val="single" w:sz="4" w:space="1" w:color="auto"/>
+          <w:right w:val="single" w:sz="4" w:space="4" w:color="auto"/>
+        </w:pBdr>
+        <w:tabs>
+          <w:tab w:val="left" w:pos="709"/>
+        </w:tabs>
+        <w:spacing w:after="0"/>
+        <w:ind w:left="709"/>
+        <w:rPr>
+          <w:rFonts w:cs="Times New Roman"/>
+          <w:sz w:val="20"/>
+          <w:szCs w:val="20"/>
+        </w:rPr>
+      </w:pPr>
+      <w:r>
+        <w:rPr>
+          <w:rFonts w:cs="Times New Roman"/>
+          <w:sz w:val="20"/>
+          <w:szCs w:val="20"/>
+        </w:rPr>
+        <w:t xml:space="preserve">       </w:t>
+      </w:r>
+      <w:proofErr w:type="spellStart"/>
+      <w:r>
+        <w:rPr>
+          <w:rFonts w:cs="Times New Roman"/>
+          <w:sz w:val="20"/>
+          <w:szCs w:val="20"/>
+        </w:rPr>
+        <w:t>Xiaoxin</w:t>
+      </w:r>
+      <w:proofErr w:type="spellEnd"/>
+      <w:r>
+        <w:rPr>
+          <w:rFonts w:cs="Times New Roman"/>
+          <w:sz w:val="20"/>
+          <w:szCs w:val="20"/>
+        </w:rPr>
+        <w:t xml:space="preserve"> </w:t>
+      </w:r>
+      <w:proofErr w:type="spellStart"/>
+      <w:r>
+        <w:rPr>
+          <w:rFonts w:cs="Times New Roman"/>
+          <w:sz w:val="20"/>
+          <w:szCs w:val="20"/>
+        </w:rPr>
+        <w:t>Yang</w:t>
+      </w:r>
+      <w:proofErr w:type="spellEnd"/>
+    </w:p>
+    <w:p>
+      <w:pPr>
+        <w:pBdr>
+          <w:top w:val="single" w:sz="4" w:space="1" w:color="auto"/>
+          <w:left w:val="single" w:sz="4" w:space="4" w:color="auto"/>
+          <w:bottom w:val="single" w:sz="4" w:space="1" w:color="auto"/>
+          <w:right w:val="single" w:sz="4" w:space="4" w:color="auto"/>
+        </w:pBdr>
+        <w:tabs>
+          <w:tab w:val="left" w:pos="709"/>
+        </w:tabs>
+        <w:spacing w:after="0"/>
+        <w:ind w:left="709"/>
+        <w:rPr>
+          <w:rFonts w:cs="Times New Roman"/>
+          <w:sz w:val="20"/>
+          <w:szCs w:val="20"/>
+        </w:rPr>
+      </w:pPr>
+      <w:r>
+        <w:rPr>
+          <w:rFonts w:cs="Times New Roman"/>
+          <w:sz w:val="20"/>
+          <w:szCs w:val="20"/>
+        </w:rPr>
+        <w:t xml:space="preserve">       </w:t>
+      </w:r>
+      <w:proofErr w:type="spellStart"/>
+      <w:r>
+        <w:rPr>
+          <w:rFonts w:cs="Times New Roman"/>
+          <w:sz w:val="20"/>
+          <w:szCs w:val="20"/>
+        </w:rPr>
+        <w:t>Wang</w:t>
+      </w:r>
+      <w:proofErr w:type="spellEnd"/>
+      <w:r>
+        <w:rPr>
+          <w:rFonts w:cs="Times New Roman"/>
+          <w:sz w:val="20"/>
+          <w:szCs w:val="20"/>
+        </w:rPr>
+        <w:t xml:space="preserve"> </w:t>
+      </w:r>
+      <w:proofErr w:type="spellStart"/>
+      <w:r>
+        <w:rPr>
+          <w:rFonts w:cs="Times New Roman"/>
+          <w:sz w:val="20"/>
+          <w:szCs w:val="20"/>
+        </w:rPr>
+        <w:t>Manyu</w:t>
+      </w:r>
+      <w:proofErr w:type="spellEnd"/>
+    </w:p>
+    <w:p>
+      <w:pPr>
+        <w:pBdr>
+          <w:top w:val="single" w:sz="4" w:space="1" w:color="auto"/>
+          <w:left w:val="single" w:sz="4" w:space="4" w:color="auto"/>
+          <w:bottom w:val="single" w:sz="4" w:space="1" w:color="auto"/>
+          <w:right w:val="single" w:sz="4" w:space="4" w:color="auto"/>
+        </w:pBdr>
+        <w:tabs>
+          <w:tab w:val="left" w:pos="709"/>
+        </w:tabs>
+        <w:spacing w:after="0"/>
+        <w:ind w:left="709"/>
+        <w:rPr>
+          <w:rFonts w:cs="Times New Roman"/>
+          <w:sz w:val="20"/>
+          <w:szCs w:val="20"/>
+        </w:rPr>
+      </w:pPr>
+      <w:r>
+        <w:rPr>
+          <w:rFonts w:cs="Times New Roman"/>
+          <w:sz w:val="20"/>
+          <w:szCs w:val="20"/>
+        </w:rPr>
+        <w:t xml:space="preserve">       Sun </w:t>
+      </w:r>
+      <w:proofErr w:type="spellStart"/>
+      <w:r>
+        <w:rPr>
+          <w:rFonts w:cs="Times New Roman"/>
+          <w:sz w:val="20"/>
+          <w:szCs w:val="20"/>
+        </w:rPr>
+        <w:t>Yinsha</w:t>
+      </w:r>
+      <w:proofErr w:type="spellEnd"/>
+    </w:p>
+    <w:p>
+      <w:pPr>
+        <w:pBdr>
+          <w:top w:val="single" w:sz="4" w:space="1" w:color="auto"/>
+          <w:left w:val="single" w:sz="4" w:space="4" w:color="auto"/>
+          <w:bottom w:val="single" w:sz="4" w:space="1" w:color="auto"/>
+          <w:right w:val="single" w:sz="4" w:space="4" w:color="auto"/>
+        </w:pBdr>
+        <w:tabs>
+          <w:tab w:val="left" w:pos="709"/>
+        </w:tabs>
+        <w:spacing w:after="0"/>
+        <w:ind w:left="709"/>
+        <w:rPr>
+          <w:rFonts w:cs="Times New Roman"/>
+          <w:sz w:val="20"/>
+          <w:szCs w:val="20"/>
+        </w:rPr>
+      </w:pPr>
+      <w:r>
+        <w:rPr>
+          <w:rFonts w:cs="Times New Roman"/>
+          <w:sz w:val="20"/>
+          <w:szCs w:val="20"/>
+        </w:rPr>
+        <w:t xml:space="preserve">       </w:t>
+      </w:r>
+      <w:proofErr w:type="spellStart"/>
+      <w:r>
+        <w:rPr>
+          <w:rFonts w:cs="Times New Roman"/>
+          <w:sz w:val="20"/>
+          <w:szCs w:val="20"/>
+        </w:rPr>
+        <w:t>Wang</w:t>
+      </w:r>
+      <w:proofErr w:type="spellEnd"/>
+      <w:r>
+        <w:rPr>
+          <w:rFonts w:cs="Times New Roman"/>
+          <w:sz w:val="20"/>
+          <w:szCs w:val="20"/>
+        </w:rPr>
+        <w:t xml:space="preserve"> Yidi</w:t>
+      </w:r>
+    </w:p>
+    <w:p>
+      <w:pPr>
+        <w:pBdr>
+          <w:top w:val="single" w:sz="4" w:space="1" w:color="auto"/>
+          <w:left w:val="single" w:sz="4" w:space="4" w:color="auto"/>
+          <w:bottom w:val="single" w:sz="4" w:space="1" w:color="auto"/>
+          <w:right w:val="single" w:sz="4" w:space="4" w:color="auto"/>
+        </w:pBdr>
+        <w:tabs>
+          <w:tab w:val="left" w:pos="709"/>
+        </w:tabs>
+        <w:spacing w:after="0"/>
+        <w:ind w:left="709"/>
+        <w:rPr>
+          <w:rFonts w:cs="Times New Roman"/>
+          <w:sz w:val="20"/>
+          <w:szCs w:val="20"/>
+        </w:rPr>
+      </w:pPr>
+      <w:r>
+        <w:rPr>
+          <w:rFonts w:cs="Times New Roman"/>
+          <w:sz w:val="20"/>
+          <w:szCs w:val="20"/>
+        </w:rPr>
+        <w:t xml:space="preserve">       Chen Meng</w:t>
+      </w:r>
+    </w:p>
+    <w:p>
+      <w:pPr>
+        <w:pBdr>
+          <w:top w:val="single" w:sz="4" w:space="1" w:color="auto"/>
+          <w:left w:val="single" w:sz="4" w:space="4" w:color="auto"/>
+          <w:bottom w:val="single" w:sz="4" w:space="1" w:color="auto"/>
+          <w:right w:val="single" w:sz="4" w:space="4" w:color="auto"/>
+        </w:pBdr>
+        <w:tabs>
+          <w:tab w:val="left" w:pos="709"/>
+        </w:tabs>
+        <w:spacing w:after="0"/>
+        <w:ind w:left="709"/>
+        <w:rPr>
+          <w:rFonts w:cs="Times New Roman"/>
+          <w:sz w:val="20"/>
+          <w:szCs w:val="20"/>
+        </w:rPr>
+      </w:pPr>
+      <w:r>
+        <w:rPr>
+          <w:rFonts w:cs="Times New Roman"/>
+          <w:sz w:val="20"/>
+          <w:szCs w:val="20"/>
+        </w:rPr>
+        <w:t xml:space="preserve">       </w:t>
+      </w:r>
+      <w:proofErr w:type="spellStart"/>
+      <w:r>
+        <w:rPr>
+          <w:rFonts w:cs="Times New Roman"/>
+          <w:sz w:val="20"/>
+          <w:szCs w:val="20"/>
+        </w:rPr>
+        <w:t>Hina</w:t>
+      </w:r>
+      <w:proofErr w:type="spellEnd"/>
+      <w:r>
+        <w:rPr>
+          <w:rFonts w:cs="Times New Roman"/>
+          <w:sz w:val="20"/>
+          <w:szCs w:val="20"/>
+        </w:rPr>
+        <w:t xml:space="preserve"> </w:t>
+      </w:r>
+      <w:proofErr w:type="spellStart"/>
+      <w:r>
+        <w:rPr>
+          <w:rFonts w:cs="Times New Roman"/>
+          <w:sz w:val="20"/>
+          <w:szCs w:val="20"/>
+        </w:rPr>
+        <w:t>Hayata</w:t>
+      </w:r>
+      <w:proofErr w:type="spellEnd"/>
+    </w:p>
+    <w:p>
+      <w:pPr>
+        <w:pBdr>
+          <w:top w:val="single" w:sz="4" w:space="1" w:color="auto"/>
+          <w:left w:val="single" w:sz="4" w:space="4" w:color="auto"/>
+          <w:bottom w:val="single" w:sz="4" w:space="1" w:color="auto"/>
+          <w:right w:val="single" w:sz="4" w:space="4" w:color="auto"/>
+        </w:pBdr>
+        <w:tabs>
+          <w:tab w:val="left" w:pos="709"/>
+        </w:tabs>
+        <w:spacing w:after="0"/>
+        <w:ind w:left="709"/>
+        <w:rPr>
+          <w:rFonts w:cs="Times New Roman"/>
+          <w:sz w:val="20"/>
+          <w:szCs w:val="20"/>
+        </w:rPr>
+      </w:pPr>
+      <w:r>
+        <w:rPr>
+          <w:rFonts w:cs="Times New Roman"/>
+          <w:sz w:val="20"/>
+          <w:szCs w:val="20"/>
+        </w:rPr>
+        <w:t xml:space="preserve">       Chen </w:t>
+      </w:r>
+      <w:proofErr w:type="spellStart"/>
+      <w:r>
+        <w:rPr>
+          <w:rFonts w:cs="Times New Roman"/>
+          <w:sz w:val="20"/>
+          <w:szCs w:val="20"/>
+        </w:rPr>
+        <w:t>Xingtong</w:t>
+      </w:r>
+      <w:proofErr w:type="spellEnd"/>
+    </w:p>
+    <w:p>
+      <w:pPr>
+        <w:pBdr>
+          <w:top w:val="single" w:sz="4" w:space="1" w:color="auto"/>
+          <w:left w:val="single" w:sz="4" w:space="4" w:color="auto"/>
+          <w:bottom w:val="single" w:sz="4" w:space="1" w:color="auto"/>
+          <w:right w:val="single" w:sz="4" w:space="4" w:color="auto"/>
+        </w:pBdr>
+        <w:tabs>
+          <w:tab w:val="left" w:pos="709"/>
+        </w:tabs>
+        <w:spacing w:after="0"/>
+        <w:ind w:left="709"/>
+        <w:rPr>
+          <w:rFonts w:cs="Times New Roman"/>
+          <w:sz w:val="20"/>
+          <w:szCs w:val="20"/>
+        </w:rPr>
+      </w:pPr>
+      <w:r>
+        <w:rPr>
+          <w:rFonts w:cs="Times New Roman"/>
+          <w:sz w:val="20"/>
+          <w:szCs w:val="20"/>
+        </w:rPr>
+        <w:t xml:space="preserve">       </w:t>
+      </w:r>
+      <w:proofErr w:type="spellStart"/>
+      <w:r>
+        <w:rPr>
+          <w:rFonts w:cs="Times New Roman"/>
+          <w:sz w:val="20"/>
+          <w:szCs w:val="20"/>
+        </w:rPr>
+        <w:t>Shin</w:t>
+      </w:r>
+      <w:proofErr w:type="spellEnd"/>
+      <w:r>
+        <w:rPr>
+          <w:rFonts w:cs="Times New Roman"/>
+          <w:sz w:val="20"/>
+          <w:szCs w:val="20"/>
+        </w:rPr>
+        <w:t xml:space="preserve"> </w:t>
+      </w:r>
+      <w:proofErr w:type="spellStart"/>
+      <w:r>
+        <w:rPr>
+          <w:rFonts w:cs="Times New Roman"/>
+          <w:sz w:val="20"/>
+          <w:szCs w:val="20"/>
+        </w:rPr>
+        <w:t>Yubin</w:t>
+      </w:r>
+      <w:proofErr w:type="spellEnd"/>
+    </w:p>
+    <w:p>
+      <w:pPr>
+        <w:pBdr>
+          <w:top w:val="single" w:sz="4" w:space="1" w:color="auto"/>
+          <w:left w:val="single" w:sz="4" w:space="4" w:color="auto"/>
+          <w:bottom w:val="single" w:sz="4" w:space="1" w:color="auto"/>
+          <w:right w:val="single" w:sz="4" w:space="4" w:color="auto"/>
+        </w:pBdr>
+        <w:tabs>
+          <w:tab w:val="left" w:pos="709"/>
+        </w:tabs>
+        <w:spacing w:after="0"/>
+        <w:ind w:left="709"/>
+        <w:rPr>
+          <w:rFonts w:cs="Times New Roman"/>
+          <w:sz w:val="20"/>
+          <w:szCs w:val="20"/>
+        </w:rPr>
+      </w:pPr>
+      <w:r>
+        <w:rPr>
+          <w:rFonts w:cs="Times New Roman"/>
+          <w:sz w:val="20"/>
+          <w:szCs w:val="20"/>
+        </w:rPr>
+        <w:t xml:space="preserve">       </w:t>
+      </w:r>
+      <w:proofErr w:type="spellStart"/>
+      <w:r>
+        <w:rPr>
+          <w:rFonts w:cs="Times New Roman"/>
+          <w:sz w:val="20"/>
+          <w:szCs w:val="20"/>
+        </w:rPr>
+        <w:t>Miwa</w:t>
+      </w:r>
+      <w:proofErr w:type="spellEnd"/>
+      <w:r>
+        <w:rPr>
+          <w:rFonts w:cs="Times New Roman"/>
+          <w:sz w:val="20"/>
+          <w:szCs w:val="20"/>
+        </w:rPr>
+        <w:t xml:space="preserve"> </w:t>
+      </w:r>
+      <w:proofErr w:type="spellStart"/>
+      <w:r>
+        <w:rPr>
+          <w:rFonts w:cs="Times New Roman"/>
+          <w:sz w:val="20"/>
+          <w:szCs w:val="20"/>
+        </w:rPr>
+        <w:t>Harimoto</w:t>
+      </w:r>
+      <w:proofErr w:type="spellEnd"/>
+    </w:p>
+    <w:p>
+      <w:pPr>
+        <w:pBdr>
+          <w:top w:val="single" w:sz="4" w:space="1" w:color="auto"/>
+          <w:left w:val="single" w:sz="4" w:space="4" w:color="auto"/>
+          <w:bottom w:val="single" w:sz="4" w:space="1" w:color="auto"/>
+          <w:right w:val="single" w:sz="4" w:space="4" w:color="auto"/>
+        </w:pBdr>
+        <w:tabs>
+          <w:tab w:val="left" w:pos="709"/>
+        </w:tabs>
+        <w:spacing w:after="0"/>
+        <w:ind w:left="709"/>
+        <w:rPr>
+          <w:rFonts w:cs="Times New Roman"/>
+          <w:sz w:val="20"/>
+          <w:szCs w:val="20"/>
+        </w:rPr>
+      </w:pPr>
+      <w:r>
+        <w:rPr>
+          <w:rFonts w:cs="Times New Roman"/>
+          <w:sz w:val="20"/>
+          <w:szCs w:val="20"/>
+        </w:rPr>
+        <w:t xml:space="preserve">       </w:t>
+      </w:r>
+      <w:proofErr w:type="spellStart"/>
+      <w:r>
+        <w:rPr>
+          <w:rFonts w:cs="Times New Roman"/>
+          <w:sz w:val="20"/>
+          <w:szCs w:val="20"/>
+        </w:rPr>
+        <w:t>Bernadette</w:t>
+      </w:r>
+      <w:proofErr w:type="spellEnd"/>
+      <w:r>
+        <w:rPr>
+          <w:rFonts w:cs="Times New Roman"/>
+          <w:sz w:val="20"/>
+          <w:szCs w:val="20"/>
+        </w:rPr>
+        <w:t xml:space="preserve"> </w:t>
+      </w:r>
+      <w:proofErr w:type="spellStart"/>
+      <w:r>
+        <w:rPr>
+          <w:rFonts w:cs="Times New Roman"/>
+          <w:sz w:val="20"/>
+          <w:szCs w:val="20"/>
+        </w:rPr>
+        <w:t>Szocs</w:t>
+      </w:r>
+      <w:proofErr w:type="spellEnd"/>
+    </w:p>
+    <w:p>
+      <w:pPr>
+        <w:pBdr>
+          <w:top w:val="single" w:sz="4" w:space="1" w:color="auto"/>
+          <w:left w:val="single" w:sz="4" w:space="4" w:color="auto"/>
+          <w:bottom w:val="single" w:sz="4" w:space="1" w:color="auto"/>
+          <w:right w:val="single" w:sz="4" w:space="4" w:color="auto"/>
+        </w:pBdr>
+        <w:tabs>
+          <w:tab w:val="left" w:pos="709"/>
+        </w:tabs>
+        <w:spacing w:after="0"/>
+        <w:ind w:left="709"/>
+        <w:rPr>
+          <w:rFonts w:cs="Times New Roman"/>
+          <w:sz w:val="20"/>
+          <w:szCs w:val="20"/>
+        </w:rPr>
+      </w:pPr>
+      <w:r>
+        <w:rPr>
+          <w:rFonts w:cs="Times New Roman"/>
+          <w:sz w:val="20"/>
+          <w:szCs w:val="20"/>
+        </w:rPr>
+        <w:t xml:space="preserve">       </w:t>
+      </w:r>
+      <w:proofErr w:type="spellStart"/>
+      <w:r>
+        <w:rPr>
+          <w:rFonts w:cs="Times New Roman"/>
+          <w:sz w:val="20"/>
+          <w:szCs w:val="20"/>
+        </w:rPr>
+        <w:t>Mima</w:t>
+      </w:r>
+      <w:proofErr w:type="spellEnd"/>
+      <w:r>
+        <w:rPr>
+          <w:rFonts w:cs="Times New Roman"/>
+          <w:sz w:val="20"/>
+          <w:szCs w:val="20"/>
+        </w:rPr>
+        <w:t xml:space="preserve"> Ito</w:t>
+      </w:r>
+    </w:p>
+    <w:p>
+      <w:pPr>
+        <w:pBdr>
+          <w:top w:val="single" w:sz="4" w:space="1" w:color="auto"/>
+          <w:left w:val="single" w:sz="4" w:space="4" w:color="auto"/>
+          <w:bottom w:val="single" w:sz="4" w:space="1" w:color="auto"/>
+          <w:right w:val="single" w:sz="4" w:space="4" w:color="auto"/>
+        </w:pBdr>
+        <w:tabs>
+          <w:tab w:val="left" w:pos="709"/>
+        </w:tabs>
+        <w:spacing w:after="0"/>
+        <w:ind w:left="709"/>
+        <w:rPr>
+          <w:rFonts w:cs="Times New Roman"/>
+          <w:sz w:val="20"/>
+          <w:szCs w:val="20"/>
+        </w:rPr>
+      </w:pPr>
+      <w:r>
+        <w:rPr>
+          <w:rFonts w:cs="Times New Roman"/>
+          <w:sz w:val="20"/>
+          <w:szCs w:val="20"/>
+        </w:rPr>
+        <w:t xml:space="preserve">       </w:t>
+      </w:r>
+      <w:proofErr w:type="spellStart"/>
+      <w:r>
+        <w:rPr>
+          <w:rFonts w:cs="Times New Roman"/>
+          <w:sz w:val="20"/>
+          <w:szCs w:val="20"/>
+        </w:rPr>
+        <w:t>Adriana</w:t>
+      </w:r>
+      <w:proofErr w:type="spellEnd"/>
+      <w:r>
+        <w:rPr>
+          <w:rFonts w:cs="Times New Roman"/>
+          <w:sz w:val="20"/>
+          <w:szCs w:val="20"/>
+        </w:rPr>
+        <w:t xml:space="preserve"> Diaz</w:t>
+      </w:r>
+    </w:p>
+    <w:p>
+      <w:pPr>
+        <w:pBdr>
+          <w:top w:val="single" w:sz="4" w:space="1" w:color="auto"/>
+          <w:left w:val="single" w:sz="4" w:space="4" w:color="auto"/>
+          <w:bottom w:val="single" w:sz="4" w:space="1" w:color="auto"/>
+          <w:right w:val="single" w:sz="4" w:space="4" w:color="auto"/>
+        </w:pBdr>
+        <w:tabs>
+          <w:tab w:val="left" w:pos="709"/>
+        </w:tabs>
+        <w:spacing w:after="0"/>
+        <w:ind w:left="709"/>
+        <w:rPr>
+          <w:rFonts w:cs="Times New Roman"/>
+          <w:sz w:val="20"/>
+          <w:szCs w:val="20"/>
+        </w:rPr>
+      </w:pPr>
+      <w:r>
+        <w:rPr>
+          <w:rFonts w:cs="Times New Roman"/>
+          <w:sz w:val="20"/>
+          <w:szCs w:val="20"/>
+        </w:rPr>
+        <w:t xml:space="preserve">       </w:t>
+      </w:r>
+      <w:proofErr w:type="spellStart"/>
+      <w:r>
+        <w:rPr>
+          <w:rFonts w:cs="Times New Roman"/>
+          <w:sz w:val="20"/>
+          <w:szCs w:val="20"/>
+        </w:rPr>
+        <w:t>Cheng</w:t>
+      </w:r>
+      <w:proofErr w:type="spellEnd"/>
+      <w:r>
+        <w:rPr>
+          <w:rFonts w:cs="Times New Roman"/>
+          <w:sz w:val="20"/>
+          <w:szCs w:val="20"/>
+        </w:rPr>
+        <w:t xml:space="preserve"> I-</w:t>
+      </w:r>
+      <w:proofErr w:type="spellStart"/>
+      <w:r>
+        <w:rPr>
+          <w:rFonts w:cs="Times New Roman"/>
+          <w:sz w:val="20"/>
+          <w:szCs w:val="20"/>
+        </w:rPr>
+        <w:t>Ching</w:t>
+      </w:r>
+      <w:proofErr w:type="spellEnd"/>
+    </w:p>
+    <w:p>
+      <w:pPr>
+        <w:pBdr>
+          <w:top w:val="single" w:sz="4" w:space="1" w:color="auto"/>
+          <w:left w:val="single" w:sz="4" w:space="4" w:color="auto"/>
+          <w:bottom w:val="single" w:sz="4" w:space="1" w:color="auto"/>
+          <w:right w:val="single" w:sz="4" w:space="4" w:color="auto"/>
+        </w:pBdr>
+        <w:tabs>
+          <w:tab w:val="left" w:pos="709"/>
+        </w:tabs>
+        <w:spacing w:after="0"/>
+        <w:ind w:left="709"/>
+        <w:rPr>
+          <w:rFonts w:cs="Times New Roman"/>
+          <w:sz w:val="20"/>
+          <w:szCs w:val="20"/>
+        </w:rPr>
+      </w:pPr>
+      <w:r>
+        <w:rPr>
+          <w:rFonts w:cs="Times New Roman"/>
+          <w:sz w:val="20"/>
+          <w:szCs w:val="20"/>
+        </w:rPr>
+        <w:t xml:space="preserve">       </w:t>
+      </w:r>
+      <w:proofErr w:type="spellStart"/>
+      <w:r>
+        <w:rPr>
+          <w:rFonts w:cs="Times New Roman"/>
+          <w:sz w:val="20"/>
+          <w:szCs w:val="20"/>
+        </w:rPr>
+        <w:t>Miu</w:t>
+      </w:r>
+      <w:proofErr w:type="spellEnd"/>
+      <w:r>
+        <w:rPr>
+          <w:rFonts w:cs="Times New Roman"/>
+          <w:sz w:val="20"/>
+          <w:szCs w:val="20"/>
+        </w:rPr>
+        <w:t xml:space="preserve"> </w:t>
+      </w:r>
+      <w:proofErr w:type="spellStart"/>
+      <w:r>
+        <w:rPr>
+          <w:rFonts w:cs="Times New Roman"/>
+          <w:sz w:val="20"/>
+          <w:szCs w:val="20"/>
+        </w:rPr>
+        <w:t>Hirano</w:t>
+      </w:r>
+      <w:proofErr w:type="spellEnd"/>
+    </w:p>
+    <w:p>
+      <w:pPr>
+        <w:pBdr>
+          <w:top w:val="single" w:sz="4" w:space="1" w:color="auto"/>
+          <w:left w:val="single" w:sz="4" w:space="4" w:color="auto"/>
+          <w:bottom w:val="single" w:sz="4" w:space="1" w:color="auto"/>
+          <w:right w:val="single" w:sz="4" w:space="4" w:color="auto"/>
+        </w:pBdr>
+        <w:tabs>
+          <w:tab w:val="left" w:pos="709"/>
+        </w:tabs>
+        <w:spacing w:after="0"/>
+        <w:ind w:left="709"/>
+        <w:rPr>
+          <w:rFonts w:cs="Times New Roman"/>
+          <w:sz w:val="20"/>
+          <w:szCs w:val="20"/>
+        </w:rPr>
+      </w:pPr>
+      <w:r>
+        <w:rPr>
+          <w:rFonts w:cs="Times New Roman"/>
+          <w:sz w:val="20"/>
+          <w:szCs w:val="20"/>
+        </w:rPr>
+        <w:t xml:space="preserve">       Nina </w:t>
+      </w:r>
+      <w:proofErr w:type="spellStart"/>
+      <w:r>
+        <w:rPr>
+          <w:rFonts w:cs="Times New Roman"/>
+          <w:sz w:val="20"/>
+          <w:szCs w:val="20"/>
+        </w:rPr>
+        <w:t>Mittelham</w:t>
+      </w:r>
+      <w:proofErr w:type="spellEnd"/>
+    </w:p>
+    <w:p>
+      <w:pPr>
+        <w:pBdr>
+          <w:top w:val="single" w:sz="4" w:space="1" w:color="auto"/>
+          <w:left w:val="single" w:sz="4" w:space="4" w:color="auto"/>
+          <w:bottom w:val="single" w:sz="4" w:space="1" w:color="auto"/>
+          <w:right w:val="single" w:sz="4" w:space="4" w:color="auto"/>
+        </w:pBdr>
+        <w:tabs>
+          <w:tab w:val="left" w:pos="709"/>
+        </w:tabs>
+        <w:spacing w:after="120"/>
+        <w:ind w:left="709"/>
+        <w:rPr>
+          <w:rFonts w:cs="Times New Roman"/>
+          <w:sz w:val="20"/>
+          <w:szCs w:val="20"/>
+        </w:rPr>
+      </w:pPr>
+      <w:r>
+        <w:rPr>
+          <w:rFonts w:cs="Times New Roman"/>
+          <w:sz w:val="20"/>
+          <w:szCs w:val="20"/>
+        </w:rPr>
+        <w:t xml:space="preserve">       </w:t>
+      </w:r>
+      <w:proofErr w:type="spellStart"/>
+      <w:r>
+        <w:rPr>
+          <w:rFonts w:cs="Times New Roman"/>
+          <w:sz w:val="20"/>
+          <w:szCs w:val="20"/>
+        </w:rPr>
+        <w:t>Jeon</w:t>
+      </w:r>
+      <w:proofErr w:type="spellEnd"/>
+      <w:r>
+        <w:rPr>
+          <w:rFonts w:cs="Times New Roman"/>
+          <w:sz w:val="20"/>
+          <w:szCs w:val="20"/>
+        </w:rPr>
+        <w:t xml:space="preserve"> </w:t>
+      </w:r>
+      <w:proofErr w:type="spellStart"/>
+      <w:r>
+        <w:rPr>
+          <w:rFonts w:cs="Times New Roman"/>
+          <w:sz w:val="20"/>
+          <w:szCs w:val="20"/>
+        </w:rPr>
+        <w:t>Jihee</w:t>
+      </w:r>
+      <w:proofErr w:type="spellEnd"/>
+    </w:p>
+    <w:p>
+      <w:pPr>
+        <w:pBdr>
+          <w:top w:val="single" w:sz="4" w:space="1" w:color="auto"/>
+          <w:left w:val="single" w:sz="4" w:space="4" w:color="auto"/>
+          <w:bottom w:val="single" w:sz="4" w:space="1" w:color="auto"/>
+          <w:right w:val="single" w:sz="4" w:space="4" w:color="auto"/>
+        </w:pBdr>
+        <w:tabs>
+          <w:tab w:val="left" w:pos="709"/>
+        </w:tabs>
+        <w:spacing w:after="0"/>
+        <w:ind w:left="709"/>
+        <w:rPr>
+          <w:rFonts w:cs="Times New Roman"/>
+          <w:sz w:val="20"/>
+          <w:szCs w:val="20"/>
+        </w:rPr>
+      </w:pPr>
+      <w:r>
+        <w:rPr>
+          <w:rFonts w:cs="Times New Roman"/>
+          <w:sz w:val="20"/>
+          <w:szCs w:val="20"/>
+        </w:rPr>
+        <w:t>5. feladat: Legtöbb mérkőzést nyert játékos:</w:t>
+      </w:r>
+    </w:p>
+    <w:p>
+      <w:pPr>
+        <w:pBdr>
+          <w:top w:val="single" w:sz="4" w:space="1" w:color="auto"/>
+          <w:left w:val="single" w:sz="4" w:space="4" w:color="auto"/>
+          <w:bottom w:val="single" w:sz="4" w:space="1" w:color="auto"/>
+          <w:right w:val="single" w:sz="4" w:space="4" w:color="auto"/>
+        </w:pBdr>
+        <w:tabs>
+          <w:tab w:val="left" w:pos="709"/>
+        </w:tabs>
+        <w:spacing w:after="120"/>
+        <w:ind w:left="709"/>
+        <w:rPr>
+          <w:rFonts w:cs="Times New Roman"/>
+          <w:sz w:val="20"/>
+          <w:szCs w:val="20"/>
+        </w:rPr>
+      </w:pPr>
+      <w:r>
+        <w:rPr>
+          <w:rFonts w:cs="Times New Roman"/>
+          <w:sz w:val="20"/>
+          <w:szCs w:val="20"/>
+        </w:rPr>
+        <w:t xml:space="preserve">       </w:t>
+      </w:r>
+      <w:proofErr w:type="spellStart"/>
+      <w:r>
+        <w:rPr>
+          <w:rFonts w:cs="Times New Roman"/>
+          <w:sz w:val="20"/>
+          <w:szCs w:val="20"/>
+        </w:rPr>
+        <w:t>Wang</w:t>
+      </w:r>
+      <w:proofErr w:type="spellEnd"/>
+      <w:r>
+        <w:rPr>
+          <w:rFonts w:cs="Times New Roman"/>
+          <w:sz w:val="20"/>
+          <w:szCs w:val="20"/>
+        </w:rPr>
+        <w:t xml:space="preserve"> </w:t>
+      </w:r>
+      <w:proofErr w:type="spellStart"/>
+      <w:r>
+        <w:rPr>
+          <w:rFonts w:cs="Times New Roman"/>
+          <w:sz w:val="20"/>
+          <w:szCs w:val="20"/>
+        </w:rPr>
+        <w:t>Chuqin</w:t>
+      </w:r>
+      <w:proofErr w:type="spellEnd"/>
+      <w:r>
+        <w:rPr>
+          <w:rFonts w:cs="Times New Roman"/>
+          <w:sz w:val="20"/>
+          <w:szCs w:val="20"/>
+        </w:rPr>
+        <w:t xml:space="preserve"> 478</w:t>
+      </w:r>
+    </w:p>
+    <w:p>
+      <w:pPr>
+        <w:pBdr>
+          <w:top w:val="single" w:sz="4" w:space="1" w:color="auto"/>
+          <w:left w:val="single" w:sz="4" w:space="4" w:color="auto"/>
+          <w:bottom w:val="single" w:sz="4" w:space="1" w:color="auto"/>
+          <w:right w:val="single" w:sz="4" w:space="4" w:color="auto"/>
+        </w:pBdr>
+        <w:tabs>
+          <w:tab w:val="left" w:pos="709"/>
+        </w:tabs>
+        <w:ind w:left="709"/>
+        <w:rPr>
+          <w:rFonts w:cs="Times New Roman"/>
+          <w:sz w:val="20"/>
+          <w:szCs w:val="20"/>
+        </w:rPr>
+      </w:pPr>
+      <w:r>
+        <w:rPr>
+          <w:rFonts w:cs="Times New Roman"/>
+          <w:sz w:val="20"/>
+          <w:szCs w:val="20"/>
+        </w:rPr>
+        <w:t xml:space="preserve">6. feladat: A legfiatalabb játékos </w:t>
+      </w:r>
+      <w:proofErr w:type="spellStart"/>
+      <w:r>
+        <w:rPr>
+          <w:rFonts w:cs="Times New Roman"/>
+          <w:sz w:val="20"/>
+          <w:szCs w:val="20"/>
+        </w:rPr>
+        <w:t>Miwa</w:t>
+      </w:r>
+      <w:proofErr w:type="spellEnd"/>
+      <w:r>
+        <w:rPr>
+          <w:rFonts w:cs="Times New Roman"/>
+          <w:sz w:val="20"/>
+          <w:szCs w:val="20"/>
+        </w:rPr>
+        <w:t xml:space="preserve"> </w:t>
+      </w:r>
+      <w:proofErr w:type="spellStart"/>
+      <w:r>
+        <w:rPr>
+          <w:rFonts w:cs="Times New Roman"/>
+          <w:sz w:val="20"/>
+          <w:szCs w:val="20"/>
+        </w:rPr>
+        <w:t>Harimoto</w:t>
+      </w:r>
+      <w:proofErr w:type="spellEnd"/>
+      <w:r>
+        <w:rPr>
+          <w:rFonts w:cs="Times New Roman"/>
+          <w:sz w:val="20"/>
+          <w:szCs w:val="20"/>
+        </w:rPr>
+        <w:t>, 16 éves</w:t>
+      </w:r>
+    </w:p>
+    <w:p>
+      <w:pPr>
+        <w:pBdr>
+          <w:top w:val="single" w:sz="4" w:space="1" w:color="auto"/>
+          <w:left w:val="single" w:sz="4" w:space="4" w:color="auto"/>
+          <w:bottom w:val="single" w:sz="4" w:space="1" w:color="auto"/>
+          <w:right w:val="single" w:sz="4" w:space="4" w:color="auto"/>
+        </w:pBdr>
+        <w:tabs>
+          <w:tab w:val="left" w:pos="709"/>
+        </w:tabs>
+        <w:spacing w:after="0"/>
+        <w:ind w:left="709"/>
+        <w:rPr>
+          <w:rFonts w:cs="Times New Roman"/>
+          <w:sz w:val="20"/>
+          <w:szCs w:val="20"/>
+        </w:rPr>
+      </w:pPr>
+      <w:r>
+        <w:rPr>
+          <w:rFonts w:cs="Times New Roman"/>
+          <w:sz w:val="20"/>
+          <w:szCs w:val="20"/>
+        </w:rPr>
+        <w:t xml:space="preserve">7. feladat: Írjon be egy számot: </w:t>
+      </w:r>
+      <w:r>
+        <w:rPr>
+          <w:rFonts w:cs="Times New Roman"/>
+          <w:b/>
+          <w:bCs/>
+          <w:sz w:val="20"/>
+          <w:szCs w:val="20"/>
+        </w:rPr>
+        <w:t>234</w:t>
+      </w:r>
+    </w:p>
+    <w:p>
+      <w:pPr>
+        <w:pBdr>
+          <w:top w:val="single" w:sz="4" w:space="1" w:color="auto"/>
+          <w:left w:val="single" w:sz="4" w:space="4" w:color="auto"/>
+          <w:bottom w:val="single" w:sz="4" w:space="1" w:color="auto"/>
+          <w:right w:val="single" w:sz="4" w:space="4" w:color="auto"/>
+        </w:pBdr>
+        <w:tabs>
+          <w:tab w:val="left" w:pos="709"/>
+        </w:tabs>
+        <w:spacing w:after="0"/>
+        <w:ind w:left="709"/>
+        <w:rPr>
+          <w:rFonts w:cs="Times New Roman"/>
+          <w:sz w:val="20"/>
+          <w:szCs w:val="20"/>
+        </w:rPr>
+      </w:pPr>
+      <w:r>
+        <w:rPr>
+          <w:rFonts w:cs="Times New Roman"/>
+          <w:sz w:val="20"/>
+          <w:szCs w:val="20"/>
+        </w:rPr>
+        <w:t>234-nél/</w:t>
+      </w:r>
+      <w:proofErr w:type="spellStart"/>
+      <w:r>
+        <w:rPr>
+          <w:rFonts w:cs="Times New Roman"/>
+          <w:sz w:val="20"/>
+          <w:szCs w:val="20"/>
+        </w:rPr>
+        <w:t>nál</w:t>
+      </w:r>
+      <w:proofErr w:type="spellEnd"/>
+      <w:r>
+        <w:rPr>
+          <w:rFonts w:cs="Times New Roman"/>
+          <w:sz w:val="20"/>
+          <w:szCs w:val="20"/>
+        </w:rPr>
+        <w:t xml:space="preserve"> több mérkőzést vesztett játékosok:</w:t>
+      </w:r>
+    </w:p>
+    <w:p>
+      <w:pPr>
+        <w:pBdr>
+          <w:top w:val="single" w:sz="4" w:space="1" w:color="auto"/>
+          <w:left w:val="single" w:sz="4" w:space="4" w:color="auto"/>
+          <w:bottom w:val="single" w:sz="4" w:space="1" w:color="auto"/>
+          <w:right w:val="single" w:sz="4" w:space="4" w:color="auto"/>
+        </w:pBdr>
+        <w:tabs>
+          <w:tab w:val="left" w:pos="709"/>
+        </w:tabs>
+        <w:ind w:left="709"/>
+        <w:rPr>
+          <w:rFonts w:cs="Times New Roman"/>
+          <w:sz w:val="20"/>
+          <w:szCs w:val="20"/>
+        </w:rPr>
+      </w:pPr>
+      <w:r>
+        <w:rPr>
+          <w:rFonts w:cs="Times New Roman"/>
+          <w:sz w:val="20"/>
+          <w:szCs w:val="20"/>
+        </w:rPr>
+        <w:t xml:space="preserve">        Nem található ilyen játékos</w:t>
+      </w:r>
+    </w:p>
+    <w:p>
+      <w:pPr>
+        <w:pBdr>
+          <w:top w:val="single" w:sz="4" w:space="1" w:color="auto"/>
+          <w:left w:val="single" w:sz="4" w:space="4" w:color="auto"/>
+          <w:bottom w:val="single" w:sz="4" w:space="1" w:color="auto"/>
+          <w:right w:val="single" w:sz="4" w:space="4" w:color="auto"/>
+        </w:pBdr>
+        <w:tabs>
+          <w:tab w:val="left" w:pos="709"/>
+        </w:tabs>
+        <w:spacing w:after="0"/>
+        <w:ind w:left="709"/>
+        <w:rPr>
+          <w:rFonts w:cs="Times New Roman"/>
+          <w:sz w:val="20"/>
+          <w:szCs w:val="20"/>
+        </w:rPr>
+      </w:pPr>
+      <w:r>
+        <w:rPr>
+          <w:rFonts w:cs="Times New Roman"/>
+          <w:sz w:val="20"/>
+          <w:szCs w:val="20"/>
+        </w:rPr>
+        <w:t>8. feladat: Játékosok száma más országokban</w:t>
+      </w:r>
+    </w:p>
+    <w:p>
+      <w:pPr>
+        <w:pBdr>
+          <w:top w:val="single" w:sz="4" w:space="1" w:color="auto"/>
+          <w:left w:val="single" w:sz="4" w:space="4" w:color="auto"/>
+          <w:bottom w:val="single" w:sz="4" w:space="1" w:color="auto"/>
+          <w:right w:val="single" w:sz="4" w:space="4" w:color="auto"/>
+        </w:pBdr>
+        <w:tabs>
+          <w:tab w:val="left" w:pos="709"/>
+        </w:tabs>
+        <w:spacing w:after="0"/>
+        <w:ind w:left="709"/>
+        <w:rPr>
+          <w:rFonts w:cs="Times New Roman"/>
+          <w:sz w:val="20"/>
+          <w:szCs w:val="20"/>
+        </w:rPr>
+      </w:pPr>
+      <w:r>
+        <w:rPr>
+          <w:rFonts w:cs="Times New Roman"/>
+          <w:sz w:val="20"/>
+          <w:szCs w:val="20"/>
+        </w:rPr>
+        <w:t xml:space="preserve">        Kína: 13 fő</w:t>
+      </w:r>
+    </w:p>
+    <w:p>
+      <w:pPr>
+        <w:pBdr>
+          <w:top w:val="single" w:sz="4" w:space="1" w:color="auto"/>
+          <w:left w:val="single" w:sz="4" w:space="4" w:color="auto"/>
+          <w:bottom w:val="single" w:sz="4" w:space="1" w:color="auto"/>
+          <w:right w:val="single" w:sz="4" w:space="4" w:color="auto"/>
+        </w:pBdr>
+        <w:tabs>
+          <w:tab w:val="left" w:pos="709"/>
+        </w:tabs>
+        <w:spacing w:after="0"/>
+        <w:ind w:left="709"/>
+        <w:rPr>
+          <w:rFonts w:cs="Times New Roman"/>
+          <w:sz w:val="20"/>
+          <w:szCs w:val="20"/>
+        </w:rPr>
+      </w:pPr>
+      <w:r>
+        <w:rPr>
+          <w:rFonts w:cs="Times New Roman"/>
+          <w:sz w:val="20"/>
+          <w:szCs w:val="20"/>
+        </w:rPr>
+        <w:t xml:space="preserve">        Franciaország: 3 fő</w:t>
+      </w:r>
+    </w:p>
+    <w:p>
+      <w:pPr>
+        <w:pBdr>
+          <w:top w:val="single" w:sz="4" w:space="1" w:color="auto"/>
+          <w:left w:val="single" w:sz="4" w:space="4" w:color="auto"/>
+          <w:bottom w:val="single" w:sz="4" w:space="1" w:color="auto"/>
+          <w:right w:val="single" w:sz="4" w:space="4" w:color="auto"/>
+        </w:pBdr>
+        <w:tabs>
+          <w:tab w:val="left" w:pos="709"/>
+        </w:tabs>
+        <w:spacing w:after="0"/>
+        <w:ind w:left="709"/>
+        <w:rPr>
+          <w:rFonts w:cs="Times New Roman"/>
+          <w:sz w:val="20"/>
+          <w:szCs w:val="20"/>
+        </w:rPr>
+      </w:pPr>
+      <w:r>
+        <w:rPr>
+          <w:rFonts w:cs="Times New Roman"/>
+          <w:sz w:val="20"/>
+          <w:szCs w:val="20"/>
+        </w:rPr>
+        <w:t xml:space="preserve">        Tajvan: 4 fő</w:t>
+      </w:r>
+    </w:p>
+    <w:p>
+      <w:pPr>
+        <w:pBdr>
+          <w:top w:val="single" w:sz="4" w:space="1" w:color="auto"/>
+          <w:left w:val="single" w:sz="4" w:space="4" w:color="auto"/>
+          <w:bottom w:val="single" w:sz="4" w:space="1" w:color="auto"/>
+          <w:right w:val="single" w:sz="4" w:space="4" w:color="auto"/>
+        </w:pBdr>
+        <w:tabs>
+          <w:tab w:val="left" w:pos="709"/>
+        </w:tabs>
+        <w:spacing w:after="0"/>
+        <w:ind w:left="709"/>
+        <w:rPr>
+          <w:rFonts w:cs="Times New Roman"/>
+          <w:sz w:val="20"/>
+          <w:szCs w:val="20"/>
+        </w:rPr>
+      </w:pPr>
+      <w:r>
+        <w:rPr>
+          <w:rFonts w:cs="Times New Roman"/>
+          <w:sz w:val="20"/>
+          <w:szCs w:val="20"/>
+        </w:rPr>
+        <w:t xml:space="preserve">        Brazília: 1 fő</w:t>
+      </w:r>
+    </w:p>
+    <w:p>
+      <w:pPr>
+        <w:pBdr>
+          <w:top w:val="single" w:sz="4" w:space="1" w:color="auto"/>
+          <w:left w:val="single" w:sz="4" w:space="4" w:color="auto"/>
+          <w:bottom w:val="single" w:sz="4" w:space="1" w:color="auto"/>
+          <w:right w:val="single" w:sz="4" w:space="4" w:color="auto"/>
+        </w:pBdr>
+        <w:tabs>
+          <w:tab w:val="left" w:pos="709"/>
+        </w:tabs>
+        <w:spacing w:after="0"/>
+        <w:ind w:left="709"/>
+        <w:rPr>
+          <w:rFonts w:cs="Times New Roman"/>
+          <w:sz w:val="20"/>
+          <w:szCs w:val="20"/>
+        </w:rPr>
+      </w:pPr>
+      <w:r>
+        <w:rPr>
+          <w:rFonts w:cs="Times New Roman"/>
+          <w:sz w:val="20"/>
+          <w:szCs w:val="20"/>
+        </w:rPr>
+        <w:t xml:space="preserve">        Japán: 7 fő</w:t>
+      </w:r>
+    </w:p>
+    <w:p>
+      <w:pPr>
+        <w:pBdr>
+          <w:top w:val="single" w:sz="4" w:space="1" w:color="auto"/>
+          <w:left w:val="single" w:sz="4" w:space="4" w:color="auto"/>
+          <w:bottom w:val="single" w:sz="4" w:space="1" w:color="auto"/>
+          <w:right w:val="single" w:sz="4" w:space="4" w:color="auto"/>
+        </w:pBdr>
+        <w:tabs>
+          <w:tab w:val="left" w:pos="709"/>
+        </w:tabs>
+        <w:spacing w:after="0"/>
+        <w:ind w:left="709"/>
+        <w:rPr>
+          <w:rFonts w:cs="Times New Roman"/>
+          <w:sz w:val="20"/>
+          <w:szCs w:val="20"/>
+        </w:rPr>
+      </w:pPr>
+      <w:r>
+        <w:rPr>
+          <w:rFonts w:cs="Times New Roman"/>
+          <w:sz w:val="20"/>
+          <w:szCs w:val="20"/>
+        </w:rPr>
+        <w:t xml:space="preserve">        Németország: 4 fő</w:t>
+      </w:r>
+    </w:p>
+    <w:p>
+      <w:pPr>
+        <w:pBdr>
+          <w:top w:val="single" w:sz="4" w:space="1" w:color="auto"/>
+          <w:left w:val="single" w:sz="4" w:space="4" w:color="auto"/>
+          <w:bottom w:val="single" w:sz="4" w:space="1" w:color="auto"/>
+          <w:right w:val="single" w:sz="4" w:space="4" w:color="auto"/>
+        </w:pBdr>
+        <w:tabs>
+          <w:tab w:val="left" w:pos="709"/>
+        </w:tabs>
+        <w:spacing w:after="0"/>
+        <w:ind w:left="709"/>
+        <w:rPr>
+          <w:rFonts w:cs="Times New Roman"/>
+          <w:sz w:val="20"/>
+          <w:szCs w:val="20"/>
+        </w:rPr>
+      </w:pPr>
+      <w:r>
+        <w:rPr>
+          <w:rFonts w:cs="Times New Roman"/>
+          <w:sz w:val="20"/>
+          <w:szCs w:val="20"/>
+        </w:rPr>
+        <w:t xml:space="preserve">        Ukrajna: 1 fő</w:t>
+      </w:r>
+    </w:p>
+    <w:p>
+      <w:pPr>
+        <w:pBdr>
+          <w:top w:val="single" w:sz="4" w:space="1" w:color="auto"/>
+          <w:left w:val="single" w:sz="4" w:space="4" w:color="auto"/>
+          <w:bottom w:val="single" w:sz="4" w:space="1" w:color="auto"/>
+          <w:right w:val="single" w:sz="4" w:space="4" w:color="auto"/>
+        </w:pBdr>
+        <w:tabs>
+          <w:tab w:val="left" w:pos="709"/>
+        </w:tabs>
+        <w:spacing w:after="0"/>
+        <w:ind w:left="709"/>
+        <w:rPr>
+          <w:rFonts w:cs="Times New Roman"/>
+          <w:sz w:val="20"/>
+          <w:szCs w:val="20"/>
+        </w:rPr>
+      </w:pPr>
+      <w:r>
+        <w:rPr>
+          <w:rFonts w:cs="Times New Roman"/>
+          <w:sz w:val="20"/>
+          <w:szCs w:val="20"/>
+        </w:rPr>
+        <w:t xml:space="preserve">        Svédország: 3 fő</w:t>
+      </w:r>
+    </w:p>
+    <w:p>
+      <w:pPr>
+        <w:pBdr>
+          <w:top w:val="single" w:sz="4" w:space="1" w:color="auto"/>
+          <w:left w:val="single" w:sz="4" w:space="4" w:color="auto"/>
+          <w:bottom w:val="single" w:sz="4" w:space="1" w:color="auto"/>
+          <w:right w:val="single" w:sz="4" w:space="4" w:color="auto"/>
+        </w:pBdr>
+        <w:tabs>
+          <w:tab w:val="left" w:pos="709"/>
+        </w:tabs>
+        <w:spacing w:after="0"/>
+        <w:ind w:left="709"/>
+        <w:rPr>
+          <w:rFonts w:cs="Times New Roman"/>
+          <w:sz w:val="20"/>
+          <w:szCs w:val="20"/>
+        </w:rPr>
+      </w:pPr>
+      <w:r>
+        <w:rPr>
+          <w:rFonts w:cs="Times New Roman"/>
+          <w:sz w:val="20"/>
+          <w:szCs w:val="20"/>
+        </w:rPr>
+        <w:t xml:space="preserve">        Egyiptom: 1 fő</w:t>
+      </w:r>
+    </w:p>
+    <w:p>
+      <w:pPr>
+        <w:pBdr>
+          <w:top w:val="single" w:sz="4" w:space="1" w:color="auto"/>
+          <w:left w:val="single" w:sz="4" w:space="4" w:color="auto"/>
+          <w:bottom w:val="single" w:sz="4" w:space="1" w:color="auto"/>
+          <w:right w:val="single" w:sz="4" w:space="4" w:color="auto"/>
+        </w:pBdr>
+        <w:tabs>
+          <w:tab w:val="left" w:pos="709"/>
+        </w:tabs>
+        <w:spacing w:after="0"/>
+        <w:ind w:left="709"/>
+        <w:rPr>
+          <w:rFonts w:cs="Times New Roman"/>
+          <w:sz w:val="20"/>
+          <w:szCs w:val="20"/>
+        </w:rPr>
+      </w:pPr>
+      <w:r>
+        <w:rPr>
+          <w:rFonts w:cs="Times New Roman"/>
+          <w:sz w:val="20"/>
+          <w:szCs w:val="20"/>
+        </w:rPr>
+        <w:t xml:space="preserve">        Portugália: 1 fő</w:t>
+      </w:r>
+    </w:p>
+    <w:p>
+      <w:pPr>
+        <w:pBdr>
+          <w:top w:val="single" w:sz="4" w:space="1" w:color="auto"/>
+          <w:left w:val="single" w:sz="4" w:space="4" w:color="auto"/>
+          <w:bottom w:val="single" w:sz="4" w:space="1" w:color="auto"/>
+          <w:right w:val="single" w:sz="4" w:space="4" w:color="auto"/>
+        </w:pBdr>
+        <w:tabs>
+          <w:tab w:val="left" w:pos="709"/>
+        </w:tabs>
+        <w:spacing w:after="0"/>
+        <w:ind w:left="709"/>
+        <w:rPr>
+          <w:rFonts w:cs="Times New Roman"/>
+          <w:sz w:val="20"/>
+          <w:szCs w:val="20"/>
+        </w:rPr>
+      </w:pPr>
+      <w:r>
+        <w:rPr>
+          <w:rFonts w:cs="Times New Roman"/>
+          <w:sz w:val="20"/>
+          <w:szCs w:val="20"/>
+        </w:rPr>
+        <w:t xml:space="preserve">        Szlovénia: 1 fő</w:t>
+      </w:r>
+    </w:p>
+    <w:p>
+      <w:pPr>
+        <w:pBdr>
+          <w:top w:val="single" w:sz="4" w:space="1" w:color="auto"/>
+          <w:left w:val="single" w:sz="4" w:space="4" w:color="auto"/>
+          <w:bottom w:val="single" w:sz="4" w:space="1" w:color="auto"/>
+          <w:right w:val="single" w:sz="4" w:space="4" w:color="auto"/>
+        </w:pBdr>
+        <w:tabs>
+          <w:tab w:val="left" w:pos="709"/>
+        </w:tabs>
+        <w:spacing w:after="0"/>
+        <w:ind w:left="709"/>
+        <w:rPr>
+          <w:rFonts w:cs="Times New Roman"/>
+          <w:sz w:val="20"/>
+          <w:szCs w:val="20"/>
+        </w:rPr>
+      </w:pPr>
+      <w:r>
+        <w:rPr>
+          <w:rFonts w:cs="Times New Roman"/>
+          <w:sz w:val="20"/>
+          <w:szCs w:val="20"/>
+        </w:rPr>
+        <w:t xml:space="preserve">        DélKorea: 6 fő</w:t>
+      </w:r>
+    </w:p>
+    <w:p>
+      <w:pPr>
+        <w:pBdr>
+          <w:top w:val="single" w:sz="4" w:space="1" w:color="auto"/>
+          <w:left w:val="single" w:sz="4" w:space="4" w:color="auto"/>
+          <w:bottom w:val="single" w:sz="4" w:space="1" w:color="auto"/>
+          <w:right w:val="single" w:sz="4" w:space="4" w:color="auto"/>
+        </w:pBdr>
+        <w:tabs>
+          <w:tab w:val="left" w:pos="709"/>
+        </w:tabs>
+        <w:spacing w:after="0"/>
+        <w:ind w:left="709"/>
+        <w:rPr>
+          <w:rFonts w:cs="Times New Roman"/>
+          <w:sz w:val="20"/>
+          <w:szCs w:val="20"/>
+        </w:rPr>
+      </w:pPr>
+      <w:r>
+        <w:rPr>
+          <w:rFonts w:cs="Times New Roman"/>
+          <w:sz w:val="20"/>
+          <w:szCs w:val="20"/>
+        </w:rPr>
+        <w:t xml:space="preserve">        Nigéria: 1 fő</w:t>
+      </w:r>
+    </w:p>
+    <w:p>
+      <w:pPr>
+        <w:pBdr>
+          <w:top w:val="single" w:sz="4" w:space="1" w:color="auto"/>
+          <w:left w:val="single" w:sz="4" w:space="4" w:color="auto"/>
+          <w:bottom w:val="single" w:sz="4" w:space="1" w:color="auto"/>
+          <w:right w:val="single" w:sz="4" w:space="4" w:color="auto"/>
+        </w:pBdr>
+        <w:tabs>
+          <w:tab w:val="left" w:pos="709"/>
+        </w:tabs>
+        <w:spacing w:after="0"/>
+        <w:ind w:left="709"/>
+        <w:rPr>
+          <w:rFonts w:cs="Times New Roman"/>
+          <w:sz w:val="20"/>
+          <w:szCs w:val="20"/>
+        </w:rPr>
+      </w:pPr>
+      <w:r>
+        <w:rPr>
+          <w:rFonts w:cs="Times New Roman"/>
+          <w:sz w:val="20"/>
+          <w:szCs w:val="20"/>
+        </w:rPr>
+        <w:t xml:space="preserve">        Románia/Magyarország: 1 fő</w:t>
+      </w:r>
+    </w:p>
+    <w:p>
+      <w:pPr>
+        <w:pBdr>
+          <w:top w:val="single" w:sz="4" w:space="1" w:color="auto"/>
+          <w:left w:val="single" w:sz="4" w:space="4" w:color="auto"/>
+          <w:bottom w:val="single" w:sz="4" w:space="1" w:color="auto"/>
+          <w:right w:val="single" w:sz="4" w:space="4" w:color="auto"/>
+        </w:pBdr>
+        <w:tabs>
+          <w:tab w:val="left" w:pos="709"/>
+        </w:tabs>
+        <w:spacing w:after="0"/>
+        <w:ind w:left="709"/>
+        <w:rPr>
+          <w:rFonts w:cs="Times New Roman"/>
+          <w:sz w:val="20"/>
+          <w:szCs w:val="20"/>
+        </w:rPr>
+      </w:pPr>
+      <w:r>
+        <w:rPr>
+          <w:rFonts w:cs="Times New Roman"/>
+          <w:sz w:val="20"/>
+          <w:szCs w:val="20"/>
+        </w:rPr>
+        <w:t xml:space="preserve">        Dánia: 2 fő</w:t>
+      </w:r>
+    </w:p>
+    <w:p>
+      <w:pPr>
+        <w:pBdr>
+          <w:top w:val="single" w:sz="4" w:space="1" w:color="auto"/>
+          <w:left w:val="single" w:sz="4" w:space="4" w:color="auto"/>
+          <w:bottom w:val="single" w:sz="4" w:space="1" w:color="auto"/>
+          <w:right w:val="single" w:sz="4" w:space="4" w:color="auto"/>
+        </w:pBdr>
+        <w:tabs>
+          <w:tab w:val="left" w:pos="709"/>
+        </w:tabs>
+        <w:spacing w:after="120"/>
+        <w:ind w:left="709"/>
+        <w:rPr>
+          <w:rFonts w:cs="Times New Roman"/>
+          <w:sz w:val="20"/>
+          <w:szCs w:val="20"/>
+        </w:rPr>
+      </w:pPr>
+      <w:r>
+        <w:rPr>
+          <w:rFonts w:cs="Times New Roman"/>
+          <w:sz w:val="20"/>
+          <w:szCs w:val="20"/>
+        </w:rPr>
+        <w:t xml:space="preserve">        </w:t>
+      </w:r>
+      <w:proofErr w:type="spellStart"/>
+      <w:r>
+        <w:rPr>
+          <w:rFonts w:cs="Times New Roman"/>
+          <w:sz w:val="20"/>
+          <w:szCs w:val="20"/>
+        </w:rPr>
+        <w:t>PuertoRicó</w:t>
+      </w:r>
+      <w:proofErr w:type="spellEnd"/>
+      <w:r>
+        <w:rPr>
+          <w:rFonts w:cs="Times New Roman"/>
+          <w:sz w:val="20"/>
+          <w:szCs w:val="20"/>
+        </w:rPr>
+        <w:t>: 1 fő</w:t>
+      </w:r>
+    </w:p>
+    <w:p>
+      <w:pPr>
+        <w:pBdr>
+          <w:top w:val="single" w:sz="4" w:space="1" w:color="auto"/>
+          <w:left w:val="single" w:sz="4" w:space="4" w:color="auto"/>
+          <w:bottom w:val="single" w:sz="4" w:space="1" w:color="auto"/>
+          <w:right w:val="single" w:sz="4" w:space="4" w:color="auto"/>
+        </w:pBdr>
+        <w:tabs>
+          <w:tab w:val="left" w:pos="709"/>
+        </w:tabs>
+        <w:spacing w:after="0"/>
+        <w:ind w:left="709"/>
+        <w:rPr>
+          <w:rFonts w:cs="Times New Roman"/>
+          <w:sz w:val="20"/>
+          <w:szCs w:val="20"/>
+        </w:rPr>
+      </w:pPr>
+      <w:r>
+        <w:rPr>
+          <w:rFonts w:cs="Times New Roman"/>
+          <w:sz w:val="20"/>
+          <w:szCs w:val="20"/>
+        </w:rPr>
+        <w:t xml:space="preserve">9. feladat: Kérem a keresett játékos nevét: </w:t>
+      </w:r>
+      <w:proofErr w:type="spellStart"/>
+      <w:r>
+        <w:rPr>
+          <w:rFonts w:cs="Times New Roman"/>
+          <w:b/>
+          <w:bCs/>
+          <w:sz w:val="20"/>
+          <w:szCs w:val="20"/>
+        </w:rPr>
+        <w:t>Wang</w:t>
+      </w:r>
+      <w:proofErr w:type="spellEnd"/>
+      <w:r>
+        <w:rPr>
+          <w:rFonts w:cs="Times New Roman"/>
+          <w:b/>
+          <w:bCs/>
+          <w:sz w:val="20"/>
+          <w:szCs w:val="20"/>
+        </w:rPr>
+        <w:t xml:space="preserve"> </w:t>
+      </w:r>
+      <w:proofErr w:type="spellStart"/>
+      <w:r>
+        <w:rPr>
+          <w:rFonts w:cs="Times New Roman"/>
+          <w:b/>
+          <w:bCs/>
+          <w:sz w:val="20"/>
+          <w:szCs w:val="20"/>
+        </w:rPr>
+        <w:t>Chuqin</w:t>
+      </w:r>
+      <w:proofErr w:type="spellEnd"/>
+    </w:p>
+    <w:p>
+      <w:pPr>
+        <w:pBdr>
+          <w:top w:val="single" w:sz="4" w:space="1" w:color="auto"/>
+          <w:left w:val="single" w:sz="4" w:space="4" w:color="auto"/>
+          <w:bottom w:val="single" w:sz="4" w:space="1" w:color="auto"/>
+          <w:right w:val="single" w:sz="4" w:space="4" w:color="auto"/>
+        </w:pBdr>
+        <w:tabs>
+          <w:tab w:val="left" w:pos="709"/>
+        </w:tabs>
+        <w:spacing w:after="0"/>
+        <w:ind w:left="709"/>
+        <w:rPr>
+          <w:rFonts w:cs="Times New Roman"/>
+          <w:sz w:val="20"/>
+          <w:szCs w:val="20"/>
+        </w:rPr>
+      </w:pPr>
+      <w:r>
+        <w:rPr>
+          <w:rFonts w:cs="Times New Roman"/>
+          <w:sz w:val="20"/>
+          <w:szCs w:val="20"/>
+        </w:rPr>
+        <w:t xml:space="preserve">        </w:t>
+      </w:r>
+      <w:proofErr w:type="spellStart"/>
+      <w:r>
+        <w:rPr>
+          <w:rFonts w:cs="Times New Roman"/>
+          <w:sz w:val="20"/>
+          <w:szCs w:val="20"/>
+        </w:rPr>
+        <w:t>Wang</w:t>
+      </w:r>
+      <w:proofErr w:type="spellEnd"/>
+      <w:r>
+        <w:rPr>
+          <w:rFonts w:cs="Times New Roman"/>
+          <w:sz w:val="20"/>
+          <w:szCs w:val="20"/>
+        </w:rPr>
+        <w:t xml:space="preserve"> </w:t>
+      </w:r>
+      <w:proofErr w:type="spellStart"/>
+      <w:r>
+        <w:rPr>
+          <w:rFonts w:cs="Times New Roman"/>
+          <w:sz w:val="20"/>
+          <w:szCs w:val="20"/>
+        </w:rPr>
+        <w:t>Chuqin</w:t>
+      </w:r>
+      <w:proofErr w:type="spellEnd"/>
+      <w:r>
+        <w:rPr>
+          <w:rFonts w:cs="Times New Roman"/>
+          <w:sz w:val="20"/>
+          <w:szCs w:val="20"/>
+        </w:rPr>
+        <w:t xml:space="preserve"> 478 versenyt nyert és 98 versenyt vesztett.</w:t>
+      </w:r>
+    </w:p>
+    <w:p>
+      <w:pPr>
+        <w:pBdr>
+          <w:top w:val="single" w:sz="4" w:space="1" w:color="auto"/>
+          <w:left w:val="single" w:sz="4" w:space="4" w:color="auto"/>
+          <w:bottom w:val="single" w:sz="4" w:space="1" w:color="auto"/>
+          <w:right w:val="single" w:sz="4" w:space="4" w:color="auto"/>
+        </w:pBdr>
+        <w:tabs>
+          <w:tab w:val="left" w:pos="709"/>
+        </w:tabs>
+        <w:spacing w:after="0"/>
+        <w:ind w:left="709"/>
+        <w:rPr>
+          <w:rFonts w:cs="Times New Roman"/>
+          <w:b/>
+          <w:bCs/>
+          <w:sz w:val="20"/>
+          <w:szCs w:val="20"/>
+        </w:rPr>
+      </w:pPr>
+      <w:proofErr w:type="spellStart"/>
+      <w:r>
+        <w:rPr>
+          <w:rFonts w:cs="Times New Roman"/>
+          <w:sz w:val="20"/>
+          <w:szCs w:val="20"/>
+        </w:rPr>
+        <w:lastRenderedPageBreak/>
+        <w:t>Wang</w:t>
+      </w:r>
+      <w:proofErr w:type="spellEnd"/>
+      <w:r>
+        <w:rPr>
+          <w:rFonts w:cs="Times New Roman"/>
+          <w:sz w:val="20"/>
+          <w:szCs w:val="20"/>
+        </w:rPr>
+        <w:t xml:space="preserve"> </w:t>
+      </w:r>
+      <w:proofErr w:type="spellStart"/>
+      <w:r>
+        <w:rPr>
+          <w:rFonts w:cs="Times New Roman"/>
+          <w:sz w:val="20"/>
+          <w:szCs w:val="20"/>
+        </w:rPr>
+        <w:t>Chuqin</w:t>
+      </w:r>
+      <w:proofErr w:type="spellEnd"/>
+      <w:r>
+        <w:rPr>
+          <w:rFonts w:cs="Times New Roman"/>
+          <w:sz w:val="20"/>
+          <w:szCs w:val="20"/>
+        </w:rPr>
+        <w:t xml:space="preserve"> új nyert mérkőzéseinek száma: </w:t>
+      </w:r>
+      <w:r>
+        <w:rPr>
+          <w:rFonts w:cs="Times New Roman"/>
+          <w:b/>
+          <w:bCs/>
+          <w:sz w:val="20"/>
+          <w:szCs w:val="20"/>
+        </w:rPr>
+        <w:t>0</w:t>
+      </w:r>
+    </w:p>
+    <w:p>
+      <w:pPr>
+        <w:pBdr>
+          <w:top w:val="single" w:sz="4" w:space="1" w:color="auto"/>
+          <w:left w:val="single" w:sz="4" w:space="4" w:color="auto"/>
+          <w:bottom w:val="single" w:sz="4" w:space="1" w:color="auto"/>
+          <w:right w:val="single" w:sz="4" w:space="4" w:color="auto"/>
+        </w:pBdr>
+        <w:tabs>
+          <w:tab w:val="left" w:pos="709"/>
+        </w:tabs>
+        <w:ind w:left="709"/>
+        <w:rPr>
+          <w:rFonts w:cs="Times New Roman"/>
+          <w:sz w:val="20"/>
+          <w:szCs w:val="20"/>
+        </w:rPr>
+      </w:pPr>
+      <w:proofErr w:type="spellStart"/>
+      <w:r>
+        <w:rPr>
+          <w:rFonts w:cs="Times New Roman"/>
+          <w:sz w:val="20"/>
+          <w:szCs w:val="20"/>
+        </w:rPr>
+        <w:t>Wang</w:t>
+      </w:r>
+      <w:proofErr w:type="spellEnd"/>
+      <w:r>
+        <w:rPr>
+          <w:rFonts w:cs="Times New Roman"/>
+          <w:sz w:val="20"/>
+          <w:szCs w:val="20"/>
+        </w:rPr>
+        <w:t xml:space="preserve"> </w:t>
+      </w:r>
+      <w:proofErr w:type="spellStart"/>
+      <w:r>
+        <w:rPr>
+          <w:rFonts w:cs="Times New Roman"/>
+          <w:sz w:val="20"/>
+          <w:szCs w:val="20"/>
+        </w:rPr>
+        <w:t>Chuqin</w:t>
+      </w:r>
+      <w:proofErr w:type="spellEnd"/>
+      <w:r>
+        <w:rPr>
+          <w:rFonts w:cs="Times New Roman"/>
+          <w:sz w:val="20"/>
+          <w:szCs w:val="20"/>
+        </w:rPr>
+        <w:t xml:space="preserve"> új vesztett mérkőzéseinek a száma: </w:t>
+      </w:r>
+      <w:r>
+        <w:rPr>
+          <w:rFonts w:cs="Times New Roman"/>
+          <w:b/>
+          <w:bCs/>
+          <w:sz w:val="20"/>
+          <w:szCs w:val="20"/>
+        </w:rPr>
+        <w:t>0</w:t>
       </w:r>
     </w:p>
     <w:sectPr>
@@ -990,7 +3538,7 @@
 </file>
 
 <file path=word/styles.xml><?xml version="1.0" encoding="utf-8"?>
-<w:styles xmlns:mc="http://schemas.openxmlformats.org/markup-compatibility/2006" xmlns:r="http://schemas.openxmlformats.org/officeDocument/2006/relationships" xmlns:w="http://schemas.openxmlformats.org/wordprocessingml/2006/main" xmlns:w14="http://schemas.microsoft.com/office/word/2010/wordml" xmlns:w15="http://schemas.microsoft.com/office/word/2012/wordml" xmlns:w16cid="http://schemas.microsoft.com/office/word/2016/wordml/cid" xmlns:w16se="http://schemas.microsoft.com/office/word/2015/wordml/symex" mc:Ignorable="w14 w15 w16se w16cid">
+<w:styles xmlns:mc="http://schemas.openxmlformats.org/markup-compatibility/2006" xmlns:r="http://schemas.openxmlformats.org/officeDocument/2006/relationships" xmlns:w="http://schemas.openxmlformats.org/wordprocessingml/2006/main" xmlns:w14="http://schemas.microsoft.com/office/word/2010/wordml" xmlns:w15="http://schemas.microsoft.com/office/word/2012/wordml" xmlns:w16cex="http://schemas.microsoft.com/office/word/2018/wordml/cex" xmlns:w16cid="http://schemas.microsoft.com/office/word/2016/wordml/cid" xmlns:w16="http://schemas.microsoft.com/office/word/2018/wordml" xmlns:w16du="http://schemas.microsoft.com/office/word/2023/wordml/word16du" xmlns:w16sdtdh="http://schemas.microsoft.com/office/word/2020/wordml/sdtdatahash" xmlns:w16se="http://schemas.microsoft.com/office/word/2015/wordml/symex" mc:Ignorable="w14 w15 w16se w16cid w16 w16cex w16sdtdh w16du">
   <w:docDefaults>
     <w:rPrDefault>
       <w:rPr>
@@ -1006,7 +3554,7 @@
       </w:pPr>
     </w:pPrDefault>
   </w:docDefaults>
-  <w:latentStyles w:defLockedState="0" w:defUIPriority="99" w:defSemiHidden="0" w:defUnhideWhenUsed="0" w:defQFormat="0" w:count="375">
+  <w:latentStyles w:defLockedState="0" w:defUIPriority="99" w:defSemiHidden="0" w:defUnhideWhenUsed="0" w:defQFormat="0" w:count="376">
     <w:lsdException w:name="Normal" w:uiPriority="0" w:qFormat="1"/>
     <w:lsdException w:name="heading 1" w:uiPriority="9" w:qFormat="1"/>
     <w:lsdException w:name="heading 2" w:semiHidden="1" w:uiPriority="9" w:unhideWhenUsed="1" w:qFormat="1"/>
@@ -1382,6 +3930,7 @@
     <w:lsdException w:name="Smart Hyperlink" w:semiHidden="1" w:unhideWhenUsed="1"/>
     <w:lsdException w:name="Hashtag" w:semiHidden="1" w:unhideWhenUsed="1"/>
     <w:lsdException w:name="Unresolved Mention" w:semiHidden="1" w:unhideWhenUsed="1"/>
+    <w:lsdException w:name="Smart Link" w:semiHidden="1" w:unhideWhenUsed="1"/>
   </w:latentStyles>
   <w:style w:type="paragraph" w:default="1" w:styleId="Norml">
     <w:name w:val="Normal"/>

--- a/Feladat.docx
+++ b/Feladat.docx
@@ -21,7 +21,16 @@
           <w:sz w:val="32"/>
           <w:szCs w:val="32"/>
         </w:rPr>
-        <w:t>2. Programozás</w:t>
+        <w:t>1</w:t>
+      </w:r>
+      <w:r>
+        <w:rPr>
+          <w:rFonts w:ascii="Times New Roman" w:hAnsi="Times New Roman" w:cs="Times New Roman"/>
+          <w:b/>
+          <w:sz w:val="32"/>
+          <w:szCs w:val="32"/>
+        </w:rPr>
+        <w:t>. Programozás</w:t>
       </w:r>
     </w:p>
     <w:p>
@@ -72,14 +81,12 @@
         </w:tabs>
         <w:rPr>
           <w:rFonts w:cstheme="minorHAnsi"/>
-          <w:sz w:val="24"/>
-          <w:szCs w:val="24"/>
-        </w:rPr>
-      </w:pPr>
-      <w:r>
-        <w:rPr>
-          <w:rFonts w:cstheme="minorHAnsi"/>
-          <w:sz w:val="24"/>
+          <w:szCs w:val="24"/>
+        </w:rPr>
+      </w:pPr>
+      <w:r>
+        <w:rPr>
+          <w:rFonts w:cstheme="minorHAnsi"/>
           <w:szCs w:val="24"/>
         </w:rPr>
         <w:tab/>
@@ -89,7 +96,6 @@
         <w:rPr>
           <w:rFonts w:cstheme="minorHAnsi"/>
           <w:i/>
-          <w:sz w:val="24"/>
           <w:szCs w:val="24"/>
         </w:rPr>
         <w:t>osszehasonlitas.py</w:t>
@@ -97,7 +103,6 @@
       <w:r>
         <w:rPr>
           <w:rFonts w:cstheme="minorHAnsi"/>
-          <w:sz w:val="24"/>
           <w:szCs w:val="24"/>
         </w:rPr>
         <w:t xml:space="preserve"> néven!</w:t>
@@ -105,7 +110,6 @@
       <w:r>
         <w:rPr>
           <w:rFonts w:cstheme="minorHAnsi"/>
-          <w:sz w:val="24"/>
           <w:szCs w:val="24"/>
         </w:rPr>
         <w:t xml:space="preserve"> </w:t>
@@ -113,47 +117,41 @@
       <w:r>
         <w:rPr>
           <w:rFonts w:cstheme="minorHAnsi"/>
-          <w:sz w:val="24"/>
-          <w:szCs w:val="24"/>
-        </w:rPr>
-        <w:tab/>
-      </w:r>
-      <w:r>
-        <w:rPr>
-          <w:rFonts w:cstheme="minorHAnsi"/>
-          <w:sz w:val="24"/>
-          <w:szCs w:val="24"/>
-        </w:rPr>
-        <w:tab/>
-      </w:r>
-      <w:r>
-        <w:rPr>
-          <w:rFonts w:cstheme="minorHAnsi"/>
-          <w:sz w:val="24"/>
-          <w:szCs w:val="24"/>
-        </w:rPr>
-        <w:tab/>
-      </w:r>
-      <w:r>
-        <w:rPr>
-          <w:rFonts w:cstheme="minorHAnsi"/>
-          <w:sz w:val="24"/>
-          <w:szCs w:val="24"/>
-        </w:rPr>
-        <w:tab/>
-      </w:r>
-      <w:r>
-        <w:rPr>
-          <w:rFonts w:cstheme="minorHAnsi"/>
-          <w:sz w:val="24"/>
-          <w:szCs w:val="24"/>
-        </w:rPr>
-        <w:tab/>
-      </w:r>
-      <w:r>
-        <w:rPr>
-          <w:rFonts w:cstheme="minorHAnsi"/>
-          <w:sz w:val="24"/>
+          <w:szCs w:val="24"/>
+        </w:rPr>
+        <w:tab/>
+      </w:r>
+      <w:r>
+        <w:rPr>
+          <w:rFonts w:cstheme="minorHAnsi"/>
+          <w:szCs w:val="24"/>
+        </w:rPr>
+        <w:tab/>
+      </w:r>
+      <w:r>
+        <w:rPr>
+          <w:rFonts w:cstheme="minorHAnsi"/>
+          <w:szCs w:val="24"/>
+        </w:rPr>
+        <w:tab/>
+      </w:r>
+      <w:r>
+        <w:rPr>
+          <w:rFonts w:cstheme="minorHAnsi"/>
+          <w:szCs w:val="24"/>
+        </w:rPr>
+        <w:tab/>
+      </w:r>
+      <w:r>
+        <w:rPr>
+          <w:rFonts w:cstheme="minorHAnsi"/>
+          <w:szCs w:val="24"/>
+        </w:rPr>
+        <w:tab/>
+      </w:r>
+      <w:r>
+        <w:rPr>
+          <w:rFonts w:cstheme="minorHAnsi"/>
           <w:szCs w:val="24"/>
         </w:rPr>
         <w:tab/>
@@ -167,14 +165,12 @@
         </w:tabs>
         <w:rPr>
           <w:rFonts w:cstheme="minorHAnsi"/>
-          <w:sz w:val="24"/>
-          <w:szCs w:val="24"/>
-        </w:rPr>
-      </w:pPr>
-      <w:r>
-        <w:rPr>
-          <w:rFonts w:cstheme="minorHAnsi"/>
-          <w:sz w:val="24"/>
+          <w:szCs w:val="24"/>
+        </w:rPr>
+      </w:pPr>
+      <w:r>
+        <w:rPr>
+          <w:rFonts w:cstheme="minorHAnsi"/>
           <w:szCs w:val="24"/>
         </w:rPr>
         <w:tab/>
@@ -184,7 +180,6 @@
         <w:rPr>
           <w:rFonts w:cstheme="minorHAnsi"/>
           <w:i/>
-          <w:sz w:val="24"/>
           <w:szCs w:val="24"/>
         </w:rPr>
         <w:t>a</w:t>
@@ -192,7 +187,6 @@
       <w:r>
         <w:rPr>
           <w:rFonts w:cstheme="minorHAnsi"/>
-          <w:sz w:val="24"/>
           <w:szCs w:val="24"/>
         </w:rPr>
         <w:t xml:space="preserve"> és </w:t>
@@ -201,7 +195,6 @@
         <w:rPr>
           <w:rFonts w:cstheme="minorHAnsi"/>
           <w:i/>
-          <w:sz w:val="24"/>
           <w:szCs w:val="24"/>
         </w:rPr>
         <w:t>b</w:t>
@@ -209,7 +202,6 @@
       <w:r>
         <w:rPr>
           <w:rFonts w:cstheme="minorHAnsi"/>
-          <w:sz w:val="24"/>
           <w:szCs w:val="24"/>
         </w:rPr>
         <w:t xml:space="preserve"> oldalainak értékét!</w:t>
@@ -217,7 +209,6 @@
       <w:r>
         <w:rPr>
           <w:rFonts w:cstheme="minorHAnsi"/>
-          <w:sz w:val="24"/>
           <w:szCs w:val="24"/>
         </w:rPr>
         <w:t xml:space="preserve"> </w:t>
@@ -225,7 +216,6 @@
       <w:r>
         <w:rPr>
           <w:rFonts w:cstheme="minorHAnsi"/>
-          <w:sz w:val="24"/>
           <w:szCs w:val="24"/>
         </w:rPr>
         <w:tab/>
@@ -239,14 +229,12 @@
         </w:tabs>
         <w:rPr>
           <w:rFonts w:cstheme="minorHAnsi"/>
-          <w:sz w:val="24"/>
-          <w:szCs w:val="24"/>
-        </w:rPr>
-      </w:pPr>
-      <w:r>
-        <w:rPr>
-          <w:rFonts w:cstheme="minorHAnsi"/>
-          <w:sz w:val="24"/>
+          <w:szCs w:val="24"/>
+        </w:rPr>
+      </w:pPr>
+      <w:r>
+        <w:rPr>
+          <w:rFonts w:cstheme="minorHAnsi"/>
           <w:szCs w:val="24"/>
         </w:rPr>
         <w:tab/>
@@ -255,7 +243,6 @@
       <w:r>
         <w:rPr>
           <w:rFonts w:cstheme="minorHAnsi"/>
-          <w:sz w:val="24"/>
           <w:szCs w:val="24"/>
         </w:rPr>
         <w:t xml:space="preserve"> </w:t>
@@ -263,31 +250,27 @@
       <w:r>
         <w:rPr>
           <w:rFonts w:cstheme="minorHAnsi"/>
-          <w:sz w:val="24"/>
-          <w:szCs w:val="24"/>
-        </w:rPr>
-        <w:tab/>
-      </w:r>
-      <w:r>
-        <w:rPr>
-          <w:rFonts w:cstheme="minorHAnsi"/>
-          <w:sz w:val="24"/>
-          <w:szCs w:val="24"/>
-        </w:rPr>
-        <w:tab/>
-      </w:r>
-      <w:r>
-        <w:rPr>
-          <w:rFonts w:cstheme="minorHAnsi"/>
-          <w:sz w:val="24"/>
-          <w:szCs w:val="24"/>
-        </w:rPr>
-        <w:tab/>
-      </w:r>
-      <w:r>
-        <w:rPr>
-          <w:rFonts w:cstheme="minorHAnsi"/>
-          <w:sz w:val="24"/>
+          <w:szCs w:val="24"/>
+        </w:rPr>
+        <w:tab/>
+      </w:r>
+      <w:r>
+        <w:rPr>
+          <w:rFonts w:cstheme="minorHAnsi"/>
+          <w:szCs w:val="24"/>
+        </w:rPr>
+        <w:tab/>
+      </w:r>
+      <w:r>
+        <w:rPr>
+          <w:rFonts w:cstheme="minorHAnsi"/>
+          <w:szCs w:val="24"/>
+        </w:rPr>
+        <w:tab/>
+      </w:r>
+      <w:r>
+        <w:rPr>
+          <w:rFonts w:cstheme="minorHAnsi"/>
           <w:szCs w:val="24"/>
         </w:rPr>
         <w:tab/>
@@ -301,32 +284,20 @@
         </w:tabs>
         <w:rPr>
           <w:rFonts w:cstheme="minorHAnsi"/>
-          <w:sz w:val="24"/>
-          <w:szCs w:val="24"/>
-        </w:rPr>
-      </w:pPr>
-      <w:r>
-        <w:rPr>
-          <w:rFonts w:cstheme="minorHAnsi"/>
-          <w:sz w:val="24"/>
-          <w:szCs w:val="24"/>
-        </w:rPr>
-        <w:tab/>
-        <w:t xml:space="preserve">Írja ki, hogy az első vagy a második téglalap területe nagyobb vagy </w:t>
-      </w:r>
-      <w:proofErr w:type="gramStart"/>
-      <w:r>
-        <w:rPr>
-          <w:rFonts w:cstheme="minorHAnsi"/>
-          <w:sz w:val="24"/>
-          <w:szCs w:val="24"/>
-        </w:rPr>
-        <w:t xml:space="preserve">esetleg </w:t>
-      </w:r>
-      <w:r>
-        <w:rPr>
-          <w:rFonts w:cstheme="minorHAnsi"/>
-          <w:sz w:val="24"/>
+          <w:szCs w:val="24"/>
+        </w:rPr>
+      </w:pPr>
+      <w:r>
+        <w:rPr>
+          <w:rFonts w:cstheme="minorHAnsi"/>
+          <w:szCs w:val="24"/>
+        </w:rPr>
+        <w:tab/>
+        <w:t xml:space="preserve">Írja ki, hogy az első vagy a második téglalap területe nagyobb vagy esetleg </w:t>
+      </w:r>
+      <w:r>
+        <w:rPr>
+          <w:rFonts w:cstheme="minorHAnsi"/>
           <w:szCs w:val="24"/>
         </w:rPr>
         <w:t xml:space="preserve"> </w:t>
@@ -334,24 +305,13 @@
       <w:r>
         <w:rPr>
           <w:rFonts w:cstheme="minorHAnsi"/>
-          <w:sz w:val="24"/>
-          <w:szCs w:val="24"/>
-        </w:rPr>
-        <w:t>egyenlőek</w:t>
-      </w:r>
-      <w:proofErr w:type="gramEnd"/>
-      <w:r>
-        <w:rPr>
-          <w:rFonts w:cstheme="minorHAnsi"/>
-          <w:sz w:val="24"/>
-          <w:szCs w:val="24"/>
-        </w:rPr>
-        <w:t>!</w:t>
-      </w:r>
-      <w:r>
-        <w:rPr>
-          <w:rFonts w:cstheme="minorHAnsi"/>
-          <w:sz w:val="24"/>
+          <w:szCs w:val="24"/>
+        </w:rPr>
+        <w:t>egyenlőek!</w:t>
+      </w:r>
+      <w:r>
+        <w:rPr>
+          <w:rFonts w:cstheme="minorHAnsi"/>
           <w:szCs w:val="24"/>
         </w:rPr>
         <w:t xml:space="preserve"> </w:t>
@@ -359,87 +319,76 @@
       <w:r>
         <w:rPr>
           <w:rFonts w:cstheme="minorHAnsi"/>
-          <w:sz w:val="24"/>
-          <w:szCs w:val="24"/>
-        </w:rPr>
-        <w:tab/>
-      </w:r>
-      <w:r>
-        <w:rPr>
-          <w:rFonts w:cstheme="minorHAnsi"/>
-          <w:sz w:val="24"/>
-          <w:szCs w:val="24"/>
-        </w:rPr>
-        <w:tab/>
-      </w:r>
-      <w:r>
-        <w:rPr>
-          <w:rFonts w:cstheme="minorHAnsi"/>
-          <w:sz w:val="24"/>
-          <w:szCs w:val="24"/>
-        </w:rPr>
-        <w:tab/>
-      </w:r>
-      <w:r>
-        <w:rPr>
-          <w:rFonts w:cstheme="minorHAnsi"/>
-          <w:sz w:val="24"/>
-          <w:szCs w:val="24"/>
-        </w:rPr>
-        <w:tab/>
-      </w:r>
-      <w:r>
-        <w:rPr>
-          <w:rFonts w:cstheme="minorHAnsi"/>
-          <w:sz w:val="24"/>
-          <w:szCs w:val="24"/>
-        </w:rPr>
-        <w:tab/>
-      </w:r>
-      <w:r>
-        <w:rPr>
-          <w:rFonts w:cstheme="minorHAnsi"/>
-          <w:sz w:val="24"/>
-          <w:szCs w:val="24"/>
-        </w:rPr>
-        <w:tab/>
-      </w:r>
-      <w:r>
-        <w:rPr>
-          <w:rFonts w:cstheme="minorHAnsi"/>
-          <w:sz w:val="24"/>
-          <w:szCs w:val="24"/>
-        </w:rPr>
-        <w:tab/>
-      </w:r>
-      <w:r>
-        <w:rPr>
-          <w:rFonts w:cstheme="minorHAnsi"/>
-          <w:sz w:val="24"/>
-          <w:szCs w:val="24"/>
-        </w:rPr>
-        <w:tab/>
-      </w:r>
-      <w:r>
-        <w:rPr>
-          <w:rFonts w:cstheme="minorHAnsi"/>
-          <w:sz w:val="24"/>
-          <w:szCs w:val="24"/>
-        </w:rPr>
-        <w:tab/>
-      </w:r>
-      <w:r>
-        <w:rPr>
-          <w:rFonts w:cstheme="minorHAnsi"/>
-          <w:sz w:val="24"/>
-          <w:szCs w:val="24"/>
-        </w:rPr>
-        <w:tab/>
-      </w:r>
-      <w:r>
-        <w:rPr>
-          <w:rFonts w:cstheme="minorHAnsi"/>
-          <w:sz w:val="24"/>
+          <w:szCs w:val="24"/>
+        </w:rPr>
+        <w:tab/>
+      </w:r>
+      <w:r>
+        <w:rPr>
+          <w:rFonts w:cstheme="minorHAnsi"/>
+          <w:szCs w:val="24"/>
+        </w:rPr>
+        <w:tab/>
+      </w:r>
+      <w:r>
+        <w:rPr>
+          <w:rFonts w:cstheme="minorHAnsi"/>
+          <w:szCs w:val="24"/>
+        </w:rPr>
+        <w:tab/>
+      </w:r>
+      <w:r>
+        <w:rPr>
+          <w:rFonts w:cstheme="minorHAnsi"/>
+          <w:szCs w:val="24"/>
+        </w:rPr>
+        <w:tab/>
+      </w:r>
+      <w:r>
+        <w:rPr>
+          <w:rFonts w:cstheme="minorHAnsi"/>
+          <w:szCs w:val="24"/>
+        </w:rPr>
+        <w:tab/>
+      </w:r>
+      <w:r>
+        <w:rPr>
+          <w:rFonts w:cstheme="minorHAnsi"/>
+          <w:szCs w:val="24"/>
+        </w:rPr>
+        <w:tab/>
+      </w:r>
+      <w:r>
+        <w:rPr>
+          <w:rFonts w:cstheme="minorHAnsi"/>
+          <w:szCs w:val="24"/>
+        </w:rPr>
+        <w:tab/>
+      </w:r>
+      <w:r>
+        <w:rPr>
+          <w:rFonts w:cstheme="minorHAnsi"/>
+          <w:szCs w:val="24"/>
+        </w:rPr>
+        <w:tab/>
+      </w:r>
+      <w:r>
+        <w:rPr>
+          <w:rFonts w:cstheme="minorHAnsi"/>
+          <w:szCs w:val="24"/>
+        </w:rPr>
+        <w:tab/>
+      </w:r>
+      <w:r>
+        <w:rPr>
+          <w:rFonts w:cstheme="minorHAnsi"/>
+          <w:szCs w:val="24"/>
+        </w:rPr>
+        <w:tab/>
+      </w:r>
+      <w:r>
+        <w:rPr>
+          <w:rFonts w:cstheme="minorHAnsi"/>
           <w:szCs w:val="24"/>
         </w:rPr>
         <w:tab/>
@@ -453,14 +402,12 @@
         </w:tabs>
         <w:rPr>
           <w:rFonts w:cstheme="minorHAnsi"/>
-          <w:sz w:val="24"/>
-          <w:szCs w:val="24"/>
-        </w:rPr>
-      </w:pPr>
-      <w:r>
-        <w:rPr>
-          <w:rFonts w:cstheme="minorHAnsi"/>
-          <w:sz w:val="24"/>
+          <w:szCs w:val="24"/>
+        </w:rPr>
+      </w:pPr>
+      <w:r>
+        <w:rPr>
+          <w:rFonts w:cstheme="minorHAnsi"/>
           <w:szCs w:val="24"/>
         </w:rPr>
         <w:tab/>
@@ -474,7 +421,6 @@
         <w:rPr>
           <w:rFonts w:cstheme="minorHAnsi"/>
           <w:b/>
-          <w:sz w:val="24"/>
           <w:szCs w:val="24"/>
         </w:rPr>
       </w:pPr>
@@ -482,7 +428,6 @@
         <w:rPr>
           <w:rFonts w:cstheme="minorHAnsi"/>
           <w:b/>
-          <w:sz w:val="24"/>
           <w:szCs w:val="24"/>
         </w:rPr>
         <w:t>Minta az alkalmazáshoz:</w:t>
@@ -521,25 +466,7 @@
           <w:sz w:val="20"/>
           <w:szCs w:val="20"/>
         </w:rPr>
-        <w:t xml:space="preserve">1. téglalap </w:t>
-      </w:r>
-      <w:proofErr w:type="gramStart"/>
-      <w:r>
-        <w:rPr>
-          <w:rFonts w:cstheme="minorHAnsi"/>
-          <w:sz w:val="20"/>
-          <w:szCs w:val="20"/>
-        </w:rPr>
-        <w:t>a</w:t>
-      </w:r>
-      <w:proofErr w:type="gramEnd"/>
-      <w:r>
-        <w:rPr>
-          <w:rFonts w:cstheme="minorHAnsi"/>
-          <w:sz w:val="20"/>
-          <w:szCs w:val="20"/>
-        </w:rPr>
-        <w:t xml:space="preserve"> oldal hossza: </w:t>
+        <w:t xml:space="preserve">1. téglalap a oldal hossza: </w:t>
       </w:r>
       <w:r>
         <w:rPr>
@@ -615,25 +542,7 @@
           <w:sz w:val="20"/>
           <w:szCs w:val="20"/>
         </w:rPr>
-        <w:t xml:space="preserve">2. téglalap </w:t>
-      </w:r>
-      <w:proofErr w:type="gramStart"/>
-      <w:r>
-        <w:rPr>
-          <w:rFonts w:cstheme="minorHAnsi"/>
-          <w:sz w:val="20"/>
-          <w:szCs w:val="20"/>
-        </w:rPr>
-        <w:t>a</w:t>
-      </w:r>
-      <w:proofErr w:type="gramEnd"/>
-      <w:r>
-        <w:rPr>
-          <w:rFonts w:cstheme="minorHAnsi"/>
-          <w:sz w:val="20"/>
-          <w:szCs w:val="20"/>
-        </w:rPr>
-        <w:t xml:space="preserve"> oldal hossza: </w:t>
+        <w:t xml:space="preserve">2. téglalap a oldal hossza: </w:t>
       </w:r>
       <w:r>
         <w:rPr>
@@ -719,7 +628,6 @@
         </w:tabs>
         <w:rPr>
           <w:rFonts w:cstheme="minorHAnsi"/>
-          <w:sz w:val="24"/>
           <w:szCs w:val="24"/>
         </w:rPr>
       </w:pPr>
@@ -744,7 +652,7 @@
           <w:sz w:val="28"/>
           <w:szCs w:val="28"/>
         </w:rPr>
-        <w:t xml:space="preserve">C) </w:t>
+        <w:t>B</w:t>
       </w:r>
       <w:r>
         <w:rPr>
@@ -753,6 +661,501 @@
           <w:sz w:val="28"/>
           <w:szCs w:val="28"/>
         </w:rPr>
+        <w:t xml:space="preserve">) </w:t>
+      </w:r>
+      <w:r>
+        <w:rPr>
+          <w:rFonts w:ascii="Times New Roman" w:hAnsi="Times New Roman" w:cs="Times New Roman"/>
+          <w:b/>
+          <w:sz w:val="28"/>
+          <w:szCs w:val="28"/>
+        </w:rPr>
+        <w:t>Jelszo</w:t>
+      </w:r>
+    </w:p>
+    <w:p>
+      <w:r>
+        <w:tab/>
+        <w:t xml:space="preserve">Írjon programot </w:t>
+      </w:r>
+      <w:r>
+        <w:rPr>
+          <w:i/>
+          <w:iCs/>
+          <w:szCs w:val="24"/>
+        </w:rPr>
+        <w:t>jelszo</w:t>
+      </w:r>
+      <w:r>
+        <w:rPr>
+          <w:i/>
+          <w:iCs/>
+          <w:szCs w:val="24"/>
+        </w:rPr>
+        <w:t>.py</w:t>
+      </w:r>
+      <w:r>
+        <w:rPr>
+          <w:szCs w:val="24"/>
+        </w:rPr>
+        <w:t xml:space="preserve"> néven</w:t>
+      </w:r>
+      <w:r>
+        <w:rPr>
+          <w:szCs w:val="24"/>
+        </w:rPr>
+        <w:t>!</w:t>
+      </w:r>
+      <w:r>
+        <w:tab/>
+      </w:r>
+      <w:r>
+        <w:tab/>
+      </w:r>
+      <w:r>
+        <w:tab/>
+      </w:r>
+      <w:r>
+        <w:tab/>
+      </w:r>
+      <w:r>
+        <w:tab/>
+      </w:r>
+      <w:r>
+        <w:tab/>
+      </w:r>
+      <w:r>
+        <w:tab/>
+      </w:r>
+      <w:r>
+        <w:t>/1</w:t>
+      </w:r>
+    </w:p>
+    <w:p>
+      <w:r>
+        <w:tab/>
+        <w:t>Hozzon létre egy felhasználónevek és ezekhez tartozó (1-9 közé eső szám)</w:t>
+      </w:r>
+    </w:p>
+    <w:p>
+      <w:pPr>
+        <w:ind w:firstLine="709"/>
+      </w:pPr>
+      <w:r>
+        <w:t xml:space="preserve">jelszavak tárolására alkalmas adatszerkezetet </w:t>
+      </w:r>
+      <w:r>
+        <w:rPr>
+          <w:i/>
+          <w:iCs/>
+        </w:rPr>
+        <w:t>belepesek</w:t>
+      </w:r>
+      <w:r>
+        <w:t xml:space="preserve"> néven!</w:t>
+      </w:r>
+      <w:r>
+        <w:tab/>
+      </w:r>
+      <w:r>
+        <w:tab/>
+      </w:r>
+      <w:r>
+        <w:tab/>
+      </w:r>
+      <w:r>
+        <w:t>/2</w:t>
+      </w:r>
+    </w:p>
+    <w:p>
+      <w:r>
+        <w:tab/>
+        <w:t xml:space="preserve">A </w:t>
+      </w:r>
+      <w:r>
+        <w:rPr>
+          <w:i/>
+          <w:iCs/>
+        </w:rPr>
+        <w:t>belepesek</w:t>
+      </w:r>
+      <w:r>
+        <w:rPr>
+          <w:i/>
+          <w:iCs/>
+        </w:rPr>
+        <w:t xml:space="preserve"> </w:t>
+      </w:r>
+      <w:r>
+        <w:t>tartalma</w:t>
+      </w:r>
+      <w:r>
+        <w:t xml:space="preserve"> legyen</w:t>
+      </w:r>
+      <w:r>
+        <w:t xml:space="preserve">: </w:t>
+      </w:r>
+      <w:r>
+        <w:tab/>
+      </w:r>
+      <w:r>
+        <w:tab/>
+      </w:r>
+      <w:r>
+        <w:tab/>
+      </w:r>
+      <w:r>
+        <w:tab/>
+      </w:r>
+      <w:r>
+        <w:tab/>
+      </w:r>
+      <w:r>
+        <w:tab/>
+      </w:r>
+      <w:r>
+        <w:tab/>
+      </w:r>
+      <w:r>
+        <w:t>/4</w:t>
+      </w:r>
+    </w:p>
+    <w:p>
+      <w:r>
+        <w:tab/>
+      </w:r>
+      <w:r>
+        <w:tab/>
+        <w:t>felhasználónév: otto123</w:t>
+      </w:r>
+      <w:r>
+        <w:tab/>
+        <w:t>jelszó: 1</w:t>
+      </w:r>
+    </w:p>
+    <w:p>
+      <w:r>
+        <w:tab/>
+      </w:r>
+      <w:r>
+        <w:tab/>
+        <w:t>felhasználónév: peti__</w:t>
+      </w:r>
+      <w:r>
+        <w:tab/>
+        <w:t>jelszó: 8</w:t>
+      </w:r>
+    </w:p>
+    <w:p>
+      <w:r>
+        <w:tab/>
+      </w:r>
+      <w:r>
+        <w:tab/>
+        <w:t>felhasználónév: xferix</w:t>
+      </w:r>
+      <w:r>
+        <w:tab/>
+      </w:r>
+      <w:r>
+        <w:tab/>
+        <w:t>jelszó: 7</w:t>
+      </w:r>
+    </w:p>
+    <w:p>
+      <w:r>
+        <w:tab/>
+      </w:r>
+      <w:r>
+        <w:tab/>
+        <w:t>felhasználónév: _bela_</w:t>
+      </w:r>
+      <w:r>
+        <w:tab/>
+        <w:t>jelszó: 5</w:t>
+      </w:r>
+    </w:p>
+    <w:p>
+      <w:r>
+        <w:tab/>
+      </w:r>
+      <w:r>
+        <w:t>Kérjen be a felhasználótól egy felhasználónevet és egy jelszót</w:t>
+      </w:r>
+      <w:r>
+        <w:t xml:space="preserve"> a minta alapján</w:t>
+      </w:r>
+      <w:r>
+        <w:t>!</w:t>
+      </w:r>
+      <w:r>
+        <w:tab/>
+        <w:t>/2</w:t>
+      </w:r>
+    </w:p>
+    <w:p>
+      <w:pPr>
+        <w:ind w:left="709"/>
+      </w:pPr>
+      <w:r>
+        <w:t>Addig ismételje a jelszó bekérését, amíg a felhasználó nem 1-9 közé eső számot ad meg!</w:t>
+      </w:r>
+      <w:r>
+        <w:tab/>
+      </w:r>
+      <w:r>
+        <w:tab/>
+      </w:r>
+      <w:r>
+        <w:tab/>
+      </w:r>
+      <w:r>
+        <w:tab/>
+      </w:r>
+      <w:r>
+        <w:tab/>
+      </w:r>
+      <w:r>
+        <w:tab/>
+      </w:r>
+      <w:r>
+        <w:tab/>
+      </w:r>
+      <w:r>
+        <w:tab/>
+      </w:r>
+      <w:r>
+        <w:tab/>
+      </w:r>
+      <w:r>
+        <w:tab/>
+      </w:r>
+      <w:r>
+        <w:tab/>
+        <w:t>/2</w:t>
+      </w:r>
+    </w:p>
+    <w:p>
+      <w:pPr>
+        <w:ind w:left="709"/>
+      </w:pPr>
+      <w:r>
+        <w:t xml:space="preserve">Ellenőrizze, hogy a megadott felhasználónév létezik-e, illetve hogy megfelelő-e hozzá a megadott jelszó (ügyeljen a jelszó típusára!)! Ha megfelel, írja ki, hogy </w:t>
+      </w:r>
+      <w:r>
+        <w:rPr>
+          <w:i/>
+          <w:iCs/>
+        </w:rPr>
+        <w:t>Belépés engedélyezve</w:t>
+      </w:r>
+      <w:r>
+        <w:t xml:space="preserve">, ha nem, akkor azt, hogy </w:t>
+      </w:r>
+      <w:r>
+        <w:rPr>
+          <w:i/>
+          <w:iCs/>
+        </w:rPr>
+        <w:t>Nem megfelelő felhasználónév vagy jelszó!</w:t>
+      </w:r>
+      <w:r>
+        <w:t>!</w:t>
+      </w:r>
+      <w:r>
+        <w:t xml:space="preserve"> /3</w:t>
+      </w:r>
+    </w:p>
+    <w:p>
+      <w:pPr>
+        <w:rPr>
+          <w:sz w:val="28"/>
+          <w:szCs w:val="24"/>
+        </w:rPr>
+      </w:pPr>
+      <w:r>
+        <w:rPr>
+          <w:sz w:val="28"/>
+          <w:szCs w:val="24"/>
+        </w:rPr>
+        <w:lastRenderedPageBreak/>
+        <w:t xml:space="preserve">Minta a programhoz: </w:t>
+      </w:r>
+    </w:p>
+    <w:p>
+      <w:pPr>
+        <w:ind w:left="709"/>
+        <w:rPr>
+          <w:noProof/>
+          <w:szCs w:val="24"/>
+        </w:rPr>
+      </w:pPr>
+    </w:p>
+    <w:p>
+      <w:pPr>
+        <w:ind w:left="709"/>
+        <w:rPr>
+          <w:szCs w:val="24"/>
+        </w:rPr>
+      </w:pPr>
+      <w:r>
+        <w:rPr>
+          <w:noProof/>
+          <w:szCs w:val="24"/>
+        </w:rPr>
+        <w:drawing>
+          <wp:inline distT="0" distB="0" distL="0" distR="0" wp14:anchorId="47549D74" wp14:editId="47F278D7">
+            <wp:extent cx="3938483" cy="563880"/>
+            <wp:effectExtent l="0" t="0" r="5080" b="7620"/>
+            <wp:docPr id="1909473550" name="Kép 1" descr="A képen szöveg, képernyőkép, szoftver, képernyő látható&#10;&#10;Automatikusan generált leírás"/>
+            <wp:cNvGraphicFramePr>
+              <a:graphicFrameLocks xmlns:a="http://schemas.openxmlformats.org/drawingml/2006/main" noChangeAspect="1"/>
+            </wp:cNvGraphicFramePr>
+            <a:graphic xmlns:a="http://schemas.openxmlformats.org/drawingml/2006/main">
+              <a:graphicData uri="http://schemas.openxmlformats.org/drawingml/2006/picture">
+                <pic:pic xmlns:pic="http://schemas.openxmlformats.org/drawingml/2006/picture">
+                  <pic:nvPicPr>
+                    <pic:cNvPr id="1909473550" name="Kép 1" descr="A képen szöveg, képernyőkép, szoftver, képernyő látható&#10;&#10;Automatikusan generált leírás"/>
+                    <pic:cNvPicPr/>
+                  </pic:nvPicPr>
+                  <pic:blipFill rotWithShape="1">
+                    <a:blip r:embed="rId5">
+                      <a:extLst>
+                        <a:ext uri="{28A0092B-C50C-407E-A947-70E740481C1C}">
+                          <a14:useLocalDpi xmlns:a14="http://schemas.microsoft.com/office/drawing/2010/main" val="0"/>
+                        </a:ext>
+                      </a:extLst>
+                    </a:blip>
+                    <a:srcRect l="-99" t="2829" r="77518" b="91424"/>
+                    <a:stretch/>
+                  </pic:blipFill>
+                  <pic:spPr bwMode="auto">
+                    <a:xfrm>
+                      <a:off x="0" y="0"/>
+                      <a:ext cx="3957390" cy="566587"/>
+                    </a:xfrm>
+                    <a:prstGeom prst="rect">
+                      <a:avLst/>
+                    </a:prstGeom>
+                    <a:ln>
+                      <a:noFill/>
+                    </a:ln>
+                    <a:extLst>
+                      <a:ext uri="{53640926-AAD7-44D8-BBD7-CCE9431645EC}">
+                        <a14:shadowObscured xmlns:a14="http://schemas.microsoft.com/office/drawing/2010/main"/>
+                      </a:ext>
+                    </a:extLst>
+                  </pic:spPr>
+                </pic:pic>
+              </a:graphicData>
+            </a:graphic>
+          </wp:inline>
+        </w:drawing>
+      </w:r>
+    </w:p>
+    <w:p>
+      <w:pPr>
+        <w:ind w:left="709"/>
+        <w:rPr>
+          <w:szCs w:val="24"/>
+        </w:rPr>
+      </w:pPr>
+      <w:r>
+        <w:rPr>
+          <w:noProof/>
+          <w:szCs w:val="24"/>
+        </w:rPr>
+        <w:drawing>
+          <wp:inline distT="0" distB="0" distL="0" distR="0" wp14:anchorId="7B89B0B9" wp14:editId="52F817DC">
+            <wp:extent cx="4076700" cy="937260"/>
+            <wp:effectExtent l="0" t="0" r="0" b="0"/>
+            <wp:docPr id="1124321550" name="Kép 2" descr="A képen szöveg, képernyőkép, szoftver, képernyő látható&#10;&#10;Automatikusan generált leírás"/>
+            <wp:cNvGraphicFramePr>
+              <a:graphicFrameLocks xmlns:a="http://schemas.openxmlformats.org/drawingml/2006/main" noChangeAspect="1"/>
+            </wp:cNvGraphicFramePr>
+            <a:graphic xmlns:a="http://schemas.openxmlformats.org/drawingml/2006/main">
+              <a:graphicData uri="http://schemas.openxmlformats.org/drawingml/2006/picture">
+                <pic:pic xmlns:pic="http://schemas.openxmlformats.org/drawingml/2006/picture">
+                  <pic:nvPicPr>
+                    <pic:cNvPr id="1124321550" name="Kép 2" descr="A képen szöveg, képernyőkép, szoftver, képernyő látható&#10;&#10;Automatikusan generált leírás"/>
+                    <pic:cNvPicPr/>
+                  </pic:nvPicPr>
+                  <pic:blipFill rotWithShape="1">
+                    <a:blip r:embed="rId6">
+                      <a:extLst>
+                        <a:ext uri="{28A0092B-C50C-407E-A947-70E740481C1C}">
+                          <a14:useLocalDpi xmlns:a14="http://schemas.microsoft.com/office/drawing/2010/main" val="0"/>
+                        </a:ext>
+                      </a:extLst>
+                    </a:blip>
+                    <a:srcRect l="1" t="2587" r="76755" b="87912"/>
+                    <a:stretch/>
+                  </pic:blipFill>
+                  <pic:spPr bwMode="auto">
+                    <a:xfrm>
+                      <a:off x="0" y="0"/>
+                      <a:ext cx="4079578" cy="937922"/>
+                    </a:xfrm>
+                    <a:prstGeom prst="rect">
+                      <a:avLst/>
+                    </a:prstGeom>
+                    <a:ln>
+                      <a:noFill/>
+                    </a:ln>
+                    <a:extLst>
+                      <a:ext uri="{53640926-AAD7-44D8-BBD7-CCE9431645EC}">
+                        <a14:shadowObscured xmlns:a14="http://schemas.microsoft.com/office/drawing/2010/main"/>
+                      </a:ext>
+                    </a:extLst>
+                  </pic:spPr>
+                </pic:pic>
+              </a:graphicData>
+            </a:graphic>
+          </wp:inline>
+        </w:drawing>
+      </w:r>
+    </w:p>
+    <w:p>
+      <w:pPr>
+        <w:tabs>
+          <w:tab w:val="left" w:pos="709"/>
+          <w:tab w:val="left" w:pos="6420"/>
+        </w:tabs>
+        <w:rPr>
+          <w:rFonts w:cstheme="minorHAnsi"/>
+          <w:szCs w:val="24"/>
+        </w:rPr>
+      </w:pPr>
+    </w:p>
+    <w:p>
+      <w:pPr>
+        <w:tabs>
+          <w:tab w:val="left" w:pos="709"/>
+          <w:tab w:val="left" w:pos="6420"/>
+        </w:tabs>
+        <w:rPr>
+          <w:rFonts w:ascii="Times New Roman" w:hAnsi="Times New Roman" w:cs="Times New Roman"/>
+          <w:b/>
+          <w:sz w:val="28"/>
+          <w:szCs w:val="28"/>
+        </w:rPr>
+      </w:pPr>
+      <w:r>
+        <w:rPr>
+          <w:rFonts w:ascii="Times New Roman" w:hAnsi="Times New Roman" w:cs="Times New Roman"/>
+          <w:b/>
+          <w:sz w:val="28"/>
+          <w:szCs w:val="28"/>
+        </w:rPr>
+        <w:t xml:space="preserve">C) </w:t>
+      </w:r>
+      <w:r>
+        <w:rPr>
+          <w:rFonts w:ascii="Times New Roman" w:hAnsi="Times New Roman" w:cs="Times New Roman"/>
+          <w:b/>
+          <w:sz w:val="28"/>
+          <w:szCs w:val="28"/>
+        </w:rPr>
         <w:t>Asztalitenisz</w:t>
       </w:r>
     </w:p>
@@ -764,14 +1167,12 @@
         </w:tabs>
         <w:rPr>
           <w:rFonts w:cs="Times New Roman"/>
-          <w:sz w:val="24"/>
-          <w:szCs w:val="24"/>
-        </w:rPr>
-      </w:pPr>
-      <w:r>
-        <w:rPr>
-          <w:rFonts w:cs="Times New Roman"/>
-          <w:sz w:val="24"/>
+          <w:szCs w:val="24"/>
+        </w:rPr>
+      </w:pPr>
+      <w:r>
+        <w:rPr>
+          <w:rFonts w:cs="Times New Roman"/>
           <w:szCs w:val="24"/>
         </w:rPr>
         <w:tab/>
@@ -781,7 +1182,6 @@
         <w:rPr>
           <w:rFonts w:cs="Times New Roman"/>
           <w:i/>
-          <w:sz w:val="24"/>
           <w:szCs w:val="24"/>
         </w:rPr>
         <w:t>jatekosok.txt</w:t>
@@ -789,7 +1189,6 @@
       <w:r>
         <w:rPr>
           <w:rFonts w:cs="Times New Roman"/>
-          <w:sz w:val="24"/>
           <w:szCs w:val="24"/>
         </w:rPr>
         <w:t xml:space="preserve"> fájl játékosok adatait tartalmazza. A fájl egy sorának szerkezet:</w:t>
@@ -802,30 +1201,26 @@
         </w:tabs>
         <w:rPr>
           <w:rFonts w:cs="Times New Roman"/>
-          <w:sz w:val="24"/>
-          <w:szCs w:val="24"/>
-        </w:rPr>
-      </w:pPr>
-      <w:r>
-        <w:rPr>
-          <w:rFonts w:cs="Times New Roman"/>
-          <w:sz w:val="24"/>
-          <w:szCs w:val="24"/>
-        </w:rPr>
-        <w:tab/>
-      </w:r>
-      <w:r>
-        <w:rPr>
-          <w:rFonts w:cs="Times New Roman"/>
-          <w:sz w:val="24"/>
-          <w:szCs w:val="24"/>
-        </w:rPr>
-        <w:tab/>
-      </w:r>
-      <w:r>
-        <w:rPr>
-          <w:rFonts w:cs="Times New Roman"/>
-          <w:sz w:val="24"/>
+          <w:szCs w:val="24"/>
+        </w:rPr>
+      </w:pPr>
+      <w:r>
+        <w:rPr>
+          <w:rFonts w:cs="Times New Roman"/>
+          <w:szCs w:val="24"/>
+        </w:rPr>
+        <w:tab/>
+      </w:r>
+      <w:r>
+        <w:rPr>
+          <w:rFonts w:cs="Times New Roman"/>
+          <w:szCs w:val="24"/>
+        </w:rPr>
+        <w:tab/>
+      </w:r>
+      <w:r>
+        <w:rPr>
+          <w:rFonts w:cs="Times New Roman"/>
           <w:szCs w:val="24"/>
         </w:rPr>
         <w:t>Név; Nem; Származás; Születési év; Nyert mérkőzések; Vesztett mérkőzések</w:t>
@@ -838,14 +1233,12 @@
         </w:tabs>
         <w:rPr>
           <w:rFonts w:cs="Times New Roman"/>
-          <w:sz w:val="24"/>
-          <w:szCs w:val="24"/>
-        </w:rPr>
-      </w:pPr>
-      <w:r>
-        <w:rPr>
-          <w:rFonts w:cs="Times New Roman"/>
-          <w:sz w:val="24"/>
+          <w:szCs w:val="24"/>
+        </w:rPr>
+      </w:pPr>
+      <w:r>
+        <w:rPr>
+          <w:rFonts w:cs="Times New Roman"/>
           <w:szCs w:val="24"/>
         </w:rPr>
         <w:tab/>
@@ -855,7 +1248,6 @@
         <w:rPr>
           <w:rFonts w:cs="Times New Roman"/>
           <w:i/>
-          <w:sz w:val="24"/>
           <w:szCs w:val="24"/>
         </w:rPr>
         <w:t xml:space="preserve">jatekosok.py </w:t>
@@ -863,7 +1255,6 @@
       <w:r>
         <w:rPr>
           <w:rFonts w:cs="Times New Roman"/>
-          <w:sz w:val="24"/>
           <w:szCs w:val="24"/>
         </w:rPr>
         <w:t>néven a következők szerint:</w:t>
@@ -871,15 +1262,13 @@
       <w:r>
         <w:rPr>
           <w:rFonts w:cs="Times New Roman"/>
-          <w:sz w:val="24"/>
-          <w:szCs w:val="24"/>
-        </w:rPr>
-        <w:tab/>
-      </w:r>
-      <w:r>
-        <w:rPr>
-          <w:rFonts w:cs="Times New Roman"/>
-          <w:sz w:val="24"/>
+          <w:szCs w:val="24"/>
+        </w:rPr>
+        <w:tab/>
+      </w:r>
+      <w:r>
+        <w:rPr>
+          <w:rFonts w:cs="Times New Roman"/>
           <w:szCs w:val="24"/>
         </w:rPr>
         <w:tab/>
@@ -893,14 +1282,12 @@
         </w:tabs>
         <w:rPr>
           <w:rFonts w:cs="Times New Roman"/>
-          <w:sz w:val="24"/>
-          <w:szCs w:val="24"/>
-        </w:rPr>
-      </w:pPr>
-      <w:r>
-        <w:rPr>
-          <w:rFonts w:cs="Times New Roman"/>
-          <w:sz w:val="24"/>
+          <w:szCs w:val="24"/>
+        </w:rPr>
+      </w:pPr>
+      <w:r>
+        <w:rPr>
+          <w:rFonts w:cs="Times New Roman"/>
           <w:szCs w:val="24"/>
         </w:rPr>
         <w:tab/>
@@ -910,7 +1297,6 @@
         <w:rPr>
           <w:rFonts w:cs="Times New Roman"/>
           <w:i/>
-          <w:sz w:val="24"/>
           <w:szCs w:val="24"/>
         </w:rPr>
         <w:t>jatekosok.txt</w:t>
@@ -918,7 +1304,6 @@
       <w:r>
         <w:rPr>
           <w:rFonts w:cs="Times New Roman"/>
-          <w:sz w:val="24"/>
           <w:szCs w:val="24"/>
         </w:rPr>
         <w:t xml:space="preserve"> fájl tartalmát és tárolja el az adatokat egy megfelelő adatszerkezetben. </w:t>
@@ -926,79 +1311,69 @@
       <w:r>
         <w:rPr>
           <w:rFonts w:cs="Times New Roman"/>
-          <w:sz w:val="24"/>
-          <w:szCs w:val="24"/>
-        </w:rPr>
-        <w:tab/>
-      </w:r>
-      <w:r>
-        <w:rPr>
-          <w:rFonts w:cs="Times New Roman"/>
-          <w:sz w:val="24"/>
-          <w:szCs w:val="24"/>
-        </w:rPr>
-        <w:tab/>
-      </w:r>
-      <w:r>
-        <w:rPr>
-          <w:rFonts w:cs="Times New Roman"/>
-          <w:sz w:val="24"/>
-          <w:szCs w:val="24"/>
-        </w:rPr>
-        <w:tab/>
-      </w:r>
-      <w:r>
-        <w:rPr>
-          <w:rFonts w:cs="Times New Roman"/>
-          <w:sz w:val="24"/>
-          <w:szCs w:val="24"/>
-        </w:rPr>
-        <w:tab/>
-      </w:r>
-      <w:r>
-        <w:rPr>
-          <w:rFonts w:cs="Times New Roman"/>
-          <w:sz w:val="24"/>
-          <w:szCs w:val="24"/>
-        </w:rPr>
-        <w:tab/>
-      </w:r>
-      <w:r>
-        <w:rPr>
-          <w:rFonts w:cs="Times New Roman"/>
-          <w:sz w:val="24"/>
-          <w:szCs w:val="24"/>
-        </w:rPr>
-        <w:tab/>
-      </w:r>
-      <w:r>
-        <w:rPr>
-          <w:rFonts w:cs="Times New Roman"/>
-          <w:sz w:val="24"/>
-          <w:szCs w:val="24"/>
-        </w:rPr>
-        <w:tab/>
-      </w:r>
-      <w:r>
-        <w:rPr>
-          <w:rFonts w:cs="Times New Roman"/>
-          <w:sz w:val="24"/>
-          <w:szCs w:val="24"/>
-        </w:rPr>
-        <w:tab/>
-      </w:r>
-      <w:r>
-        <w:rPr>
-          <w:rFonts w:cs="Times New Roman"/>
-          <w:sz w:val="24"/>
-          <w:szCs w:val="24"/>
-        </w:rPr>
-        <w:tab/>
-      </w:r>
-      <w:r>
-        <w:rPr>
-          <w:rFonts w:cs="Times New Roman"/>
-          <w:sz w:val="24"/>
+          <w:szCs w:val="24"/>
+        </w:rPr>
+        <w:tab/>
+      </w:r>
+      <w:r>
+        <w:rPr>
+          <w:rFonts w:cs="Times New Roman"/>
+          <w:szCs w:val="24"/>
+        </w:rPr>
+        <w:tab/>
+      </w:r>
+      <w:r>
+        <w:rPr>
+          <w:rFonts w:cs="Times New Roman"/>
+          <w:szCs w:val="24"/>
+        </w:rPr>
+        <w:tab/>
+      </w:r>
+      <w:r>
+        <w:rPr>
+          <w:rFonts w:cs="Times New Roman"/>
+          <w:szCs w:val="24"/>
+        </w:rPr>
+        <w:tab/>
+      </w:r>
+      <w:r>
+        <w:rPr>
+          <w:rFonts w:cs="Times New Roman"/>
+          <w:szCs w:val="24"/>
+        </w:rPr>
+        <w:tab/>
+      </w:r>
+      <w:r>
+        <w:rPr>
+          <w:rFonts w:cs="Times New Roman"/>
+          <w:szCs w:val="24"/>
+        </w:rPr>
+        <w:tab/>
+      </w:r>
+      <w:r>
+        <w:rPr>
+          <w:rFonts w:cs="Times New Roman"/>
+          <w:szCs w:val="24"/>
+        </w:rPr>
+        <w:tab/>
+      </w:r>
+      <w:r>
+        <w:rPr>
+          <w:rFonts w:cs="Times New Roman"/>
+          <w:szCs w:val="24"/>
+        </w:rPr>
+        <w:tab/>
+      </w:r>
+      <w:r>
+        <w:rPr>
+          <w:rFonts w:cs="Times New Roman"/>
+          <w:szCs w:val="24"/>
+        </w:rPr>
+        <w:tab/>
+      </w:r>
+      <w:r>
+        <w:rPr>
+          <w:rFonts w:cs="Times New Roman"/>
           <w:szCs w:val="24"/>
         </w:rPr>
         <w:t>/3</w:t>
@@ -1011,14 +1386,12 @@
         </w:tabs>
         <w:rPr>
           <w:rFonts w:cs="Times New Roman"/>
-          <w:sz w:val="24"/>
-          <w:szCs w:val="24"/>
-        </w:rPr>
-      </w:pPr>
-      <w:r>
-        <w:rPr>
-          <w:rFonts w:cs="Times New Roman"/>
-          <w:sz w:val="24"/>
+          <w:szCs w:val="24"/>
+        </w:rPr>
+      </w:pPr>
+      <w:r>
+        <w:rPr>
+          <w:rFonts w:cs="Times New Roman"/>
           <w:szCs w:val="24"/>
         </w:rPr>
         <w:tab/>
@@ -1027,7 +1400,6 @@
       <w:r>
         <w:rPr>
           <w:rFonts w:cs="Times New Roman"/>
-          <w:sz w:val="24"/>
           <w:szCs w:val="24"/>
         </w:rPr>
         <w:tab/>
@@ -1041,14 +1413,12 @@
         </w:tabs>
         <w:rPr>
           <w:rFonts w:cs="Times New Roman"/>
-          <w:sz w:val="24"/>
-          <w:szCs w:val="24"/>
-        </w:rPr>
-      </w:pPr>
-      <w:r>
-        <w:rPr>
-          <w:rFonts w:cs="Times New Roman"/>
-          <w:sz w:val="24"/>
+          <w:szCs w:val="24"/>
+        </w:rPr>
+      </w:pPr>
+      <w:r>
+        <w:rPr>
+          <w:rFonts w:cs="Times New Roman"/>
           <w:szCs w:val="24"/>
         </w:rPr>
         <w:tab/>
@@ -1057,7 +1427,6 @@
       <w:r>
         <w:rPr>
           <w:rFonts w:cs="Times New Roman"/>
-          <w:sz w:val="24"/>
           <w:szCs w:val="24"/>
         </w:rPr>
         <w:t xml:space="preserve">képernyőre </w:t>
@@ -1065,7 +1434,6 @@
       <w:r>
         <w:rPr>
           <w:rFonts w:cs="Times New Roman"/>
-          <w:sz w:val="24"/>
           <w:szCs w:val="24"/>
         </w:rPr>
         <w:t>női játékosok neveit</w:t>
@@ -1073,7 +1441,6 @@
       <w:r>
         <w:rPr>
           <w:rFonts w:cs="Times New Roman"/>
-          <w:sz w:val="24"/>
           <w:szCs w:val="24"/>
         </w:rPr>
         <w:t>!</w:t>
@@ -1081,47 +1448,41 @@
       <w:r>
         <w:rPr>
           <w:rFonts w:cs="Times New Roman"/>
-          <w:sz w:val="24"/>
-          <w:szCs w:val="24"/>
-        </w:rPr>
-        <w:tab/>
-      </w:r>
-      <w:r>
-        <w:rPr>
-          <w:rFonts w:cs="Times New Roman"/>
-          <w:sz w:val="24"/>
-          <w:szCs w:val="24"/>
-        </w:rPr>
-        <w:tab/>
-      </w:r>
-      <w:r>
-        <w:rPr>
-          <w:rFonts w:cs="Times New Roman"/>
-          <w:sz w:val="24"/>
-          <w:szCs w:val="24"/>
-        </w:rPr>
-        <w:tab/>
-      </w:r>
-      <w:r>
-        <w:rPr>
-          <w:rFonts w:cs="Times New Roman"/>
-          <w:sz w:val="24"/>
-          <w:szCs w:val="24"/>
-        </w:rPr>
-        <w:tab/>
-      </w:r>
-      <w:r>
-        <w:rPr>
-          <w:rFonts w:cs="Times New Roman"/>
-          <w:sz w:val="24"/>
-          <w:szCs w:val="24"/>
-        </w:rPr>
-        <w:tab/>
-      </w:r>
-      <w:r>
-        <w:rPr>
-          <w:rFonts w:cs="Times New Roman"/>
-          <w:sz w:val="24"/>
+          <w:szCs w:val="24"/>
+        </w:rPr>
+        <w:tab/>
+      </w:r>
+      <w:r>
+        <w:rPr>
+          <w:rFonts w:cs="Times New Roman"/>
+          <w:szCs w:val="24"/>
+        </w:rPr>
+        <w:tab/>
+      </w:r>
+      <w:r>
+        <w:rPr>
+          <w:rFonts w:cs="Times New Roman"/>
+          <w:szCs w:val="24"/>
+        </w:rPr>
+        <w:tab/>
+      </w:r>
+      <w:r>
+        <w:rPr>
+          <w:rFonts w:cs="Times New Roman"/>
+          <w:szCs w:val="24"/>
+        </w:rPr>
+        <w:tab/>
+      </w:r>
+      <w:r>
+        <w:rPr>
+          <w:rFonts w:cs="Times New Roman"/>
+          <w:szCs w:val="24"/>
+        </w:rPr>
+        <w:tab/>
+      </w:r>
+      <w:r>
+        <w:rPr>
+          <w:rFonts w:cs="Times New Roman"/>
           <w:szCs w:val="24"/>
         </w:rPr>
         <w:t>/1</w:t>
@@ -1134,22 +1495,19 @@
         </w:tabs>
         <w:rPr>
           <w:rFonts w:cs="Times New Roman"/>
-          <w:sz w:val="24"/>
-          <w:szCs w:val="24"/>
-        </w:rPr>
-      </w:pPr>
-      <w:r>
-        <w:rPr>
-          <w:rFonts w:cs="Times New Roman"/>
-          <w:sz w:val="24"/>
-          <w:szCs w:val="24"/>
-        </w:rPr>
-        <w:tab/>
-      </w:r>
-      <w:r>
-        <w:rPr>
-          <w:rFonts w:cs="Times New Roman"/>
-          <w:sz w:val="24"/>
+          <w:szCs w:val="24"/>
+        </w:rPr>
+      </w:pPr>
+      <w:r>
+        <w:rPr>
+          <w:rFonts w:cs="Times New Roman"/>
+          <w:szCs w:val="24"/>
+        </w:rPr>
+        <w:tab/>
+      </w:r>
+      <w:r>
+        <w:rPr>
+          <w:rFonts w:cs="Times New Roman"/>
           <w:szCs w:val="24"/>
         </w:rPr>
         <w:t xml:space="preserve">Írja ki a </w:t>
@@ -1157,7 +1515,6 @@
       <w:r>
         <w:rPr>
           <w:rFonts w:cs="Times New Roman"/>
-          <w:sz w:val="24"/>
           <w:szCs w:val="24"/>
         </w:rPr>
         <w:t>képernyőre,</w:t>
@@ -1165,7 +1522,6 @@
       <w:r>
         <w:rPr>
           <w:rFonts w:cs="Times New Roman"/>
-          <w:sz w:val="24"/>
           <w:szCs w:val="24"/>
         </w:rPr>
         <w:t xml:space="preserve"> hogy </w:t>
@@ -1173,7 +1529,6 @@
       <w:r>
         <w:rPr>
           <w:rFonts w:cs="Times New Roman"/>
-          <w:sz w:val="24"/>
           <w:szCs w:val="24"/>
         </w:rPr>
         <w:t>ki nyerte a legtöbb mérkőzést és mennyit</w:t>
@@ -1181,7 +1536,6 @@
       <w:r>
         <w:rPr>
           <w:rFonts w:cs="Times New Roman"/>
-          <w:sz w:val="24"/>
           <w:szCs w:val="24"/>
         </w:rPr>
         <w:t>!</w:t>
@@ -1189,15 +1543,13 @@
       <w:r>
         <w:rPr>
           <w:rFonts w:cs="Times New Roman"/>
-          <w:sz w:val="24"/>
-          <w:szCs w:val="24"/>
-        </w:rPr>
-        <w:tab/>
-      </w:r>
-      <w:r>
-        <w:rPr>
-          <w:rFonts w:cs="Times New Roman"/>
-          <w:sz w:val="24"/>
+          <w:szCs w:val="24"/>
+        </w:rPr>
+        <w:tab/>
+      </w:r>
+      <w:r>
+        <w:rPr>
+          <w:rFonts w:cs="Times New Roman"/>
           <w:szCs w:val="24"/>
         </w:rPr>
         <w:t>/2</w:t>
@@ -1210,14 +1562,12 @@
         </w:tabs>
         <w:rPr>
           <w:rFonts w:cs="Times New Roman"/>
-          <w:sz w:val="24"/>
-          <w:szCs w:val="24"/>
-        </w:rPr>
-      </w:pPr>
-      <w:r>
-        <w:rPr>
-          <w:rFonts w:cs="Times New Roman"/>
-          <w:sz w:val="24"/>
+          <w:szCs w:val="24"/>
+        </w:rPr>
+      </w:pPr>
+      <w:r>
+        <w:rPr>
+          <w:rFonts w:cs="Times New Roman"/>
           <w:szCs w:val="24"/>
         </w:rPr>
         <w:tab/>
@@ -1226,7 +1576,6 @@
       <w:r>
         <w:rPr>
           <w:rFonts w:cs="Times New Roman"/>
-          <w:sz w:val="24"/>
           <w:szCs w:val="24"/>
         </w:rPr>
         <w:t>képernyőre,</w:t>
@@ -1234,7 +1583,6 @@
       <w:r>
         <w:rPr>
           <w:rFonts w:cs="Times New Roman"/>
-          <w:sz w:val="24"/>
           <w:szCs w:val="24"/>
         </w:rPr>
         <w:t xml:space="preserve"> hogy </w:t>
@@ -1242,7 +1590,6 @@
       <w:r>
         <w:rPr>
           <w:rFonts w:cs="Times New Roman"/>
-          <w:sz w:val="24"/>
           <w:szCs w:val="24"/>
         </w:rPr>
         <w:t>ki</w:t>
@@ -1250,7 +1597,6 @@
       <w:r>
         <w:rPr>
           <w:rFonts w:cs="Times New Roman"/>
-          <w:sz w:val="24"/>
           <w:szCs w:val="24"/>
         </w:rPr>
         <w:t xml:space="preserve"> a legfiatalabb versenyző és hány éves</w:t>
@@ -1258,7 +1604,6 @@
       <w:r>
         <w:rPr>
           <w:rFonts w:cs="Times New Roman"/>
-          <w:sz w:val="24"/>
           <w:szCs w:val="24"/>
         </w:rPr>
         <w:t>!</w:t>
@@ -1266,7 +1611,6 @@
       <w:r>
         <w:rPr>
           <w:rFonts w:cs="Times New Roman"/>
-          <w:sz w:val="24"/>
           <w:szCs w:val="24"/>
         </w:rPr>
         <w:t xml:space="preserve"> </w:t>
@@ -1274,7 +1618,6 @@
       <w:r>
         <w:rPr>
           <w:rFonts w:cs="Times New Roman"/>
-          <w:sz w:val="24"/>
           <w:szCs w:val="24"/>
         </w:rPr>
         <w:t xml:space="preserve">                         (2024-ben)</w:t>
@@ -1282,79 +1625,69 @@
       <w:r>
         <w:rPr>
           <w:rFonts w:cs="Times New Roman"/>
-          <w:sz w:val="24"/>
-          <w:szCs w:val="24"/>
-        </w:rPr>
-        <w:tab/>
-      </w:r>
-      <w:r>
-        <w:rPr>
-          <w:rFonts w:cs="Times New Roman"/>
-          <w:sz w:val="24"/>
-          <w:szCs w:val="24"/>
-        </w:rPr>
-        <w:tab/>
-      </w:r>
-      <w:r>
-        <w:rPr>
-          <w:rFonts w:cs="Times New Roman"/>
-          <w:sz w:val="24"/>
-          <w:szCs w:val="24"/>
-        </w:rPr>
-        <w:tab/>
-      </w:r>
-      <w:r>
-        <w:rPr>
-          <w:rFonts w:cs="Times New Roman"/>
-          <w:sz w:val="24"/>
-          <w:szCs w:val="24"/>
-        </w:rPr>
-        <w:tab/>
-      </w:r>
-      <w:r>
-        <w:rPr>
-          <w:rFonts w:cs="Times New Roman"/>
-          <w:sz w:val="24"/>
-          <w:szCs w:val="24"/>
-        </w:rPr>
-        <w:tab/>
-      </w:r>
-      <w:r>
-        <w:rPr>
-          <w:rFonts w:cs="Times New Roman"/>
-          <w:sz w:val="24"/>
-          <w:szCs w:val="24"/>
-        </w:rPr>
-        <w:tab/>
-      </w:r>
-      <w:r>
-        <w:rPr>
-          <w:rFonts w:cs="Times New Roman"/>
-          <w:sz w:val="24"/>
-          <w:szCs w:val="24"/>
-        </w:rPr>
-        <w:tab/>
-      </w:r>
-      <w:r>
-        <w:rPr>
-          <w:rFonts w:cs="Times New Roman"/>
-          <w:sz w:val="24"/>
-          <w:szCs w:val="24"/>
-        </w:rPr>
-        <w:tab/>
-      </w:r>
-      <w:r>
-        <w:rPr>
-          <w:rFonts w:cs="Times New Roman"/>
-          <w:sz w:val="24"/>
-          <w:szCs w:val="24"/>
-        </w:rPr>
-        <w:tab/>
-      </w:r>
-      <w:r>
-        <w:rPr>
-          <w:rFonts w:cs="Times New Roman"/>
-          <w:sz w:val="24"/>
+          <w:szCs w:val="24"/>
+        </w:rPr>
+        <w:tab/>
+      </w:r>
+      <w:r>
+        <w:rPr>
+          <w:rFonts w:cs="Times New Roman"/>
+          <w:szCs w:val="24"/>
+        </w:rPr>
+        <w:tab/>
+      </w:r>
+      <w:r>
+        <w:rPr>
+          <w:rFonts w:cs="Times New Roman"/>
+          <w:szCs w:val="24"/>
+        </w:rPr>
+        <w:tab/>
+      </w:r>
+      <w:r>
+        <w:rPr>
+          <w:rFonts w:cs="Times New Roman"/>
+          <w:szCs w:val="24"/>
+        </w:rPr>
+        <w:tab/>
+      </w:r>
+      <w:r>
+        <w:rPr>
+          <w:rFonts w:cs="Times New Roman"/>
+          <w:szCs w:val="24"/>
+        </w:rPr>
+        <w:tab/>
+      </w:r>
+      <w:r>
+        <w:rPr>
+          <w:rFonts w:cs="Times New Roman"/>
+          <w:szCs w:val="24"/>
+        </w:rPr>
+        <w:tab/>
+      </w:r>
+      <w:r>
+        <w:rPr>
+          <w:rFonts w:cs="Times New Roman"/>
+          <w:szCs w:val="24"/>
+        </w:rPr>
+        <w:tab/>
+      </w:r>
+      <w:r>
+        <w:rPr>
+          <w:rFonts w:cs="Times New Roman"/>
+          <w:szCs w:val="24"/>
+        </w:rPr>
+        <w:tab/>
+      </w:r>
+      <w:r>
+        <w:rPr>
+          <w:rFonts w:cs="Times New Roman"/>
+          <w:szCs w:val="24"/>
+        </w:rPr>
+        <w:tab/>
+      </w:r>
+      <w:r>
+        <w:rPr>
+          <w:rFonts w:cs="Times New Roman"/>
           <w:szCs w:val="24"/>
         </w:rPr>
         <w:tab/>
@@ -1363,7 +1696,6 @@
       <w:r>
         <w:rPr>
           <w:rFonts w:cs="Times New Roman"/>
-          <w:sz w:val="24"/>
           <w:szCs w:val="24"/>
         </w:rPr>
         <w:t>2</w:t>
@@ -1376,22 +1708,19 @@
         </w:tabs>
         <w:rPr>
           <w:rFonts w:cs="Times New Roman"/>
-          <w:sz w:val="24"/>
-          <w:szCs w:val="24"/>
-        </w:rPr>
-      </w:pPr>
-      <w:r>
-        <w:rPr>
-          <w:rFonts w:cs="Times New Roman"/>
-          <w:sz w:val="24"/>
-          <w:szCs w:val="24"/>
-        </w:rPr>
-        <w:tab/>
-      </w:r>
-      <w:r>
-        <w:rPr>
-          <w:rFonts w:cs="Times New Roman"/>
-          <w:sz w:val="24"/>
+          <w:szCs w:val="24"/>
+        </w:rPr>
+      </w:pPr>
+      <w:r>
+        <w:rPr>
+          <w:rFonts w:cs="Times New Roman"/>
+          <w:szCs w:val="24"/>
+        </w:rPr>
+        <w:tab/>
+      </w:r>
+      <w:r>
+        <w:rPr>
+          <w:rFonts w:cs="Times New Roman"/>
           <w:szCs w:val="24"/>
         </w:rPr>
         <w:t>A minta szerint kérjen be egy számot. Írja ki a képernyőre azoknak a</w:t>
@@ -1399,7 +1728,6 @@
       <w:r>
         <w:rPr>
           <w:rFonts w:cs="Times New Roman"/>
-          <w:sz w:val="24"/>
           <w:szCs w:val="24"/>
         </w:rPr>
         <w:t xml:space="preserve"> </w:t>
@@ -1407,7 +1735,6 @@
       <w:r>
         <w:rPr>
           <w:rFonts w:cs="Times New Roman"/>
-          <w:sz w:val="24"/>
           <w:szCs w:val="24"/>
         </w:rPr>
         <w:t xml:space="preserve">játékosoknak a </w:t>
@@ -1415,7 +1742,6 @@
       <w:r>
         <w:rPr>
           <w:rFonts w:cs="Times New Roman"/>
-          <w:sz w:val="24"/>
           <w:szCs w:val="24"/>
         </w:rPr>
         <w:t>nevét,</w:t>
@@ -1423,7 +1749,6 @@
       <w:r>
         <w:rPr>
           <w:rFonts w:cs="Times New Roman"/>
-          <w:sz w:val="24"/>
           <w:szCs w:val="24"/>
         </w:rPr>
         <w:t xml:space="preserve"> amelyek</w:t>
@@ -1431,7 +1756,6 @@
       <w:r>
         <w:rPr>
           <w:rFonts w:cs="Times New Roman"/>
-          <w:sz w:val="24"/>
           <w:szCs w:val="24"/>
         </w:rPr>
         <w:t xml:space="preserve"> annál a számnál több mérkőzést </w:t>
@@ -1439,7 +1763,6 @@
       <w:r>
         <w:rPr>
           <w:rFonts w:cs="Times New Roman"/>
-          <w:sz w:val="24"/>
           <w:szCs w:val="24"/>
         </w:rPr>
         <w:t>vesztettek</w:t>
@@ -1447,7 +1770,6 @@
       <w:r>
         <w:rPr>
           <w:rFonts w:cs="Times New Roman"/>
-          <w:sz w:val="24"/>
           <w:szCs w:val="24"/>
         </w:rPr>
         <w:t>.</w:t>
@@ -1455,31 +1777,27 @@
       <w:r>
         <w:rPr>
           <w:rFonts w:cs="Times New Roman"/>
-          <w:sz w:val="24"/>
-          <w:szCs w:val="24"/>
-        </w:rPr>
-        <w:tab/>
-      </w:r>
-      <w:r>
-        <w:rPr>
-          <w:rFonts w:cs="Times New Roman"/>
-          <w:sz w:val="24"/>
-          <w:szCs w:val="24"/>
-        </w:rPr>
-        <w:tab/>
-      </w:r>
-      <w:r>
-        <w:rPr>
-          <w:rFonts w:cs="Times New Roman"/>
-          <w:sz w:val="24"/>
-          <w:szCs w:val="24"/>
-        </w:rPr>
-        <w:tab/>
-      </w:r>
-      <w:r>
-        <w:rPr>
-          <w:rFonts w:cs="Times New Roman"/>
-          <w:sz w:val="24"/>
+          <w:szCs w:val="24"/>
+        </w:rPr>
+        <w:tab/>
+      </w:r>
+      <w:r>
+        <w:rPr>
+          <w:rFonts w:cs="Times New Roman"/>
+          <w:szCs w:val="24"/>
+        </w:rPr>
+        <w:tab/>
+      </w:r>
+      <w:r>
+        <w:rPr>
+          <w:rFonts w:cs="Times New Roman"/>
+          <w:szCs w:val="24"/>
+        </w:rPr>
+        <w:tab/>
+      </w:r>
+      <w:r>
+        <w:rPr>
+          <w:rFonts w:cs="Times New Roman"/>
           <w:szCs w:val="24"/>
         </w:rPr>
         <w:t>/1</w:t>
@@ -1492,14 +1810,12 @@
         </w:tabs>
         <w:rPr>
           <w:rFonts w:cs="Times New Roman"/>
-          <w:sz w:val="24"/>
-          <w:szCs w:val="24"/>
-        </w:rPr>
-      </w:pPr>
-      <w:r>
-        <w:rPr>
-          <w:rFonts w:cs="Times New Roman"/>
-          <w:sz w:val="24"/>
+          <w:szCs w:val="24"/>
+        </w:rPr>
+      </w:pPr>
+      <w:r>
+        <w:rPr>
+          <w:rFonts w:cs="Times New Roman"/>
           <w:szCs w:val="24"/>
         </w:rPr>
         <w:tab/>
@@ -1508,7 +1824,6 @@
       <w:r>
         <w:rPr>
           <w:rFonts w:cs="Times New Roman"/>
-          <w:sz w:val="24"/>
           <w:szCs w:val="24"/>
         </w:rPr>
         <w:tab/>
@@ -1523,82 +1838,55 @@
         <w:spacing w:after="120"/>
         <w:rPr>
           <w:rFonts w:cs="Times New Roman"/>
-          <w:sz w:val="24"/>
-          <w:szCs w:val="24"/>
-        </w:rPr>
-      </w:pPr>
-      <w:r>
-        <w:rPr>
-          <w:rFonts w:cs="Times New Roman"/>
-          <w:sz w:val="24"/>
-          <w:szCs w:val="24"/>
-        </w:rPr>
-        <w:lastRenderedPageBreak/>
+          <w:szCs w:val="24"/>
+        </w:rPr>
+      </w:pPr>
+      <w:r>
+        <w:rPr>
+          <w:rFonts w:cs="Times New Roman"/>
+          <w:szCs w:val="24"/>
+        </w:rPr>
         <w:tab/>
         <w:t xml:space="preserve">Ha egy játékos új mérkőzéseket nyert vagy vesztett akkor </w:t>
       </w:r>
       <w:r>
         <w:rPr>
           <w:rFonts w:cs="Times New Roman"/>
-          <w:sz w:val="24"/>
-          <w:szCs w:val="24"/>
-        </w:rPr>
-        <w:t xml:space="preserve">kérje be a mérkőzések számát és mentse az adatokat a meglévő </w:t>
-      </w:r>
-      <w:proofErr w:type="spellStart"/>
-      <w:r>
-        <w:rPr>
-          <w:rFonts w:cs="Times New Roman"/>
-          <w:sz w:val="24"/>
-          <w:szCs w:val="24"/>
-        </w:rPr>
-        <w:t>txt.be</w:t>
-      </w:r>
-      <w:proofErr w:type="spellEnd"/>
-      <w:r>
-        <w:rPr>
-          <w:rFonts w:cs="Times New Roman"/>
-          <w:sz w:val="24"/>
-          <w:szCs w:val="24"/>
-        </w:rPr>
-        <w:t>.</w:t>
-      </w:r>
-      <w:r>
-        <w:rPr>
-          <w:rFonts w:cs="Times New Roman"/>
-          <w:sz w:val="24"/>
-          <w:szCs w:val="24"/>
-        </w:rPr>
-        <w:tab/>
-      </w:r>
-      <w:r>
-        <w:rPr>
-          <w:rFonts w:cs="Times New Roman"/>
-          <w:sz w:val="24"/>
-          <w:szCs w:val="24"/>
-        </w:rPr>
-        <w:tab/>
-      </w:r>
-      <w:r>
-        <w:rPr>
-          <w:rFonts w:cs="Times New Roman"/>
-          <w:sz w:val="24"/>
-          <w:szCs w:val="24"/>
-        </w:rPr>
-        <w:tab/>
-      </w:r>
-      <w:r>
-        <w:rPr>
-          <w:rFonts w:cs="Times New Roman"/>
-          <w:sz w:val="24"/>
-          <w:szCs w:val="24"/>
-        </w:rPr>
-        <w:tab/>
-      </w:r>
-      <w:r>
-        <w:rPr>
-          <w:rFonts w:cs="Times New Roman"/>
-          <w:sz w:val="24"/>
+          <w:szCs w:val="24"/>
+        </w:rPr>
+        <w:t>kérje be a mérkőzések számát és mentse az adatokat a meglévő txt.be.</w:t>
+      </w:r>
+      <w:r>
+        <w:rPr>
+          <w:rFonts w:cs="Times New Roman"/>
+          <w:szCs w:val="24"/>
+        </w:rPr>
+        <w:tab/>
+      </w:r>
+      <w:r>
+        <w:rPr>
+          <w:rFonts w:cs="Times New Roman"/>
+          <w:szCs w:val="24"/>
+        </w:rPr>
+        <w:tab/>
+      </w:r>
+      <w:r>
+        <w:rPr>
+          <w:rFonts w:cs="Times New Roman"/>
+          <w:szCs w:val="24"/>
+        </w:rPr>
+        <w:tab/>
+      </w:r>
+      <w:r>
+        <w:rPr>
+          <w:rFonts w:cs="Times New Roman"/>
+          <w:szCs w:val="24"/>
+        </w:rPr>
+        <w:tab/>
+      </w:r>
+      <w:r>
+        <w:rPr>
+          <w:rFonts w:cs="Times New Roman"/>
           <w:szCs w:val="24"/>
         </w:rPr>
         <w:tab/>
@@ -1607,7 +1895,6 @@
       <w:r>
         <w:rPr>
           <w:rFonts w:cs="Times New Roman"/>
-          <w:sz w:val="24"/>
           <w:szCs w:val="24"/>
         </w:rPr>
         <w:t>4</w:t>
@@ -1621,7 +1908,6 @@
         <w:spacing w:after="120"/>
         <w:rPr>
           <w:rFonts w:cs="Times New Roman"/>
-          <w:sz w:val="24"/>
           <w:szCs w:val="24"/>
         </w:rPr>
       </w:pPr>
@@ -1636,7 +1922,6 @@
           <w:rFonts w:cs="Times New Roman"/>
           <w:b/>
           <w:bCs/>
-          <w:sz w:val="24"/>
           <w:szCs w:val="24"/>
         </w:rPr>
       </w:pPr>
@@ -1645,7 +1930,6 @@
           <w:rFonts w:cs="Times New Roman"/>
           <w:b/>
           <w:bCs/>
-          <w:sz w:val="24"/>
           <w:szCs w:val="24"/>
         </w:rPr>
         <w:t>Minta a feladathoz:</w:t>
@@ -1750,34 +2034,14 @@
         </w:rPr>
         <w:t xml:space="preserve">       </w:t>
       </w:r>
-      <w:proofErr w:type="spellStart"/>
-      <w:r>
-        <w:rPr>
-          <w:rFonts w:cs="Times New Roman"/>
-          <w:sz w:val="20"/>
-          <w:szCs w:val="20"/>
-        </w:rPr>
-        <w:t>Xiaoxin</w:t>
-      </w:r>
-      <w:proofErr w:type="spellEnd"/>
-      <w:r>
-        <w:rPr>
-          <w:rFonts w:cs="Times New Roman"/>
-          <w:sz w:val="20"/>
-          <w:szCs w:val="20"/>
-        </w:rPr>
-        <w:t xml:space="preserve"> </w:t>
-      </w:r>
-      <w:proofErr w:type="spellStart"/>
-      <w:r>
-        <w:rPr>
-          <w:rFonts w:cs="Times New Roman"/>
-          <w:sz w:val="20"/>
-          <w:szCs w:val="20"/>
-        </w:rPr>
-        <w:t>Yang</w:t>
-      </w:r>
-      <w:proofErr w:type="spellEnd"/>
+      <w:r>
+        <w:rPr>
+          <w:rFonts w:cs="Times New Roman"/>
+          <w:sz w:val="20"/>
+          <w:szCs w:val="20"/>
+        </w:rPr>
+        <w:t>Xiaoxin Yang</w:t>
+      </w:r>
     </w:p>
     <w:p>
       <w:pPr>
@@ -1804,36 +2068,8 @@
           <w:sz w:val="20"/>
           <w:szCs w:val="20"/>
         </w:rPr>
-        <w:t xml:space="preserve">       </w:t>
-      </w:r>
-      <w:proofErr w:type="spellStart"/>
-      <w:r>
-        <w:rPr>
-          <w:rFonts w:cs="Times New Roman"/>
-          <w:sz w:val="20"/>
-          <w:szCs w:val="20"/>
-        </w:rPr>
-        <w:t>Wang</w:t>
-      </w:r>
-      <w:proofErr w:type="spellEnd"/>
-      <w:r>
-        <w:rPr>
-          <w:rFonts w:cs="Times New Roman"/>
-          <w:sz w:val="20"/>
-          <w:szCs w:val="20"/>
-        </w:rPr>
-        <w:t xml:space="preserve"> </w:t>
-      </w:r>
-      <w:proofErr w:type="spellStart"/>
-      <w:r>
-        <w:rPr>
-          <w:rFonts w:cs="Times New Roman"/>
-          <w:sz w:val="20"/>
-          <w:szCs w:val="20"/>
-        </w:rPr>
-        <w:t>Manyu</w:t>
-      </w:r>
-      <w:proofErr w:type="spellEnd"/>
+        <w:t xml:space="preserve">       Wang Manyu</w:t>
+      </w:r>
     </w:p>
     <w:p>
       <w:pPr>
@@ -1860,18 +2096,8 @@
           <w:sz w:val="20"/>
           <w:szCs w:val="20"/>
         </w:rPr>
-        <w:t xml:space="preserve">       Sun </w:t>
-      </w:r>
-      <w:proofErr w:type="spellStart"/>
-      <w:r>
-        <w:rPr>
-          <w:rFonts w:cs="Times New Roman"/>
-          <w:sz w:val="20"/>
-          <w:szCs w:val="20"/>
-        </w:rPr>
-        <w:t>Yinsha</w:t>
-      </w:r>
-      <w:proofErr w:type="spellEnd"/>
+        <w:t xml:space="preserve">       Sun Yinsha</w:t>
+      </w:r>
     </w:p>
     <w:p>
       <w:pPr>
@@ -1898,25 +2124,7 @@
           <w:sz w:val="20"/>
           <w:szCs w:val="20"/>
         </w:rPr>
-        <w:t xml:space="preserve">       </w:t>
-      </w:r>
-      <w:proofErr w:type="spellStart"/>
-      <w:r>
-        <w:rPr>
-          <w:rFonts w:cs="Times New Roman"/>
-          <w:sz w:val="20"/>
-          <w:szCs w:val="20"/>
-        </w:rPr>
-        <w:t>Wang</w:t>
-      </w:r>
-      <w:proofErr w:type="spellEnd"/>
-      <w:r>
-        <w:rPr>
-          <w:rFonts w:cs="Times New Roman"/>
-          <w:sz w:val="20"/>
-          <w:szCs w:val="20"/>
-        </w:rPr>
-        <w:t xml:space="preserve"> Yidi</w:t>
+        <w:t xml:space="preserve">       Wang Yidi</w:t>
       </w:r>
     </w:p>
     <w:p>
@@ -1944,6 +2152,7 @@
           <w:sz w:val="20"/>
           <w:szCs w:val="20"/>
         </w:rPr>
+        <w:lastRenderedPageBreak/>
         <w:t xml:space="preserve">       Chen Meng</w:t>
       </w:r>
     </w:p>
@@ -1972,36 +2181,8 @@
           <w:sz w:val="20"/>
           <w:szCs w:val="20"/>
         </w:rPr>
-        <w:t xml:space="preserve">       </w:t>
-      </w:r>
-      <w:proofErr w:type="spellStart"/>
-      <w:r>
-        <w:rPr>
-          <w:rFonts w:cs="Times New Roman"/>
-          <w:sz w:val="20"/>
-          <w:szCs w:val="20"/>
-        </w:rPr>
-        <w:t>Hina</w:t>
-      </w:r>
-      <w:proofErr w:type="spellEnd"/>
-      <w:r>
-        <w:rPr>
-          <w:rFonts w:cs="Times New Roman"/>
-          <w:sz w:val="20"/>
-          <w:szCs w:val="20"/>
-        </w:rPr>
-        <w:t xml:space="preserve"> </w:t>
-      </w:r>
-      <w:proofErr w:type="spellStart"/>
-      <w:r>
-        <w:rPr>
-          <w:rFonts w:cs="Times New Roman"/>
-          <w:sz w:val="20"/>
-          <w:szCs w:val="20"/>
-        </w:rPr>
-        <w:t>Hayata</w:t>
-      </w:r>
-      <w:proofErr w:type="spellEnd"/>
+        <w:t xml:space="preserve">       Hina Hayata</w:t>
+      </w:r>
     </w:p>
     <w:p>
       <w:pPr>
@@ -2028,18 +2209,8 @@
           <w:sz w:val="20"/>
           <w:szCs w:val="20"/>
         </w:rPr>
-        <w:t xml:space="preserve">       Chen </w:t>
-      </w:r>
-      <w:proofErr w:type="spellStart"/>
-      <w:r>
-        <w:rPr>
-          <w:rFonts w:cs="Times New Roman"/>
-          <w:sz w:val="20"/>
-          <w:szCs w:val="20"/>
-        </w:rPr>
-        <w:t>Xingtong</w:t>
-      </w:r>
-      <w:proofErr w:type="spellEnd"/>
+        <w:t xml:space="preserve">       Chen Xingtong</w:t>
+      </w:r>
     </w:p>
     <w:p>
       <w:pPr>
@@ -2066,36 +2237,8 @@
           <w:sz w:val="20"/>
           <w:szCs w:val="20"/>
         </w:rPr>
-        <w:t xml:space="preserve">       </w:t>
-      </w:r>
-      <w:proofErr w:type="spellStart"/>
-      <w:r>
-        <w:rPr>
-          <w:rFonts w:cs="Times New Roman"/>
-          <w:sz w:val="20"/>
-          <w:szCs w:val="20"/>
-        </w:rPr>
-        <w:t>Shin</w:t>
-      </w:r>
-      <w:proofErr w:type="spellEnd"/>
-      <w:r>
-        <w:rPr>
-          <w:rFonts w:cs="Times New Roman"/>
-          <w:sz w:val="20"/>
-          <w:szCs w:val="20"/>
-        </w:rPr>
-        <w:t xml:space="preserve"> </w:t>
-      </w:r>
-      <w:proofErr w:type="spellStart"/>
-      <w:r>
-        <w:rPr>
-          <w:rFonts w:cs="Times New Roman"/>
-          <w:sz w:val="20"/>
-          <w:szCs w:val="20"/>
-        </w:rPr>
-        <w:t>Yubin</w:t>
-      </w:r>
-      <w:proofErr w:type="spellEnd"/>
+        <w:t xml:space="preserve">       Shin Yubin</w:t>
+      </w:r>
     </w:p>
     <w:p>
       <w:pPr>
@@ -2122,36 +2265,8 @@
           <w:sz w:val="20"/>
           <w:szCs w:val="20"/>
         </w:rPr>
-        <w:t xml:space="preserve">       </w:t>
-      </w:r>
-      <w:proofErr w:type="spellStart"/>
-      <w:r>
-        <w:rPr>
-          <w:rFonts w:cs="Times New Roman"/>
-          <w:sz w:val="20"/>
-          <w:szCs w:val="20"/>
-        </w:rPr>
-        <w:t>Miwa</w:t>
-      </w:r>
-      <w:proofErr w:type="spellEnd"/>
-      <w:r>
-        <w:rPr>
-          <w:rFonts w:cs="Times New Roman"/>
-          <w:sz w:val="20"/>
-          <w:szCs w:val="20"/>
-        </w:rPr>
-        <w:t xml:space="preserve"> </w:t>
-      </w:r>
-      <w:proofErr w:type="spellStart"/>
-      <w:r>
-        <w:rPr>
-          <w:rFonts w:cs="Times New Roman"/>
-          <w:sz w:val="20"/>
-          <w:szCs w:val="20"/>
-        </w:rPr>
-        <w:t>Harimoto</w:t>
-      </w:r>
-      <w:proofErr w:type="spellEnd"/>
+        <w:t xml:space="preserve">       Miwa Harimoto</w:t>
+      </w:r>
     </w:p>
     <w:p>
       <w:pPr>
@@ -2178,36 +2293,8 @@
           <w:sz w:val="20"/>
           <w:szCs w:val="20"/>
         </w:rPr>
-        <w:t xml:space="preserve">       </w:t>
-      </w:r>
-      <w:proofErr w:type="spellStart"/>
-      <w:r>
-        <w:rPr>
-          <w:rFonts w:cs="Times New Roman"/>
-          <w:sz w:val="20"/>
-          <w:szCs w:val="20"/>
-        </w:rPr>
-        <w:t>Bernadette</w:t>
-      </w:r>
-      <w:proofErr w:type="spellEnd"/>
-      <w:r>
-        <w:rPr>
-          <w:rFonts w:cs="Times New Roman"/>
-          <w:sz w:val="20"/>
-          <w:szCs w:val="20"/>
-        </w:rPr>
-        <w:t xml:space="preserve"> </w:t>
-      </w:r>
-      <w:proofErr w:type="spellStart"/>
-      <w:r>
-        <w:rPr>
-          <w:rFonts w:cs="Times New Roman"/>
-          <w:sz w:val="20"/>
-          <w:szCs w:val="20"/>
-        </w:rPr>
-        <w:t>Szocs</w:t>
-      </w:r>
-      <w:proofErr w:type="spellEnd"/>
+        <w:t xml:space="preserve">       Bernadette Szocs</w:t>
+      </w:r>
     </w:p>
     <w:p>
       <w:pPr>
@@ -2234,25 +2321,7 @@
           <w:sz w:val="20"/>
           <w:szCs w:val="20"/>
         </w:rPr>
-        <w:t xml:space="preserve">       </w:t>
-      </w:r>
-      <w:proofErr w:type="spellStart"/>
-      <w:r>
-        <w:rPr>
-          <w:rFonts w:cs="Times New Roman"/>
-          <w:sz w:val="20"/>
-          <w:szCs w:val="20"/>
-        </w:rPr>
-        <w:t>Mima</w:t>
-      </w:r>
-      <w:proofErr w:type="spellEnd"/>
-      <w:r>
-        <w:rPr>
-          <w:rFonts w:cs="Times New Roman"/>
-          <w:sz w:val="20"/>
-          <w:szCs w:val="20"/>
-        </w:rPr>
-        <w:t xml:space="preserve"> Ito</w:t>
+        <w:t xml:space="preserve">       Mima Ito</w:t>
       </w:r>
     </w:p>
     <w:p>
@@ -2280,25 +2349,7 @@
           <w:sz w:val="20"/>
           <w:szCs w:val="20"/>
         </w:rPr>
-        <w:t xml:space="preserve">       </w:t>
-      </w:r>
-      <w:proofErr w:type="spellStart"/>
-      <w:r>
-        <w:rPr>
-          <w:rFonts w:cs="Times New Roman"/>
-          <w:sz w:val="20"/>
-          <w:szCs w:val="20"/>
-        </w:rPr>
-        <w:t>Adriana</w:t>
-      </w:r>
-      <w:proofErr w:type="spellEnd"/>
-      <w:r>
-        <w:rPr>
-          <w:rFonts w:cs="Times New Roman"/>
-          <w:sz w:val="20"/>
-          <w:szCs w:val="20"/>
-        </w:rPr>
-        <w:t xml:space="preserve"> Diaz</w:t>
+        <w:t xml:space="preserve">       Adriana Diaz</w:t>
       </w:r>
     </w:p>
     <w:p>
@@ -2326,36 +2377,8 @@
           <w:sz w:val="20"/>
           <w:szCs w:val="20"/>
         </w:rPr>
-        <w:t xml:space="preserve">       </w:t>
-      </w:r>
-      <w:proofErr w:type="spellStart"/>
-      <w:r>
-        <w:rPr>
-          <w:rFonts w:cs="Times New Roman"/>
-          <w:sz w:val="20"/>
-          <w:szCs w:val="20"/>
-        </w:rPr>
-        <w:t>Cheng</w:t>
-      </w:r>
-      <w:proofErr w:type="spellEnd"/>
-      <w:r>
-        <w:rPr>
-          <w:rFonts w:cs="Times New Roman"/>
-          <w:sz w:val="20"/>
-          <w:szCs w:val="20"/>
-        </w:rPr>
-        <w:t xml:space="preserve"> I-</w:t>
-      </w:r>
-      <w:proofErr w:type="spellStart"/>
-      <w:r>
-        <w:rPr>
-          <w:rFonts w:cs="Times New Roman"/>
-          <w:sz w:val="20"/>
-          <w:szCs w:val="20"/>
-        </w:rPr>
-        <w:t>Ching</w:t>
-      </w:r>
-      <w:proofErr w:type="spellEnd"/>
+        <w:t xml:space="preserve">       Cheng I-Ching</w:t>
+      </w:r>
     </w:p>
     <w:p>
       <w:pPr>
@@ -2382,36 +2405,8 @@
           <w:sz w:val="20"/>
           <w:szCs w:val="20"/>
         </w:rPr>
-        <w:t xml:space="preserve">       </w:t>
-      </w:r>
-      <w:proofErr w:type="spellStart"/>
-      <w:r>
-        <w:rPr>
-          <w:rFonts w:cs="Times New Roman"/>
-          <w:sz w:val="20"/>
-          <w:szCs w:val="20"/>
-        </w:rPr>
-        <w:t>Miu</w:t>
-      </w:r>
-      <w:proofErr w:type="spellEnd"/>
-      <w:r>
-        <w:rPr>
-          <w:rFonts w:cs="Times New Roman"/>
-          <w:sz w:val="20"/>
-          <w:szCs w:val="20"/>
-        </w:rPr>
-        <w:t xml:space="preserve"> </w:t>
-      </w:r>
-      <w:proofErr w:type="spellStart"/>
-      <w:r>
-        <w:rPr>
-          <w:rFonts w:cs="Times New Roman"/>
-          <w:sz w:val="20"/>
-          <w:szCs w:val="20"/>
-        </w:rPr>
-        <w:t>Hirano</w:t>
-      </w:r>
-      <w:proofErr w:type="spellEnd"/>
+        <w:t xml:space="preserve">       Miu Hirano</w:t>
+      </w:r>
     </w:p>
     <w:p>
       <w:pPr>
@@ -2438,18 +2433,8 @@
           <w:sz w:val="20"/>
           <w:szCs w:val="20"/>
         </w:rPr>
-        <w:t xml:space="preserve">       Nina </w:t>
-      </w:r>
-      <w:proofErr w:type="spellStart"/>
-      <w:r>
-        <w:rPr>
-          <w:rFonts w:cs="Times New Roman"/>
-          <w:sz w:val="20"/>
-          <w:szCs w:val="20"/>
-        </w:rPr>
-        <w:t>Mittelham</w:t>
-      </w:r>
-      <w:proofErr w:type="spellEnd"/>
+        <w:t xml:space="preserve">       Nina Mittelham</w:t>
+      </w:r>
     </w:p>
     <w:p>
       <w:pPr>
@@ -2476,36 +2461,8 @@
           <w:sz w:val="20"/>
           <w:szCs w:val="20"/>
         </w:rPr>
-        <w:t xml:space="preserve">       </w:t>
-      </w:r>
-      <w:proofErr w:type="spellStart"/>
-      <w:r>
-        <w:rPr>
-          <w:rFonts w:cs="Times New Roman"/>
-          <w:sz w:val="20"/>
-          <w:szCs w:val="20"/>
-        </w:rPr>
-        <w:t>Jeon</w:t>
-      </w:r>
-      <w:proofErr w:type="spellEnd"/>
-      <w:r>
-        <w:rPr>
-          <w:rFonts w:cs="Times New Roman"/>
-          <w:sz w:val="20"/>
-          <w:szCs w:val="20"/>
-        </w:rPr>
-        <w:t xml:space="preserve"> </w:t>
-      </w:r>
-      <w:proofErr w:type="spellStart"/>
-      <w:r>
-        <w:rPr>
-          <w:rFonts w:cs="Times New Roman"/>
-          <w:sz w:val="20"/>
-          <w:szCs w:val="20"/>
-        </w:rPr>
-        <w:t>Jihee</w:t>
-      </w:r>
-      <w:proofErr w:type="spellEnd"/>
+        <w:t xml:space="preserve">       Jeon Jihee</w:t>
+      </w:r>
     </w:p>
     <w:p>
       <w:pPr>
@@ -2560,43 +2517,7 @@
           <w:sz w:val="20"/>
           <w:szCs w:val="20"/>
         </w:rPr>
-        <w:t xml:space="preserve">       </w:t>
-      </w:r>
-      <w:proofErr w:type="spellStart"/>
-      <w:r>
-        <w:rPr>
-          <w:rFonts w:cs="Times New Roman"/>
-          <w:sz w:val="20"/>
-          <w:szCs w:val="20"/>
-        </w:rPr>
-        <w:t>Wang</w:t>
-      </w:r>
-      <w:proofErr w:type="spellEnd"/>
-      <w:r>
-        <w:rPr>
-          <w:rFonts w:cs="Times New Roman"/>
-          <w:sz w:val="20"/>
-          <w:szCs w:val="20"/>
-        </w:rPr>
-        <w:t xml:space="preserve"> </w:t>
-      </w:r>
-      <w:proofErr w:type="spellStart"/>
-      <w:r>
-        <w:rPr>
-          <w:rFonts w:cs="Times New Roman"/>
-          <w:sz w:val="20"/>
-          <w:szCs w:val="20"/>
-        </w:rPr>
-        <w:t>Chuqin</w:t>
-      </w:r>
-      <w:proofErr w:type="spellEnd"/>
-      <w:r>
-        <w:rPr>
-          <w:rFonts w:cs="Times New Roman"/>
-          <w:sz w:val="20"/>
-          <w:szCs w:val="20"/>
-        </w:rPr>
-        <w:t xml:space="preserve"> 478</w:t>
+        <w:t xml:space="preserve">       Wang Chuqin 478</w:t>
       </w:r>
     </w:p>
     <w:p>
@@ -2623,43 +2544,7 @@
           <w:sz w:val="20"/>
           <w:szCs w:val="20"/>
         </w:rPr>
-        <w:t xml:space="preserve">6. feladat: A legfiatalabb játékos </w:t>
-      </w:r>
-      <w:proofErr w:type="spellStart"/>
-      <w:r>
-        <w:rPr>
-          <w:rFonts w:cs="Times New Roman"/>
-          <w:sz w:val="20"/>
-          <w:szCs w:val="20"/>
-        </w:rPr>
-        <w:t>Miwa</w:t>
-      </w:r>
-      <w:proofErr w:type="spellEnd"/>
-      <w:r>
-        <w:rPr>
-          <w:rFonts w:cs="Times New Roman"/>
-          <w:sz w:val="20"/>
-          <w:szCs w:val="20"/>
-        </w:rPr>
-        <w:t xml:space="preserve"> </w:t>
-      </w:r>
-      <w:proofErr w:type="spellStart"/>
-      <w:r>
-        <w:rPr>
-          <w:rFonts w:cs="Times New Roman"/>
-          <w:sz w:val="20"/>
-          <w:szCs w:val="20"/>
-        </w:rPr>
-        <w:t>Harimoto</w:t>
-      </w:r>
-      <w:proofErr w:type="spellEnd"/>
-      <w:r>
-        <w:rPr>
-          <w:rFonts w:cs="Times New Roman"/>
-          <w:sz w:val="20"/>
-          <w:szCs w:val="20"/>
-        </w:rPr>
-        <w:t>, 16 éves</w:t>
+        <w:t>6. feladat: A legfiatalabb játékos Miwa Harimoto, 16 éves</w:t>
       </w:r>
     </w:p>
     <w:p>
@@ -2725,25 +2610,7 @@
           <w:sz w:val="20"/>
           <w:szCs w:val="20"/>
         </w:rPr>
-        <w:t>234-nél/</w:t>
-      </w:r>
-      <w:proofErr w:type="spellStart"/>
-      <w:r>
-        <w:rPr>
-          <w:rFonts w:cs="Times New Roman"/>
-          <w:sz w:val="20"/>
-          <w:szCs w:val="20"/>
-        </w:rPr>
-        <w:t>nál</w:t>
-      </w:r>
-      <w:proofErr w:type="spellEnd"/>
-      <w:r>
-        <w:rPr>
-          <w:rFonts w:cs="Times New Roman"/>
-          <w:sz w:val="20"/>
-          <w:szCs w:val="20"/>
-        </w:rPr>
-        <w:t xml:space="preserve"> több mérkőzést vesztett játékosok:</w:t>
+        <w:t>234-nél/nál több mérkőzést vesztett játékosok:</w:t>
       </w:r>
     </w:p>
     <w:p>
@@ -3246,25 +3113,7 @@
           <w:sz w:val="20"/>
           <w:szCs w:val="20"/>
         </w:rPr>
-        <w:t xml:space="preserve">        </w:t>
-      </w:r>
-      <w:proofErr w:type="spellStart"/>
-      <w:r>
-        <w:rPr>
-          <w:rFonts w:cs="Times New Roman"/>
-          <w:sz w:val="20"/>
-          <w:szCs w:val="20"/>
-        </w:rPr>
-        <w:t>PuertoRicó</w:t>
-      </w:r>
-      <w:proofErr w:type="spellEnd"/>
-      <w:r>
-        <w:rPr>
-          <w:rFonts w:cs="Times New Roman"/>
-          <w:sz w:val="20"/>
-          <w:szCs w:val="20"/>
-        </w:rPr>
-        <w:t>: 1 fő</w:t>
+        <w:t xml:space="preserve">        PuertoRicó: 1 fő</w:t>
       </w:r>
     </w:p>
     <w:p>
@@ -3294,7 +3143,6 @@
         </w:rPr>
         <w:t xml:space="preserve">9. feladat: Kérem a keresett játékos nevét: </w:t>
       </w:r>
-      <w:proofErr w:type="spellStart"/>
       <w:r>
         <w:rPr>
           <w:rFonts w:cs="Times New Roman"/>
@@ -3303,31 +3151,8 @@
           <w:sz w:val="20"/>
           <w:szCs w:val="20"/>
         </w:rPr>
-        <w:t>Wang</w:t>
-      </w:r>
-      <w:proofErr w:type="spellEnd"/>
-      <w:r>
-        <w:rPr>
-          <w:rFonts w:cs="Times New Roman"/>
-          <w:b/>
-          <w:bCs/>
-          <w:sz w:val="20"/>
-          <w:szCs w:val="20"/>
-        </w:rPr>
-        <w:t xml:space="preserve"> </w:t>
-      </w:r>
-      <w:proofErr w:type="spellStart"/>
-      <w:r>
-        <w:rPr>
-          <w:rFonts w:cs="Times New Roman"/>
-          <w:b/>
-          <w:bCs/>
-          <w:sz w:val="20"/>
-          <w:szCs w:val="20"/>
-        </w:rPr>
-        <w:t>Chuqin</w:t>
-      </w:r>
-      <w:proofErr w:type="spellEnd"/>
+        <w:t>Wang Chuqin</w:t>
+      </w:r>
     </w:p>
     <w:p>
       <w:pPr>
@@ -3354,43 +3179,7 @@
           <w:sz w:val="20"/>
           <w:szCs w:val="20"/>
         </w:rPr>
-        <w:t xml:space="preserve">        </w:t>
-      </w:r>
-      <w:proofErr w:type="spellStart"/>
-      <w:r>
-        <w:rPr>
-          <w:rFonts w:cs="Times New Roman"/>
-          <w:sz w:val="20"/>
-          <w:szCs w:val="20"/>
-        </w:rPr>
-        <w:t>Wang</w:t>
-      </w:r>
-      <w:proofErr w:type="spellEnd"/>
-      <w:r>
-        <w:rPr>
-          <w:rFonts w:cs="Times New Roman"/>
-          <w:sz w:val="20"/>
-          <w:szCs w:val="20"/>
-        </w:rPr>
-        <w:t xml:space="preserve"> </w:t>
-      </w:r>
-      <w:proofErr w:type="spellStart"/>
-      <w:r>
-        <w:rPr>
-          <w:rFonts w:cs="Times New Roman"/>
-          <w:sz w:val="20"/>
-          <w:szCs w:val="20"/>
-        </w:rPr>
-        <w:t>Chuqin</w:t>
-      </w:r>
-      <w:proofErr w:type="spellEnd"/>
-      <w:r>
-        <w:rPr>
-          <w:rFonts w:cs="Times New Roman"/>
-          <w:sz w:val="20"/>
-          <w:szCs w:val="20"/>
-        </w:rPr>
-        <w:t xml:space="preserve"> 478 versenyt nyert és 98 versenyt vesztett.</w:t>
+        <w:t xml:space="preserve">        Wang Chuqin 478 versenyt nyert és 98 versenyt vesztett.</w:t>
       </w:r>
     </w:p>
     <w:p>
@@ -3414,42 +3203,13 @@
           <w:szCs w:val="20"/>
         </w:rPr>
       </w:pPr>
-      <w:proofErr w:type="spellStart"/>
-      <w:r>
-        <w:rPr>
-          <w:rFonts w:cs="Times New Roman"/>
-          <w:sz w:val="20"/>
-          <w:szCs w:val="20"/>
-        </w:rPr>
-        <w:lastRenderedPageBreak/>
-        <w:t>Wang</w:t>
-      </w:r>
-      <w:proofErr w:type="spellEnd"/>
-      <w:r>
-        <w:rPr>
-          <w:rFonts w:cs="Times New Roman"/>
-          <w:sz w:val="20"/>
-          <w:szCs w:val="20"/>
-        </w:rPr>
-        <w:t xml:space="preserve"> </w:t>
-      </w:r>
-      <w:proofErr w:type="spellStart"/>
-      <w:r>
-        <w:rPr>
-          <w:rFonts w:cs="Times New Roman"/>
-          <w:sz w:val="20"/>
-          <w:szCs w:val="20"/>
-        </w:rPr>
-        <w:t>Chuqin</w:t>
-      </w:r>
-      <w:proofErr w:type="spellEnd"/>
-      <w:r>
-        <w:rPr>
-          <w:rFonts w:cs="Times New Roman"/>
-          <w:sz w:val="20"/>
-          <w:szCs w:val="20"/>
-        </w:rPr>
-        <w:t xml:space="preserve"> új nyert mérkőzéseinek száma: </w:t>
+      <w:r>
+        <w:rPr>
+          <w:rFonts w:cs="Times New Roman"/>
+          <w:sz w:val="20"/>
+          <w:szCs w:val="20"/>
+        </w:rPr>
+        <w:t xml:space="preserve">Wang Chuqin új nyert mérkőzéseinek száma: </w:t>
       </w:r>
       <w:r>
         <w:rPr>
@@ -3476,55 +3236,941 @@
         <w:ind w:left="709"/>
         <w:rPr>
           <w:rFonts w:cs="Times New Roman"/>
-          <w:sz w:val="20"/>
-          <w:szCs w:val="20"/>
-        </w:rPr>
-      </w:pPr>
-      <w:proofErr w:type="spellStart"/>
-      <w:r>
-        <w:rPr>
-          <w:rFonts w:cs="Times New Roman"/>
-          <w:sz w:val="20"/>
-          <w:szCs w:val="20"/>
-        </w:rPr>
-        <w:t>Wang</w:t>
-      </w:r>
-      <w:proofErr w:type="spellEnd"/>
-      <w:r>
-        <w:rPr>
-          <w:rFonts w:cs="Times New Roman"/>
-          <w:sz w:val="20"/>
-          <w:szCs w:val="20"/>
-        </w:rPr>
-        <w:t xml:space="preserve"> </w:t>
-      </w:r>
-      <w:proofErr w:type="spellStart"/>
-      <w:r>
-        <w:rPr>
-          <w:rFonts w:cs="Times New Roman"/>
-          <w:sz w:val="20"/>
-          <w:szCs w:val="20"/>
-        </w:rPr>
-        <w:t>Chuqin</w:t>
-      </w:r>
-      <w:proofErr w:type="spellEnd"/>
-      <w:r>
-        <w:rPr>
-          <w:rFonts w:cs="Times New Roman"/>
-          <w:sz w:val="20"/>
-          <w:szCs w:val="20"/>
-        </w:rPr>
-        <w:t xml:space="preserve"> új vesztett mérkőzéseinek a száma: </w:t>
-      </w:r>
-      <w:r>
-        <w:rPr>
-          <w:rFonts w:cs="Times New Roman"/>
           <w:b/>
           <w:bCs/>
           <w:sz w:val="20"/>
           <w:szCs w:val="20"/>
         </w:rPr>
+      </w:pPr>
+      <w:r>
+        <w:rPr>
+          <w:rFonts w:cs="Times New Roman"/>
+          <w:sz w:val="20"/>
+          <w:szCs w:val="20"/>
+        </w:rPr>
+        <w:t xml:space="preserve">Wang Chuqin új vesztett mérkőzéseinek a száma: </w:t>
+      </w:r>
+      <w:r>
+        <w:rPr>
+          <w:rFonts w:cs="Times New Roman"/>
+          <w:b/>
+          <w:bCs/>
+          <w:sz w:val="20"/>
+          <w:szCs w:val="20"/>
+        </w:rPr>
         <w:t>0</w:t>
+      </w:r>
+    </w:p>
+    <w:p>
+      <w:pPr>
+        <w:rPr>
+          <w:rFonts w:cs="Times New Roman"/>
+          <w:sz w:val="20"/>
+          <w:szCs w:val="20"/>
+        </w:rPr>
+      </w:pPr>
+      <w:r>
+        <w:rPr>
+          <w:rFonts w:cs="Times New Roman"/>
+          <w:sz w:val="20"/>
+          <w:szCs w:val="20"/>
+        </w:rPr>
+        <w:br w:type="page"/>
+      </w:r>
+    </w:p>
+    <w:p>
+      <w:pPr>
+        <w:tabs>
+          <w:tab w:val="left" w:pos="709"/>
+        </w:tabs>
+        <w:rPr>
+          <w:rFonts w:ascii="Times New Roman" w:hAnsi="Times New Roman" w:cs="Times New Roman"/>
+          <w:b/>
+          <w:sz w:val="32"/>
+          <w:szCs w:val="32"/>
+        </w:rPr>
+      </w:pPr>
+      <w:r>
+        <w:rPr>
+          <w:rFonts w:ascii="Times New Roman" w:hAnsi="Times New Roman" w:cs="Times New Roman"/>
+          <w:b/>
+          <w:sz w:val="32"/>
+          <w:szCs w:val="32"/>
+        </w:rPr>
+        <w:lastRenderedPageBreak/>
+        <w:t>2</w:t>
+      </w:r>
+      <w:r>
+        <w:rPr>
+          <w:rFonts w:ascii="Times New Roman" w:hAnsi="Times New Roman" w:cs="Times New Roman"/>
+          <w:b/>
+          <w:sz w:val="32"/>
+          <w:szCs w:val="32"/>
+        </w:rPr>
+        <w:t xml:space="preserve">. </w:t>
+      </w:r>
+      <w:r>
+        <w:rPr>
+          <w:rFonts w:ascii="Times New Roman" w:hAnsi="Times New Roman" w:cs="Times New Roman"/>
+          <w:b/>
+          <w:sz w:val="32"/>
+          <w:szCs w:val="32"/>
+        </w:rPr>
+        <w:t>HTML webszerkesztés</w:t>
+      </w:r>
+    </w:p>
+    <w:p>
+      <w:pPr>
+        <w:tabs>
+          <w:tab w:val="left" w:pos="709"/>
+        </w:tabs>
+        <w:rPr>
+          <w:rFonts w:ascii="Times New Roman" w:hAnsi="Times New Roman" w:cs="Times New Roman"/>
+          <w:b/>
+          <w:sz w:val="32"/>
+          <w:szCs w:val="32"/>
+        </w:rPr>
+      </w:pPr>
+    </w:p>
+    <w:p>
+      <w:r>
+        <w:t xml:space="preserve">Nyissa meg az </w:t>
+      </w:r>
+      <w:r>
+        <w:rPr>
+          <w:i/>
+          <w:iCs/>
+        </w:rPr>
+        <w:t>asztalitenisz.html-</w:t>
+      </w:r>
+      <w:r>
+        <w:t>t és írja át a nyelvet magyarra, illetve a karakterkódolást UTF-8-ra.</w:t>
+      </w:r>
+      <w:r>
+        <w:tab/>
+      </w:r>
+      <w:r>
+        <w:tab/>
+      </w:r>
+      <w:r>
+        <w:tab/>
+      </w:r>
+      <w:r>
+        <w:tab/>
+      </w:r>
+      <w:r>
+        <w:tab/>
+      </w:r>
+      <w:r>
+        <w:tab/>
+      </w:r>
+      <w:r>
+        <w:tab/>
+      </w:r>
+      <w:r>
+        <w:tab/>
+      </w:r>
+      <w:r>
+        <w:tab/>
+      </w:r>
+      <w:r>
+        <w:tab/>
+      </w:r>
+      <w:r>
+        <w:tab/>
+        <w:t>/2</w:t>
+      </w:r>
+    </w:p>
+    <w:p>
+      <w:r>
+        <w:t xml:space="preserve">A weboldal címe legyen </w:t>
+      </w:r>
+      <w:r>
+        <w:rPr>
+          <w:i/>
+          <w:iCs/>
+        </w:rPr>
+        <w:t>Asztalitenisz</w:t>
+      </w:r>
+      <w:r>
+        <w:rPr>
+          <w:i/>
+          <w:iCs/>
+        </w:rPr>
+        <w:tab/>
+      </w:r>
+      <w:r>
+        <w:rPr>
+          <w:i/>
+          <w:iCs/>
+        </w:rPr>
+        <w:tab/>
+      </w:r>
+      <w:r>
+        <w:rPr>
+          <w:i/>
+          <w:iCs/>
+        </w:rPr>
+        <w:tab/>
+      </w:r>
+      <w:r>
+        <w:rPr>
+          <w:i/>
+          <w:iCs/>
+        </w:rPr>
+        <w:tab/>
+      </w:r>
+      <w:r>
+        <w:rPr>
+          <w:i/>
+          <w:iCs/>
+        </w:rPr>
+        <w:tab/>
+      </w:r>
+      <w:r>
+        <w:rPr>
+          <w:i/>
+          <w:iCs/>
+        </w:rPr>
+        <w:tab/>
+      </w:r>
+      <w:r>
+        <w:rPr>
+          <w:i/>
+          <w:iCs/>
+        </w:rPr>
+        <w:tab/>
+      </w:r>
+      <w:r>
+        <w:t>/1</w:t>
+      </w:r>
+    </w:p>
+    <w:p>
+      <w:r>
+        <w:t xml:space="preserve">Importálja be a style.css-t és a bootstrap/css mappából a </w:t>
+      </w:r>
+      <w:r>
+        <w:rPr>
+          <w:i/>
+          <w:iCs/>
+        </w:rPr>
+        <w:t>bootstrap.min.css</w:t>
+      </w:r>
+      <w:r>
+        <w:t>-t. Ügyeljen arra, hogy a style.css módosításai felülírják a bootstrap-et!</w:t>
+      </w:r>
+      <w:r>
+        <w:tab/>
+      </w:r>
+      <w:r>
+        <w:tab/>
+      </w:r>
+      <w:r>
+        <w:tab/>
+      </w:r>
+      <w:r>
+        <w:tab/>
+      </w:r>
+      <w:r>
+        <w:tab/>
+        <w:t>/3</w:t>
+      </w:r>
+    </w:p>
+    <w:p>
+      <w:r>
+        <w:t>A navbart módósítsa a következők szerint:</w:t>
+      </w:r>
+    </w:p>
+    <w:p>
+      <w:r>
+        <w:tab/>
+        <w:t xml:space="preserve">A </w:t>
+      </w:r>
+      <w:r>
+        <w:rPr>
+          <w:i/>
+          <w:iCs/>
+        </w:rPr>
+        <w:t>Legjobb játékosok</w:t>
+      </w:r>
+      <w:r>
+        <w:rPr>
+          <w:i/>
+          <w:iCs/>
+        </w:rPr>
+        <w:t xml:space="preserve"> </w:t>
+      </w:r>
+      <w:r>
+        <w:t xml:space="preserve">menüpont a top5 ID-ra hivatkozzon az </w:t>
+      </w:r>
+      <w:r>
+        <w:rPr>
+          <w:i/>
+          <w:iCs/>
+        </w:rPr>
+        <w:t>asztalitenisz.html</w:t>
+      </w:r>
+      <w:r>
+        <w:t>-en belül</w:t>
+      </w:r>
+      <w:r>
+        <w:br/>
+      </w:r>
+      <w:r>
+        <w:tab/>
+      </w:r>
+      <w:r>
+        <w:tab/>
+      </w:r>
+      <w:r>
+        <w:tab/>
+      </w:r>
+      <w:r>
+        <w:tab/>
+      </w:r>
+      <w:r>
+        <w:tab/>
+      </w:r>
+      <w:r>
+        <w:tab/>
+      </w:r>
+      <w:r>
+        <w:tab/>
+      </w:r>
+      <w:r>
+        <w:tab/>
+      </w:r>
+      <w:r>
+        <w:tab/>
+      </w:r>
+      <w:r>
+        <w:tab/>
+      </w:r>
+      <w:r>
+        <w:tab/>
+      </w:r>
+      <w:r>
+        <w:tab/>
+        <w:t>/1</w:t>
+      </w:r>
+    </w:p>
+    <w:p>
+      <w:pPr>
+        <w:ind w:left="709"/>
+      </w:pPr>
+      <w:r>
+        <w:t xml:space="preserve">A </w:t>
+      </w:r>
+      <w:r>
+        <w:rPr>
+          <w:i/>
+          <w:iCs/>
+        </w:rPr>
+        <w:t>Legjobb magyar játékos</w:t>
+      </w:r>
+      <w:r>
+        <w:t xml:space="preserve"> a legjobbmagyar ID-ra hivatkozzon az </w:t>
+      </w:r>
+      <w:r>
+        <w:rPr>
+          <w:i/>
+          <w:iCs/>
+        </w:rPr>
+        <w:t>asztalitenisz.html</w:t>
+      </w:r>
+      <w:r>
+        <w:t>-en belül</w:t>
+      </w:r>
+      <w:r>
+        <w:tab/>
+      </w:r>
+      <w:r>
+        <w:tab/>
+      </w:r>
+      <w:r>
+        <w:tab/>
+      </w:r>
+      <w:r>
+        <w:tab/>
+      </w:r>
+      <w:r>
+        <w:tab/>
+      </w:r>
+      <w:r>
+        <w:tab/>
+      </w:r>
+      <w:r>
+        <w:tab/>
+      </w:r>
+      <w:r>
+        <w:tab/>
+      </w:r>
+      <w:r>
+        <w:tab/>
+      </w:r>
+      <w:r>
+        <w:tab/>
+      </w:r>
+      <w:r>
+        <w:tab/>
+        <w:t>/1</w:t>
+      </w:r>
+    </w:p>
+    <w:p>
+      <w:pPr>
+        <w:ind w:left="709"/>
+      </w:pPr>
+      <w:r>
+        <w:t xml:space="preserve">Illesszen be új menüpontot </w:t>
+      </w:r>
+      <w:r>
+        <w:rPr>
+          <w:i/>
+          <w:iCs/>
+        </w:rPr>
+        <w:t>További információ</w:t>
+      </w:r>
+      <w:r>
+        <w:t xml:space="preserve"> néven, ami a </w:t>
+      </w:r>
+      <w:hyperlink r:id="rId7" w:history="1">
+        <w:r>
+          <w:rPr>
+            <w:rStyle w:val="Hiperhivatkozs"/>
+          </w:rPr>
+          <w:t>https://hu.wikipedia.org/wiki/Asz</w:t>
+        </w:r>
+        <w:r>
+          <w:rPr>
+            <w:rStyle w:val="Hiperhivatkozs"/>
+          </w:rPr>
+          <w:t>t</w:t>
+        </w:r>
+        <w:r>
+          <w:rPr>
+            <w:rStyle w:val="Hiperhivatkozs"/>
+          </w:rPr>
+          <w:t>alitenisz</w:t>
+        </w:r>
+      </w:hyperlink>
+      <w:r>
+        <w:t xml:space="preserve"> linkre mutat és azt új lapon nyitja meg.</w:t>
+      </w:r>
+    </w:p>
+    <w:p>
+      <w:pPr>
+        <w:ind w:left="7799" w:firstLine="709"/>
+      </w:pPr>
+      <w:r>
+        <w:t>/2</w:t>
+      </w:r>
+    </w:p>
+    <w:p>
+      <w:r>
+        <w:rPr>
+          <w:i/>
+          <w:iCs/>
+        </w:rPr>
+        <w:t>Az 5 legjobb játékos</w:t>
+      </w:r>
+      <w:r>
+        <w:t xml:space="preserve"> h2-es címsort lássa el a </w:t>
+      </w:r>
+      <w:r>
+        <w:rPr>
+          <w:i/>
+          <w:iCs/>
+        </w:rPr>
+        <w:t xml:space="preserve">top5 </w:t>
+      </w:r>
+      <w:r>
+        <w:t>ID-val!</w:t>
+      </w:r>
+      <w:r>
+        <w:tab/>
+      </w:r>
+      <w:r>
+        <w:tab/>
+      </w:r>
+      <w:r>
+        <w:tab/>
+      </w:r>
+      <w:r>
+        <w:tab/>
+      </w:r>
+      <w:r>
+        <w:tab/>
+        <w:t>/1</w:t>
+      </w:r>
+    </w:p>
+    <w:p>
+      <w:r>
+        <w:t>Adjon hozzá egy új játékost a minta alapján a többi után, akinek az adatai:</w:t>
+      </w:r>
+      <w:r>
+        <w:tab/>
+      </w:r>
+      <w:r>
+        <w:tab/>
+        <w:t>/5</w:t>
+      </w:r>
+    </w:p>
+    <w:p>
+      <w:r>
+        <w:tab/>
+        <w:t>helyezés: 5.</w:t>
+      </w:r>
+    </w:p>
+    <w:p>
+      <w:r>
+        <w:tab/>
+        <w:t>név: Felix Lebrun</w:t>
+      </w:r>
+    </w:p>
+    <w:p>
+      <w:r>
+        <w:tab/>
+        <w:t>nyerési arány: 76%</w:t>
+      </w:r>
+    </w:p>
+    <w:p>
+      <w:r>
+        <w:tab/>
+        <w:t>kor: 17</w:t>
+      </w:r>
+    </w:p>
+    <w:p>
+      <w:r>
+        <w:tab/>
+        <w:t>származás: Franciaország</w:t>
+      </w:r>
+    </w:p>
+    <w:p>
+      <w:r>
+        <w:tab/>
+        <w:t>stílus: shakehand, jobbkéz</w:t>
+      </w:r>
+    </w:p>
+    <w:p>
+      <w:r>
+        <w:t>Állítsa be bootsrtap osztályok segítségével, hogy a játékosok adatait tartalmazó div-ekből kis képernyő (sm) esetén 2, nagy képernyő (lg) esetén 3 jelenjen meg egy sorban.</w:t>
+      </w:r>
+      <w:r>
+        <w:tab/>
+      </w:r>
+      <w:r>
+        <w:tab/>
+        <w:t>/4</w:t>
+      </w:r>
+    </w:p>
+    <w:p>
+      <w:r>
+        <w:t xml:space="preserve">A </w:t>
+      </w:r>
+      <w:r>
+        <w:rPr>
+          <w:i/>
+          <w:iCs/>
+        </w:rPr>
+        <w:t>Legjobb játékos: Majoros Bence</w:t>
+      </w:r>
+      <w:r>
+        <w:t xml:space="preserve"> paragrafust változtassa h2-es címsorrá!</w:t>
+      </w:r>
+      <w:r>
+        <w:tab/>
+      </w:r>
+      <w:r>
+        <w:tab/>
+        <w:t>/1</w:t>
+      </w:r>
+    </w:p>
+    <w:p>
+      <w:r>
+        <w:t>Az ezt követő képnek adja meg a majoros_bence.jfif-et az img mappából, illetve adjon neki</w:t>
+      </w:r>
+      <w:r>
+        <w:t xml:space="preserve"> </w:t>
+      </w:r>
+      <w:r>
+        <w:t>alternatív szöveget</w:t>
+      </w:r>
+      <w:r>
+        <w:t xml:space="preserve">, </w:t>
+      </w:r>
+      <w:r>
+        <w:t>címet</w:t>
+      </w:r>
+      <w:r>
+        <w:t xml:space="preserve"> és osztályt </w:t>
+      </w:r>
+      <w:r>
+        <w:rPr>
+          <w:i/>
+          <w:iCs/>
+        </w:rPr>
+        <w:t xml:space="preserve">Majoros Bence </w:t>
+      </w:r>
+      <w:r>
+        <w:t>néven!</w:t>
+      </w:r>
+      <w:r>
+        <w:tab/>
+      </w:r>
+      <w:r>
+        <w:tab/>
+      </w:r>
+      <w:r>
+        <w:tab/>
+      </w:r>
+      <w:r>
+        <w:tab/>
+        <w:t>/</w:t>
+      </w:r>
+      <w:r>
+        <w:t>4</w:t>
+      </w:r>
+    </w:p>
+    <w:p>
+      <w:r>
+        <w:t xml:space="preserve">A táblázatban vonja össze a </w:t>
+      </w:r>
+      <w:r>
+        <w:rPr>
+          <w:i/>
+          <w:iCs/>
+        </w:rPr>
+        <w:t>vegyes páros</w:t>
+      </w:r>
+      <w:r>
+        <w:t xml:space="preserve"> oszlop első két celláját, illetve a </w:t>
+      </w:r>
+      <w:r>
+        <w:rPr>
+          <w:i/>
+          <w:iCs/>
+        </w:rPr>
+        <w:t>2019</w:t>
+      </w:r>
+      <w:r>
+        <w:t xml:space="preserve"> sor utolsó két celláját (ügyeljen arra, hogy az összevont cellák egyikét törölje)</w:t>
+      </w:r>
+      <w:r>
+        <w:tab/>
+      </w:r>
+      <w:r>
+        <w:tab/>
+      </w:r>
+      <w:r>
+        <w:tab/>
+      </w:r>
+      <w:r>
+        <w:tab/>
+        <w:t>/2</w:t>
+      </w:r>
+    </w:p>
+    <w:p>
+      <w:r>
+        <w:t xml:space="preserve">A weboldal aljára illesszen be a </w:t>
+      </w:r>
+      <w:r>
+        <w:t>jquery-3.5.1.min.js</w:t>
+      </w:r>
+      <w:r>
+        <w:t xml:space="preserve"> -e</w:t>
+      </w:r>
+      <w:r>
+        <w:t xml:space="preserve">t és </w:t>
+      </w:r>
+      <w:r>
+        <w:t xml:space="preserve">a </w:t>
+      </w:r>
+      <w:r>
+        <w:t>bootstrap.min.js</w:t>
+      </w:r>
+      <w:r>
+        <w:t xml:space="preserve"> </w:t>
+      </w:r>
+      <w:r>
+        <w:t>-t a bootstrap/js mappából!</w:t>
+      </w:r>
+      <w:r>
+        <w:tab/>
+      </w:r>
+      <w:r>
+        <w:tab/>
+      </w:r>
+      <w:r>
+        <w:tab/>
+      </w:r>
+      <w:r>
+        <w:tab/>
+      </w:r>
+      <w:r>
+        <w:tab/>
+      </w:r>
+      <w:r>
+        <w:tab/>
+      </w:r>
+      <w:r>
+        <w:tab/>
+      </w:r>
+      <w:r>
+        <w:tab/>
+      </w:r>
+      <w:r>
+        <w:tab/>
+      </w:r>
+      <w:r>
+        <w:tab/>
+      </w:r>
+      <w:r>
+        <w:tab/>
+        <w:t>/2</w:t>
+      </w:r>
+    </w:p>
+    <w:p>
+      <w:r>
+        <w:lastRenderedPageBreak/>
+        <w:t xml:space="preserve">A style.css -ben végezze el a következő módosításokat: </w:t>
+      </w:r>
+    </w:p>
+    <w:p>
+      <w:r>
+        <w:tab/>
+        <w:t>A weboldal hátterének állítsa be a bg.png-t az img mappából!</w:t>
+      </w:r>
+      <w:r>
+        <w:tab/>
+      </w:r>
+      <w:r>
+        <w:tab/>
+      </w:r>
+      <w:r>
+        <w:tab/>
+        <w:t>/1</w:t>
+      </w:r>
+    </w:p>
+    <w:p>
+      <w:r>
+        <w:tab/>
+        <w:t>A táblázat celláinak és címcelláinak szöveg-igazítása középre legyen!</w:t>
+      </w:r>
+      <w:r>
+        <w:tab/>
+      </w:r>
+      <w:r>
+        <w:tab/>
+        <w:t>/1</w:t>
+      </w:r>
+    </w:p>
+    <w:p>
+      <w:r>
+        <w:tab/>
+        <w:t>A táblázat celláinak és címcelláinak adjon sima, 1px vastagságú, fekete keretet!</w:t>
+      </w:r>
+      <w:r>
+        <w:tab/>
+        <w:t>/1</w:t>
+      </w:r>
+    </w:p>
+    <w:p>
+      <w:r>
+        <w:tab/>
+        <w:t xml:space="preserve">A navbar háttérszíne </w:t>
+      </w:r>
+      <w:r>
+        <w:t>#fd8800</w:t>
+      </w:r>
+      <w:r>
+        <w:t xml:space="preserve"> legyen!</w:t>
+      </w:r>
+      <w:r>
+        <w:tab/>
+      </w:r>
+      <w:r>
+        <w:tab/>
+      </w:r>
+      <w:r>
+        <w:tab/>
+      </w:r>
+      <w:r>
+        <w:tab/>
+      </w:r>
+      <w:r>
+        <w:tab/>
+      </w:r>
+      <w:r>
+        <w:tab/>
+        <w:t>/1</w:t>
+      </w:r>
+    </w:p>
+    <w:p>
+      <w:r>
+        <w:tab/>
+        <w:t>A paragrafusok szövege legyen sorkizárt!</w:t>
+      </w:r>
+      <w:r>
+        <w:tab/>
+      </w:r>
+      <w:r>
+        <w:tab/>
+      </w:r>
+      <w:r>
+        <w:tab/>
+      </w:r>
+      <w:r>
+        <w:tab/>
+      </w:r>
+      <w:r>
+        <w:tab/>
+      </w:r>
+      <w:r>
+        <w:tab/>
+        <w:t>/1</w:t>
+      </w:r>
+    </w:p>
+    <w:p>
+      <w:r>
+        <w:tab/>
+        <w:t>A h3-as és h1-es címsorok szövege legyen középre igazítva!</w:t>
+      </w:r>
+      <w:r>
+        <w:tab/>
+      </w:r>
+      <w:r>
+        <w:tab/>
+      </w:r>
+      <w:r>
+        <w:tab/>
+        <w:t>/2</w:t>
+      </w:r>
+    </w:p>
+    <w:p>
+      <w:r>
+        <w:tab/>
+        <w:t>A h1-es címsorok legyenek aláhúzva!</w:t>
+      </w:r>
+      <w:r>
+        <w:tab/>
+      </w:r>
+      <w:r>
+        <w:tab/>
+      </w:r>
+      <w:r>
+        <w:tab/>
+      </w:r>
+      <w:r>
+        <w:tab/>
+      </w:r>
+      <w:r>
+        <w:tab/>
+      </w:r>
+      <w:r>
+        <w:tab/>
+        <w:t>/1</w:t>
+      </w:r>
+    </w:p>
+    <w:p>
+      <w:pPr>
+        <w:ind w:left="709"/>
+      </w:pPr>
+      <w:r>
+        <w:t>A h2-es címsoroknak állítson be bal oldalra 3px vastagságú, pontozott, #</w:t>
+      </w:r>
+      <w:r>
+        <w:t>416618</w:t>
+      </w:r>
+      <w:r>
+        <w:t xml:space="preserve"> színű keretet!</w:t>
+      </w:r>
+      <w:r>
+        <w:tab/>
+      </w:r>
+      <w:r>
+        <w:tab/>
+      </w:r>
+      <w:r>
+        <w:tab/>
+      </w:r>
+      <w:r>
+        <w:tab/>
+      </w:r>
+      <w:r>
+        <w:tab/>
+      </w:r>
+      <w:r>
+        <w:tab/>
+      </w:r>
+      <w:r>
+        <w:tab/>
+      </w:r>
+      <w:r>
+        <w:tab/>
+      </w:r>
+      <w:r>
+        <w:tab/>
+      </w:r>
+      <w:r>
+        <w:tab/>
+        <w:t>/1</w:t>
+      </w:r>
+    </w:p>
+    <w:p>
+      <w:pPr>
+        <w:ind w:left="709"/>
+      </w:pPr>
+      <w:r>
+        <w:t xml:space="preserve">A </w:t>
+      </w:r>
+      <w:r>
+        <w:rPr>
+          <w:i/>
+          <w:iCs/>
+        </w:rPr>
+        <w:t>jatekos</w:t>
+      </w:r>
+      <w:r>
+        <w:rPr>
+          <w:i/>
+          <w:iCs/>
+        </w:rPr>
+        <w:t xml:space="preserve"> </w:t>
+      </w:r>
+      <w:r>
+        <w:t xml:space="preserve">és </w:t>
+      </w:r>
+      <w:r>
+        <w:rPr>
+          <w:i/>
+          <w:iCs/>
+        </w:rPr>
+        <w:t>majoros_bence</w:t>
+      </w:r>
+      <w:r>
+        <w:t xml:space="preserve"> osztálykijelölőkkel ellátott elemek jobb -és baloldali margója automatikus legyen!</w:t>
+      </w:r>
+      <w:r>
+        <w:tab/>
+      </w:r>
+      <w:r>
+        <w:tab/>
+      </w:r>
+      <w:r>
+        <w:tab/>
+      </w:r>
+      <w:r>
+        <w:tab/>
+      </w:r>
+      <w:r>
+        <w:tab/>
+      </w:r>
+      <w:r>
+        <w:tab/>
+      </w:r>
+      <w:r>
+        <w:tab/>
+        <w:t>/2</w:t>
       </w:r>
     </w:p>
     <w:sectPr>
@@ -3935,11 +4581,14 @@
   <w:style w:type="paragraph" w:default="1" w:styleId="Norml">
     <w:name w:val="Normal"/>
     <w:qFormat/>
+    <w:rsid w:val="00B94E7A"/>
+    <w:rPr>
+      <w:sz w:val="24"/>
+    </w:rPr>
   </w:style>
   <w:style w:type="character" w:default="1" w:styleId="Bekezdsalapbettpusa">
     <w:name w:val="Default Paragraph Font"/>
     <w:uiPriority w:val="1"/>
-    <w:semiHidden/>
     <w:unhideWhenUsed/>
   </w:style>
   <w:style w:type="table" w:default="1" w:styleId="Normltblzat">
@@ -3973,6 +4622,41 @@
       <w:ind w:left="720"/>
       <w:contextualSpacing/>
     </w:pPr>
+  </w:style>
+  <w:style w:type="character" w:styleId="Hiperhivatkozs">
+    <w:name w:val="Hyperlink"/>
+    <w:basedOn w:val="Bekezdsalapbettpusa"/>
+    <w:uiPriority w:val="99"/>
+    <w:unhideWhenUsed/>
+    <w:rsid w:val="00A017F8"/>
+    <w:rPr>
+      <w:color w:val="0563C1" w:themeColor="hyperlink"/>
+      <w:u w:val="single"/>
+    </w:rPr>
+  </w:style>
+  <w:style w:type="character" w:styleId="Feloldatlanmegemlts">
+    <w:name w:val="Unresolved Mention"/>
+    <w:basedOn w:val="Bekezdsalapbettpusa"/>
+    <w:uiPriority w:val="99"/>
+    <w:semiHidden/>
+    <w:unhideWhenUsed/>
+    <w:rsid w:val="00A017F8"/>
+    <w:rPr>
+      <w:color w:val="605E5C"/>
+      <w:shd w:val="clear" w:color="auto" w:fill="E1DFDD"/>
+    </w:rPr>
+  </w:style>
+  <w:style w:type="character" w:styleId="Mrltotthiperhivatkozs">
+    <w:name w:val="FollowedHyperlink"/>
+    <w:basedOn w:val="Bekezdsalapbettpusa"/>
+    <w:uiPriority w:val="99"/>
+    <w:semiHidden/>
+    <w:unhideWhenUsed/>
+    <w:rsid w:val="00A017F8"/>
+    <w:rPr>
+      <w:color w:val="954F72" w:themeColor="followedHyperlink"/>
+      <w:u w:val="single"/>
+    </w:rPr>
   </w:style>
 </w:styles>
 </file>
